--- a/Developers StRS.docx
+++ b/Developers StRS.docx
@@ -7,20 +7,6 @@
         <w:pStyle w:val="Title"/>
         <w:rPr>
           <w:sz w:val="44"/>
-        </w:rPr>
-      </w:pPr>
-      <w:r>
-        <w:rPr>
-          <w:sz w:val="44"/>
-        </w:rPr>
-        <w:t>ΠΡΟΤΥΠΟ ΔΟΜΗΣ 1</w:t>
-      </w:r>
-    </w:p>
-    <w:p>
-      <w:pPr>
-        <w:pStyle w:val="Title"/>
-        <w:rPr>
-          <w:sz w:val="44"/>
           <w:lang w:val="en-US"/>
         </w:rPr>
       </w:pPr>
@@ -103,31 +89,11 @@
         <w:pStyle w:val="Subtitle"/>
         <w:rPr/>
       </w:pPr>
-      <w:r>
-        <w:rPr/>
-        <w:t>[ΤΙΤΛΟΣ ΕΜΠΛΕΚΟΜΕΝΟΥ ΜΕΡΟΥΣ]</w:t>
-      </w:r>
-    </w:p>
-    <w:p>
-      <w:pPr>
-        <w:pStyle w:val="Description"/>
-        <w:rPr/>
-      </w:pPr>
-      <w:r>
-        <w:rPr/>
-        <w:t>Συμπληρώνεται ένα έγγραφο για κάθε εμπλεκόμενο μέρος</w:t>
-      </w:r>
-    </w:p>
-    <w:p>
-      <w:pPr>
-        <w:pStyle w:val="Description"/>
-        <w:rPr/>
-      </w:pPr>
       <w:bookmarkStart w:id="0" w:name="_GoBack"/>
       <w:bookmarkEnd w:id="0"/>
       <w:r>
         <w:rPr/>
-        <w:t>Ελάχιστα εμπλεκόμενα μέρη: 1) οι χρήστες</w:t>
+        <w:t>Σχεδιαστές Λογισμικού/Software Developers</w:t>
       </w:r>
     </w:p>
     <w:p>
@@ -188,7 +154,21 @@
           <w:sz w:val="21"/>
           <w:szCs w:val="21"/>
         </w:rPr>
-        <w:t>Σκοπός του πληροφοριακού συστήματος “benzinadika”, εφεξής project, είναι η ανάπτυξη ενός διαδικτυακού παρατηρητηρίου τιμών για πρατήρια καυσίμων, όπου οι χρήστες θα είναι σε θέση να προσθέσουν πρατήρια και τιμές για κάθε είδος καύσιμου, να βλέπουν και να συγκρίνουν τις τιμές καθώς και να πλοηγούνται στα πρατήρια. Στόχος είναι η απλή και χρήσιμη ενημέρωση των χρηστών για τον οικονομικό ανεφοδιασμό των οχημάτων τους.</w:t>
+        <w:t xml:space="preserve">Σκοπός του πληροφοριακού συστήματος “benzinadika”, εφεξής </w:t>
+      </w:r>
+      <w:r>
+        <w:rPr>
+          <w:sz w:val="21"/>
+          <w:szCs w:val="21"/>
+        </w:rPr>
+        <w:t xml:space="preserve">αναφερόμενο ως έργο ή/και </w:t>
+      </w:r>
+      <w:r>
+        <w:rPr>
+          <w:sz w:val="21"/>
+          <w:szCs w:val="21"/>
+        </w:rPr>
+        <w:t>project, είναι η ανάπτυξη ενός διαδικτυακού παρατηρητηρίου τιμών για πρατήρια καυσίμων, όπου οι χρήστες θα είναι σε θέση να προσθέσουν πρατήρια και τιμές για κάθε είδος καύσιμου, να βλέπουν και να συγκρίνουν τις τιμές καθώς και να πλοηγούνται στα πρατήρια. Στόχος είναι η απλή και χρήσιμη ενημέρωση των χρηστών για τον οικονομικό ανεφοδιασμό των οχημάτων τους.</w:t>
       </w:r>
     </w:p>
     <w:p>
@@ -776,7 +756,7 @@
           <w:sz w:val="22"/>
           <w:szCs w:val="22"/>
         </w:rPr>
-        <w:t>4.1.2.4 Αποσύνδεση χρήστη</w:t>
+        <w:t>4.1.2.4 Συλλογή πόντων</w:t>
       </w:r>
     </w:p>
     <w:p>
@@ -798,6 +778,50 @@
           <w:sz w:val="22"/>
           <w:szCs w:val="22"/>
         </w:rPr>
+        <w:t>Ο εγγεγραμμένος χρήστης, έχοντας εισάγει νέες τιμές σε βενζινάδικο που συμμετέχει σε πρόγραμμα συλλογής πόντων, θα κερδίζει ένα συμφωνημένο με το βενζινάδικο ποσό πόντων.</w:t>
+      </w:r>
+    </w:p>
+    <w:p>
+      <w:pPr>
+        <w:pStyle w:val="Normal"/>
+        <w:widowControl/>
+        <w:suppressAutoHyphens w:val="true"/>
+        <w:bidi w:val="0"/>
+        <w:spacing w:before="120" w:after="0"/>
+        <w:ind w:left="1080" w:right="0" w:hanging="0"/>
+        <w:jc w:val="both"/>
+        <w:rPr>
+          <w:sz w:val="22"/>
+          <w:szCs w:val="22"/>
+        </w:rPr>
+      </w:pPr>
+      <w:r>
+        <w:rPr>
+          <w:sz w:val="22"/>
+          <w:szCs w:val="22"/>
+        </w:rPr>
+        <w:t>4.1.2.5 Αποσύνδεση χρήστη</w:t>
+      </w:r>
+    </w:p>
+    <w:p>
+      <w:pPr>
+        <w:pStyle w:val="Normal"/>
+        <w:widowControl/>
+        <w:suppressAutoHyphens w:val="true"/>
+        <w:bidi w:val="0"/>
+        <w:spacing w:before="120" w:after="0"/>
+        <w:ind w:left="1928" w:right="0" w:hanging="0"/>
+        <w:jc w:val="both"/>
+        <w:rPr>
+          <w:sz w:val="22"/>
+          <w:szCs w:val="22"/>
+        </w:rPr>
+      </w:pPr>
+      <w:r>
+        <w:rPr>
+          <w:sz w:val="22"/>
+          <w:szCs w:val="22"/>
+        </w:rPr>
         <w:t>Ο εγγεγραμμένος χρήστης μπορεί να αποσυνδεθεί και να επιστρέψει στην περίπτωση αναγνώστη με την επιλογή κατάλληλου κουμπιού αποσύνδεσης.</w:t>
       </w:r>
     </w:p>
@@ -820,7 +844,7 @@
           <w:sz w:val="22"/>
           <w:szCs w:val="22"/>
         </w:rPr>
-        <w:t xml:space="preserve">4.1.2.5 Επικοινωνία με τους υπευθύνους του project </w:t>
+        <w:t xml:space="preserve">4.1.2.6 Επικοινωνία με τους υπευθύνους του project </w:t>
       </w:r>
     </w:p>
     <w:p>
@@ -1039,7 +1063,7 @@
           <w:sz w:val="22"/>
           <w:szCs w:val="22"/>
         </w:rPr>
-        <w:t xml:space="preserve">Ο διαχειριστής μπορεί να προσθέτει ετικέτες (tags) δίπλα από τα ονόματα χρηστών, για να καθορίσει ρόλους της επιλογής του, για παράδειγμα “ιδιοκτήτης πρατηρίου” ή “banned user”, με bold γραμματοσειρά </w:t>
+        <w:t xml:space="preserve">Ο διαχειριστής μπορεί να προσθέτει ετικέτες (tags) δίπλα από τα ονόματα χρηστών και δίπλα από τα ονόματα πρατηρίων, για να καθορίσει ρόλους της επιλογής του, για παράδειγμα “πρατήριο συλλογής πόντων” ή “banned user”, με bold γραμματοσειρά </w:t>
       </w:r>
       <w:r>
         <w:rPr>
@@ -1534,16 +1558,7 @@
           <w:shd w:fill="FFFF00" w:val="clear"/>
           <w:lang w:val="en-US" w:eastAsia="en-US" w:bidi="ar-SA"/>
         </w:rPr>
-        <w:t xml:space="preserve">discussed </w:t>
-      </w:r>
-      <w:r>
-        <w:rPr>
-          <w:sz w:val="22"/>
-          <w:szCs w:val="22"/>
-          <w:shd w:fill="FFFF00" w:val="clear"/>
-          <w:lang w:val="en-US" w:eastAsia="en-US" w:bidi="ar-SA"/>
-        </w:rPr>
-        <w:t>in its entirety</w:t>
+        <w:t>discussed in its entirety</w:t>
       </w:r>
       <w:r>
         <w:rPr>
@@ -1567,11 +1582,7 @@
       </w:pPr>
       <w:r>
         <w:rPr/>
-        <w:t>4.</w:t>
-      </w:r>
-      <w:r>
-        <w:rPr/>
-        <w:t>3.1 Αποκρισιμότητα σε ερωτήσεις (queries)</w:t>
+        <w:t>4.3.1 Αποκρισιμότητα σε ερωτήσεις (queries)</w:t>
       </w:r>
     </w:p>
     <w:p>
@@ -1593,7 +1604,7 @@
           <w:sz w:val="22"/>
           <w:szCs w:val="22"/>
         </w:rPr>
-        <w:t>Το back-end θα πρέπει να αποκρίνεται σε queries σε &lt;1 sec.</w:t>
+        <w:t>Το back-end θα πρέπει να αποκρίνεται σε queries σε όσο το δυνατόν ταχύτερο χρόνο.</w:t>
       </w:r>
     </w:p>
     <w:p>
@@ -1609,11 +1620,7 @@
       </w:pPr>
       <w:r>
         <w:rPr/>
-        <w:t>4.</w:t>
-      </w:r>
-      <w:r>
-        <w:rPr/>
-        <w:t>3.2 Αποκρισιμότητα στο περιβάλλον χρήστη</w:t>
+        <w:t>4.3.2 Αποκρισιμότητα στο περιβάλλον χρήστη</w:t>
       </w:r>
     </w:p>
     <w:p>
@@ -1635,7 +1642,7 @@
           <w:sz w:val="22"/>
           <w:szCs w:val="22"/>
         </w:rPr>
-        <w:t>Το front-end δε θα πρέπει να επαναφορτώνει τον χάρτη από την στιγμή φόρτωσής του, όποιες αλλαγές θα γίνονται στο ήδη φορτωμένο html.</w:t>
+        <w:t>Το front-end δε θα πρέπει να επαναφορτώνει στοιχεία που είναι απαραίτητα κατά την χρήση του project (σημαντικό ιδιαίτερα για τον χάρτη). Το front-end θα πρέπει να δίνει ενδείξεις φόρτωσης όποτε θα χρειαστεί σημαντική αναμονή (&gt;2sec) για την βέλτιστη εμπειρία χρήστη.</w:t>
       </w:r>
     </w:p>
     <w:p>
@@ -1651,11 +1658,7 @@
       </w:pPr>
       <w:r>
         <w:rPr/>
-        <w:t>4.</w:t>
-      </w:r>
-      <w:r>
-        <w:rPr/>
-        <w:t>3.3 Σταθερότητα υπηρεσίας</w:t>
+        <w:t>4.3.3 Σταθερότητα υπηρεσίας</w:t>
       </w:r>
     </w:p>
     <w:p>
@@ -1677,42 +1680,7 @@
           <w:sz w:val="22"/>
           <w:szCs w:val="22"/>
         </w:rPr>
-        <w:t>Το project</w:t>
-      </w:r>
-      <w:r>
-        <w:rPr>
-          <w:sz w:val="22"/>
-          <w:szCs w:val="22"/>
-        </w:rPr>
-        <w:t xml:space="preserve"> θα πρέπει να είναι διαθέσιμ</w:t>
-      </w:r>
-      <w:r>
-        <w:rPr>
-          <w:sz w:val="22"/>
-          <w:szCs w:val="22"/>
-        </w:rPr>
-        <w:t>ο</w:t>
-      </w:r>
-      <w:r>
-        <w:rPr>
-          <w:sz w:val="22"/>
-          <w:szCs w:val="22"/>
-        </w:rPr>
-        <w:t xml:space="preserve"> τουλάχιστον 99% (</w:t>
-      </w:r>
-      <w:r>
-        <w:rPr>
-          <w:sz w:val="22"/>
-          <w:szCs w:val="22"/>
-        </w:rPr>
-        <w:t>14,4 λεπτά downtime ανά ημέρα, ιδανικά μεταξύ των ωρών 00:00 – 06:00</w:t>
-      </w:r>
-      <w:r>
-        <w:rPr>
-          <w:sz w:val="22"/>
-          <w:szCs w:val="22"/>
-        </w:rPr>
-        <w:t>).</w:t>
+        <w:t>Το project θα πρέπει να είναι διαθέσιμο τουλάχιστον 99% (14,4 λεπτά downtime ανά ημέρα, ιδανικά μεταξύ των ωρών 00:00 – 06:00).</w:t>
       </w:r>
     </w:p>
     <w:p>
@@ -1728,11 +1696,7 @@
       </w:pPr>
       <w:r>
         <w:rPr/>
-        <w:t>4.</w:t>
-      </w:r>
-      <w:r>
-        <w:rPr/>
-        <w:t>3.4 Φιλικότητα προς το χρήστη</w:t>
+        <w:t>4.3.4 Φιλικότητα προς το χρήστη</w:t>
       </w:r>
     </w:p>
     <w:p>
@@ -1754,35 +1718,7 @@
           <w:sz w:val="22"/>
           <w:szCs w:val="22"/>
         </w:rPr>
-        <w:t xml:space="preserve">Το </w:t>
-      </w:r>
-      <w:r>
-        <w:rPr>
-          <w:sz w:val="22"/>
-          <w:szCs w:val="22"/>
-        </w:rPr>
-        <w:t>UI</w:t>
-      </w:r>
-      <w:r>
-        <w:rPr>
-          <w:sz w:val="22"/>
-          <w:szCs w:val="22"/>
-        </w:rPr>
-        <w:t xml:space="preserve"> θα πρέπει να </w:t>
-      </w:r>
-      <w:r>
-        <w:rPr>
-          <w:sz w:val="22"/>
-          <w:szCs w:val="22"/>
-        </w:rPr>
-        <w:t>προσαρμόζεται ανάλογα με τη συσκευή χρήσης ώστε να είναι εξίσου χρηστικό το project είτε χρησιμοποιείται από οθόνη υπολογιστή, είτε tablet, είτε smartphone</w:t>
-      </w:r>
-      <w:r>
-        <w:rPr>
-          <w:sz w:val="22"/>
-          <w:szCs w:val="22"/>
-        </w:rPr>
-        <w:t>.</w:t>
+        <w:t>Το UI θα πρέπει να προσαρμόζεται ανάλογα με τη συσκευή χρήσης ώστε να είναι εξίσου χρηστικό το project είτε χρησιμοποιείται από οθόνη υπολογιστή, είτε tablet, είτε smartphone.</w:t>
       </w:r>
     </w:p>
     <w:p>
@@ -1798,11 +1734,7 @@
       </w:pPr>
       <w:r>
         <w:rPr/>
-        <w:t>4.</w:t>
-      </w:r>
-      <w:r>
-        <w:rPr/>
-        <w:t>3.5 Ασφάλεια συστήματος</w:t>
+        <w:t>4.3.5 Ασφάλεια συστήματος</w:t>
       </w:r>
     </w:p>
     <w:p>
@@ -1824,42 +1756,7 @@
           <w:sz w:val="22"/>
           <w:szCs w:val="22"/>
         </w:rPr>
-        <w:t>Το</w:t>
-      </w:r>
-      <w:r>
-        <w:rPr>
-          <w:sz w:val="22"/>
-          <w:szCs w:val="22"/>
-        </w:rPr>
-        <w:t xml:space="preserve"> back-end</w:t>
-      </w:r>
-      <w:r>
-        <w:rPr>
-          <w:sz w:val="22"/>
-          <w:szCs w:val="22"/>
-        </w:rPr>
-        <w:t xml:space="preserve"> θα πρέπει να </w:t>
-      </w:r>
-      <w:r>
-        <w:rPr>
-          <w:sz w:val="22"/>
-          <w:szCs w:val="22"/>
-        </w:rPr>
-        <w:t>μην αποθηκεύει ή/και εκτελεί από τους χρήστες δεδομένα/κώδικα πέραν αυτών που είναι προδιαγεγραμμένων στο παρόν έγγραφο για την αποφυγή κακόβουλων επιθέσεων</w:t>
-      </w:r>
-      <w:r>
-        <w:rPr>
-          <w:sz w:val="22"/>
-          <w:szCs w:val="22"/>
-        </w:rPr>
-        <w:t xml:space="preserve">. </w:t>
-      </w:r>
-      <w:r>
-        <w:rPr>
-          <w:sz w:val="22"/>
-          <w:szCs w:val="22"/>
-        </w:rPr>
-        <w:t>Θα πρέπει επίσης κάθε λογισμικό που χρησιμοποιεί το back-end να είναι ενημερωμένο.</w:t>
+        <w:t>Το back-end θα πρέπει να μην αποθηκεύει ή/και εκτελεί από τους χρήστες δεδομένα/κώδικα πέραν αυτών που είναι προδιαγεγραμμένων στο παρόν έγγραφο για την αποφυγή κακόβουλων επιθέσεων. Θα πρέπει επίσης κάθε λογισμικό που χρησιμοποιεί το back-end να είναι ενημερωμένο, και να γίνονται τακτά αντίγραφα. Στόχος είναι η ελαχιστοποίηση της πιθανότητας ολικής καταστροφής των δεδομένων.</w:t>
       </w:r>
     </w:p>
     <w:p>
@@ -1951,7 +1848,7 @@
           <w:sz w:val="22"/>
           <w:szCs w:val="22"/>
         </w:rPr>
-        <w:t>, εφεξής user, πρέπει να έχει όλες τις δυνατότητες του αναγνώστη. Ο user πρέπει να έχει την δυνατότητα πρόσθεσης πρατηρίου καυσίμων, δίνοντας όνομα και τοποθεσία, καθώς και την δυνατότητα πρόσθεσης τιμών σε κάποια κατηγορία καυσίμου σε ένα επιλεγμένο πρατήριο, είτε μέσω web browser είτε μέσω RESTful web API.</w:t>
+        <w:t>, εφεξής user, πρέπει να έχει όλες τις δυνατότητες του αναγνώστη. Ο user πρέπει να έχει την δυνατότητα πρόσθεσης πρατηρίου καυσίμων, δίνοντας όνομα και τοποθεσία, καθώς και την δυνατότητα πρόσθεσης τιμών σε κάποια κατηγορία καυσίμου σε ένα επιλεγμένο πρατήριο, είτε μέσω web browser είτε μέσω RESTful web API. Ο user θα έχει τη δυνατότητα συλλογής πόντων απο επιλεγμένα πρατήρια.</w:t>
       </w:r>
     </w:p>
     <w:p>
@@ -1985,7 +1882,7 @@
           <w:sz w:val="22"/>
           <w:szCs w:val="22"/>
         </w:rPr>
-        <w:t>Ο διαχειριστής πρέπει να έχει τις δυνατότητες κλειδώματος χρήστη (ban) για οποιοδήποτε χρονικό διάστημα κρίνει απαραίτητο, καθώς και την ελευθερία να προσθέσει και να αφαιρέσει ετικέτες (tags) δίπλα από κάποιο όνομα χρήστη οι οποίες θα είναι ορατές σε όλους.</w:t>
+        <w:t>Ο διαχειριστής πρέπει να έχει τις δυνατότητες κλειδώματος χρήστη (ban) για οποιοδήποτε χρονικό διάστημα κρίνει απαραίτητο, καθώς και την ελευθερία να προσθέσει και να αφαιρέσει ετικέτες (tags) δίπλα από κάποιο όνομα χρήστη ή/και πρατηρίου οι οποίες θα είναι ορατές σε όλους.</w:t>
       </w:r>
     </w:p>
     <w:p>
@@ -2028,12 +1925,97 @@
     </w:p>
     <w:p>
       <w:pPr>
-        <w:pStyle w:val="Description"/>
-        <w:rPr/>
-      </w:pPr>
-      <w:r>
-        <w:rPr/>
-        <w:t>Αναφορά σε περιορισμούς εντός της εμβέλειας του εκάστοτε εμπλεκόμενου μέρους</w:t>
+        <w:pStyle w:val="Heading2"/>
+        <w:rPr/>
+      </w:pPr>
+      <w:r>
+        <w:rPr/>
+        <w:t>7.1 Περιορισμός χρόνου</w:t>
+      </w:r>
+    </w:p>
+    <w:p>
+      <w:pPr>
+        <w:pStyle w:val="Normal"/>
+        <w:jc w:val="both"/>
+        <w:rPr>
+          <w:sz w:val="22"/>
+          <w:szCs w:val="22"/>
+        </w:rPr>
+      </w:pPr>
+      <w:r>
+        <w:rPr>
+          <w:sz w:val="22"/>
+          <w:szCs w:val="22"/>
+        </w:rPr>
+        <w:tab/>
+      </w:r>
+      <w:r>
+        <w:rPr>
+          <w:sz w:val="22"/>
+          <w:szCs w:val="22"/>
+        </w:rPr>
+        <w:t xml:space="preserve">Το έργο οφείλει να έχει ολοκληρωθεί το αργότερο έως τα τέλη Φεβρουαρίου </w:t>
+      </w:r>
+      <w:r>
+        <w:rPr>
+          <w:sz w:val="22"/>
+          <w:szCs w:val="22"/>
+        </w:rPr>
+        <w:t>2019</w:t>
+      </w:r>
+      <w:r>
+        <w:rPr>
+          <w:sz w:val="22"/>
+          <w:szCs w:val="22"/>
+        </w:rPr>
+        <w:t>.</w:t>
+      </w:r>
+    </w:p>
+    <w:p>
+      <w:pPr>
+        <w:pStyle w:val="Heading2"/>
+        <w:rPr/>
+      </w:pPr>
+      <w:r>
+        <w:rPr/>
+        <w:t>7.</w:t>
+      </w:r>
+      <w:r>
+        <w:rPr/>
+        <w:t>2</w:t>
+      </w:r>
+      <w:r>
+        <w:rPr/>
+        <w:t xml:space="preserve"> Περιορισμός </w:t>
+      </w:r>
+      <w:r>
+        <w:rPr/>
+        <w:t>προσβασιμότητας εφαρμογής</w:t>
+      </w:r>
+    </w:p>
+    <w:p>
+      <w:pPr>
+        <w:pStyle w:val="Normal"/>
+        <w:jc w:val="both"/>
+        <w:rPr>
+          <w:sz w:val="22"/>
+          <w:szCs w:val="22"/>
+        </w:rPr>
+      </w:pPr>
+      <w:r>
+        <w:rPr>
+          <w:sz w:val="22"/>
+          <w:szCs w:val="22"/>
+        </w:rPr>
+        <w:tab/>
+        <w:t xml:space="preserve">Το </w:t>
+      </w:r>
+      <w:r>
+        <w:rPr>
+          <w:sz w:val="22"/>
+          <w:szCs w:val="22"/>
+        </w:rPr>
+        <w:t>έργο στην πιο εύχρηστη εκδοχή του, δηλαδή εισαγωγή τιμών καυσίμων κατά την στιγμή ανεφοδιασμού, θα απαιτεί πρόσβαση στο διαδίκτυο είτε μέσω παρεχόμενου wifi από το πρατήριο είτε πιθανότερα μέσω των δεδομένων κινητής του ιδίου του χρήστη.</w:t>
       </w:r>
     </w:p>
     <w:p>
@@ -2067,6 +2049,13 @@
           <w:szCs w:val="22"/>
         </w:rPr>
       </w:pPr>
+      <w:r>
+        <w:rPr>
+          <w:sz w:val="22"/>
+          <w:szCs w:val="22"/>
+        </w:rPr>
+        <w:t>Έργο/</w:t>
+      </w:r>
       <w:r>
         <w:rPr>
           <w:sz w:val="22"/>
@@ -2153,7 +2142,7 @@
       <w:fldChar w:fldCharType="separate"/>
     </w:r>
     <w:r>
-      <w:t>6</w:t>
+      <w:t>3</w:t>
     </w:r>
     <w:r>
       <w:fldChar w:fldCharType="end"/>

--- a/Developers StRS.docx
+++ b/Developers StRS.docx
@@ -1,6 +1,6 @@
 
 <file path=word/document.xml><?xml version="1.0" encoding="utf-8"?>
-<w:document xmlns:wpc="http://schemas.microsoft.com/office/word/2010/wordprocessingCanvas" xmlns:cx="http://schemas.microsoft.com/office/drawing/2014/chartex" xmlns:cx1="http://schemas.microsoft.com/office/drawing/2015/9/8/chartex" xmlns:cx2="http://schemas.microsoft.com/office/drawing/2015/10/21/chartex" xmlns:cx3="http://schemas.microsoft.com/office/drawing/2016/5/9/chartex" xmlns:cx4="http://schemas.microsoft.com/office/drawing/2016/5/10/chartex" xmlns:cx5="http://schemas.microsoft.com/office/drawing/2016/5/11/chartex" xmlns:cx6="http://schemas.microsoft.com/office/drawing/2016/5/12/chartex" xmlns:cx7="http://schemas.microsoft.com/office/drawing/2016/5/13/chartex" xmlns:cx8="http://schemas.microsoft.com/office/drawing/2016/5/14/chartex" xmlns:mc="http://schemas.openxmlformats.org/markup-compatibility/2006" xmlns:aink="http://schemas.microsoft.com/office/drawing/2016/ink" xmlns:am3d="http://schemas.microsoft.com/office/drawing/2017/model3d" xmlns:o="urn:schemas-microsoft-com:office:office" xmlns:r="http://schemas.openxmlformats.org/officeDocument/2006/relationships" xmlns:m="http://schemas.openxmlformats.org/officeDocument/2006/math" xmlns:v="urn:schemas-microsoft-com:vml" xmlns:wp14="http://schemas.microsoft.com/office/word/2010/wordprocessingDrawing" xmlns:wp="http://schemas.openxmlformats.org/drawingml/2006/wordprocessingDrawing" xmlns:w10="urn:schemas-microsoft-com:office:word" xmlns:w="http://schemas.openxmlformats.org/wordprocessingml/2006/main" xmlns:w14="http://schemas.microsoft.com/office/word/2010/wordml" xmlns:w15="http://schemas.microsoft.com/office/word/2012/wordml" xmlns:w16cid="http://schemas.microsoft.com/office/word/2016/wordml/cid" xmlns:w16se="http://schemas.microsoft.com/office/word/2015/wordml/symex" xmlns:wpg="http://schemas.microsoft.com/office/word/2010/wordprocessingGroup" xmlns:wpi="http://schemas.microsoft.com/office/word/2010/wordprocessingInk" xmlns:wne="http://schemas.microsoft.com/office/word/2006/wordml" xmlns:wps="http://schemas.microsoft.com/office/word/2010/wordprocessingShape" mc:Ignorable="w14 w15 w16se w16cid wp14">
+<w:document xmlns:o="urn:schemas-microsoft-com:office:office" xmlns:r="http://schemas.openxmlformats.org/officeDocument/2006/relationships" xmlns:v="urn:schemas-microsoft-com:vml" xmlns:w="http://schemas.openxmlformats.org/wordprocessingml/2006/main" xmlns:w10="urn:schemas-microsoft-com:office:word" xmlns:wp="http://schemas.openxmlformats.org/drawingml/2006/wordprocessingDrawing" xmlns:wps="http://schemas.microsoft.com/office/word/2010/wordprocessingShape" xmlns:wpg="http://schemas.microsoft.com/office/word/2010/wordprocessingGroup" xmlns:mc="http://schemas.openxmlformats.org/markup-compatibility/2006" xmlns:wp14="http://schemas.microsoft.com/office/word/2010/wordprocessingDrawing" xmlns:w14="http://schemas.microsoft.com/office/word/2010/wordml" mc:Ignorable="w14 wp14">
   <w:body>
     <w:p>
       <w:pPr>
@@ -60,29 +60,7 @@
           <w:sz w:val="44"/>
           <w:lang w:val="en-US"/>
         </w:rPr>
-        <w:t xml:space="preserve"> (</w:t>
-      </w:r>
-      <w:proofErr w:type="spellStart"/>
-      <w:r>
-        <w:rPr>
-          <w:sz w:val="44"/>
-          <w:lang w:val="en-US"/>
-        </w:rPr>
-        <w:t>StRS</w:t>
-      </w:r>
-      <w:proofErr w:type="spellEnd"/>
-      <w:r>
-        <w:rPr>
-          <w:sz w:val="44"/>
-          <w:lang w:val="en-US"/>
-        </w:rPr>
-        <w:t>)</w:t>
-      </w:r>
-      <w:r>
-        <w:rPr>
-          <w:sz w:val="44"/>
-          <w:lang w:val="en-US"/>
-        </w:rPr>
+        <w:t xml:space="preserve"> (StRS)</w:t>
         <w:br/>
         <w:t>Stakeholders Requirements Specification</w:t>
       </w:r>
@@ -90,21 +68,29 @@
     <w:p>
       <w:pPr>
         <w:pStyle w:val="Description"/>
-      </w:pPr>
-      <w:r>
+        <w:rPr/>
+      </w:pPr>
+      <w:r>
+        <w:rPr/>
         <w:t>ΠΡΟΣΑΡΜΟΓΗ ΤΟΥ ΑΝΤΙΣΤΟΙΧΟΥ ΕΓΓΡΑΦΟΥ ΤΟΥ ΠΡΟΤΥΠΟΥ ISO/IEC/IEEE 29148:2011</w:t>
       </w:r>
     </w:p>
     <w:p>
       <w:pPr>
         <w:pStyle w:val="Description"/>
-      </w:pPr>
+        <w:rPr/>
+      </w:pPr>
+      <w:r>
+        <w:rPr/>
+      </w:r>
     </w:p>
     <w:p>
       <w:pPr>
         <w:pStyle w:val="Subtitle"/>
-      </w:pPr>
-      <w:r>
+        <w:rPr/>
+      </w:pPr>
+      <w:r>
+        <w:rPr/>
         <w:t>Σχεδιαστές Λογισμικού/Software Developers</w:t>
       </w:r>
     </w:p>
@@ -115,19 +101,21 @@
           <w:ilvl w:val="0"/>
           <w:numId w:val="1"/>
         </w:numPr>
-      </w:pPr>
-      <w:r>
+        <w:rPr/>
+      </w:pPr>
+      <w:r>
+        <w:rPr/>
         <w:t>Εισαγωγή</w:t>
       </w:r>
     </w:p>
     <w:p>
       <w:pPr>
         <w:pStyle w:val="Heading2"/>
-      </w:pPr>
-      <w:r>
+        <w:rPr/>
+      </w:pPr>
+      <w:r>
+        <w:rPr/>
         <w:t>1.1</w:t>
-      </w:r>
-      <w:r>
         <w:tab/>
         <w:t>Ταυτότητα - επιχειρησιακοί στόχοι</w:t>
       </w:r>
@@ -135,9 +123,13 @@
     <w:p>
       <w:pPr>
         <w:pStyle w:val="TextBody"/>
-        <w:ind w:firstLine="629"/>
-        <w:jc w:val="both"/>
-      </w:pPr>
+        <w:ind w:hanging="0"/>
+        <w:jc w:val="both"/>
+        <w:rPr/>
+      </w:pPr>
+      <w:r>
+        <w:rPr/>
+      </w:r>
     </w:p>
     <w:p>
       <w:pPr>
@@ -145,23 +137,67 @@
         <w:ind w:firstLine="629"/>
         <w:jc w:val="both"/>
         <w:rPr>
+          <w:sz w:val="22"/>
+          <w:szCs w:val="22"/>
+        </w:rPr>
+      </w:pPr>
+      <w:r>
+        <w:rPr>
+          <w:sz w:val="22"/>
+          <w:szCs w:val="22"/>
+        </w:rPr>
+        <w:t>Σκοπός του πληροφοριακού συστήματος “benzinadika”, εφεξής αναφερόμενο ως έργο ή/και project, είναι η ανάπτυξη ενός διαδικτυακού παρατηρητηρίου τιμών για πρατήρια καυσίμων, όπου οι χρήστες θα είναι σε θέση να προσθέσουν πρατήρια και τιμές για κάθε είδος καύσιμου, να βλέπουν και να συγκρίνουν τις τιμές καθώς και να πλοηγούνται στα πρατήρια. Στόχος είναι η απλή και χρήσιμη ενημέρωση των χρηστών για τον οικονομικό ανεφοδιασμό των οχημάτων τους.</w:t>
+      </w:r>
+    </w:p>
+    <w:p>
+      <w:pPr>
+        <w:pStyle w:val="TextBody"/>
+        <w:ind w:firstLine="629"/>
+        <w:jc w:val="both"/>
+        <w:rPr>
           <w:sz w:val="21"/>
           <w:szCs w:val="21"/>
         </w:rPr>
       </w:pPr>
       <w:r>
         <w:rPr>
+          <w:sz w:val="22"/>
+          <w:szCs w:val="22"/>
+        </w:rPr>
+      </w:r>
+    </w:p>
+    <w:p>
+      <w:pPr>
+        <w:pStyle w:val="TextBody"/>
+        <w:ind w:firstLine="629"/>
+        <w:jc w:val="both"/>
+        <w:rPr>
           <w:sz w:val="21"/>
           <w:szCs w:val="21"/>
         </w:rPr>
-        <w:t>Σκοπός του πληροφοριακού συστήματος “benzinadika”, εφεξής αναφερόμενο ως έργο ή/και project, είναι η ανάπτυξη ενός διαδικτυακού παρατηρητηρίου τιμών για πρατήρια καυσίμων, όπου οι χρήστες θα είναι σε θέση να προσθέσουν πρατήρια και τιμές για κάθε είδος καύ</w:t>
-      </w:r>
-      <w:r>
+      </w:pPr>
+      <w:r>
+        <w:rPr>
+          <w:sz w:val="22"/>
+          <w:szCs w:val="22"/>
+        </w:rPr>
+      </w:r>
+    </w:p>
+    <w:p>
+      <w:pPr>
+        <w:pStyle w:val="TextBody"/>
+        <w:ind w:firstLine="629"/>
+        <w:jc w:val="both"/>
         <w:rPr>
           <w:sz w:val="21"/>
           <w:szCs w:val="21"/>
         </w:rPr>
-        <w:t>σιμου, να βλέπουν και να συγκρίνουν τις τιμές καθώς και να πλοηγούνται στα πρατήρια. Στόχος είναι η απλή και χρήσιμη ενημέρωση των χρηστών για τον οικονομικό ανεφοδιασμό των οχημάτων τους.</w:t>
+      </w:pPr>
+      <w:r>
+        <w:rPr>
+          <w:sz w:val="22"/>
+          <w:szCs w:val="22"/>
+        </w:rPr>
       </w:r>
     </w:p>
     <w:p>
@@ -169,35 +205,543 @@
         <w:pStyle w:val="TextBody"/>
         <w:ind w:firstLine="629"/>
         <w:jc w:val="both"/>
-      </w:pPr>
+        <w:rPr>
+          <w:sz w:val="21"/>
+          <w:szCs w:val="21"/>
+        </w:rPr>
+      </w:pPr>
+      <w:r>
+        <w:rPr>
+          <w:sz w:val="22"/>
+          <w:szCs w:val="22"/>
+        </w:rPr>
+      </w:r>
+    </w:p>
+    <w:p>
+      <w:pPr>
+        <w:pStyle w:val="TextBody"/>
+        <w:ind w:firstLine="629"/>
+        <w:jc w:val="both"/>
+        <w:rPr>
+          <w:sz w:val="21"/>
+          <w:szCs w:val="21"/>
+        </w:rPr>
+      </w:pPr>
+      <w:r>
+        <w:rPr>
+          <w:sz w:val="22"/>
+          <w:szCs w:val="22"/>
+        </w:rPr>
+      </w:r>
+    </w:p>
+    <w:p>
+      <w:pPr>
+        <w:pStyle w:val="TextBody"/>
+        <w:ind w:firstLine="629"/>
+        <w:jc w:val="both"/>
+        <w:rPr>
+          <w:sz w:val="21"/>
+          <w:szCs w:val="21"/>
+        </w:rPr>
+      </w:pPr>
+      <w:r>
+        <w:rPr>
+          <w:sz w:val="22"/>
+          <w:szCs w:val="22"/>
+        </w:rPr>
+      </w:r>
+    </w:p>
+    <w:p>
+      <w:pPr>
+        <w:pStyle w:val="TextBody"/>
+        <w:ind w:firstLine="629"/>
+        <w:jc w:val="both"/>
+        <w:rPr>
+          <w:sz w:val="21"/>
+          <w:szCs w:val="21"/>
+        </w:rPr>
+      </w:pPr>
+      <w:r>
+        <w:rPr>
+          <w:sz w:val="22"/>
+          <w:szCs w:val="22"/>
+        </w:rPr>
+      </w:r>
+    </w:p>
+    <w:p>
+      <w:pPr>
+        <w:pStyle w:val="TextBody"/>
+        <w:ind w:firstLine="629"/>
+        <w:jc w:val="both"/>
+        <w:rPr>
+          <w:sz w:val="21"/>
+          <w:szCs w:val="21"/>
+        </w:rPr>
+      </w:pPr>
+      <w:r>
+        <w:rPr>
+          <w:sz w:val="22"/>
+          <w:szCs w:val="22"/>
+        </w:rPr>
+      </w:r>
+    </w:p>
+    <w:p>
+      <w:pPr>
+        <w:pStyle w:val="TextBody"/>
+        <w:ind w:firstLine="629"/>
+        <w:jc w:val="both"/>
+        <w:rPr>
+          <w:sz w:val="21"/>
+          <w:szCs w:val="21"/>
+        </w:rPr>
+      </w:pPr>
+      <w:r>
+        <w:rPr>
+          <w:sz w:val="22"/>
+          <w:szCs w:val="22"/>
+        </w:rPr>
+      </w:r>
+    </w:p>
+    <w:p>
+      <w:pPr>
+        <w:pStyle w:val="TextBody"/>
+        <w:ind w:firstLine="629"/>
+        <w:jc w:val="both"/>
+        <w:rPr>
+          <w:sz w:val="21"/>
+          <w:szCs w:val="21"/>
+        </w:rPr>
+      </w:pPr>
+      <w:r>
+        <w:rPr>
+          <w:sz w:val="22"/>
+          <w:szCs w:val="22"/>
+        </w:rPr>
+      </w:r>
+    </w:p>
+    <w:p>
+      <w:pPr>
+        <w:pStyle w:val="TextBody"/>
+        <w:ind w:firstLine="629"/>
+        <w:jc w:val="both"/>
+        <w:rPr>
+          <w:sz w:val="21"/>
+          <w:szCs w:val="21"/>
+        </w:rPr>
+      </w:pPr>
+      <w:r>
+        <w:rPr>
+          <w:sz w:val="22"/>
+          <w:szCs w:val="22"/>
+        </w:rPr>
+      </w:r>
+    </w:p>
+    <w:p>
+      <w:pPr>
+        <w:pStyle w:val="TextBody"/>
+        <w:ind w:firstLine="629"/>
+        <w:jc w:val="both"/>
+        <w:rPr>
+          <w:sz w:val="21"/>
+          <w:szCs w:val="21"/>
+        </w:rPr>
+      </w:pPr>
+      <w:r>
+        <w:rPr>
+          <w:sz w:val="22"/>
+          <w:szCs w:val="22"/>
+        </w:rPr>
+      </w:r>
+    </w:p>
+    <w:p>
+      <w:pPr>
+        <w:pStyle w:val="TextBody"/>
+        <w:ind w:firstLine="629"/>
+        <w:jc w:val="both"/>
+        <w:rPr>
+          <w:sz w:val="21"/>
+          <w:szCs w:val="21"/>
+        </w:rPr>
+      </w:pPr>
+      <w:r>
+        <w:rPr>
+          <w:sz w:val="22"/>
+          <w:szCs w:val="22"/>
+        </w:rPr>
+      </w:r>
+    </w:p>
+    <w:p>
+      <w:pPr>
+        <w:pStyle w:val="TextBody"/>
+        <w:ind w:firstLine="629"/>
+        <w:jc w:val="both"/>
+        <w:rPr>
+          <w:sz w:val="21"/>
+          <w:szCs w:val="21"/>
+        </w:rPr>
+      </w:pPr>
+      <w:r>
+        <w:rPr>
+          <w:sz w:val="22"/>
+          <w:szCs w:val="22"/>
+        </w:rPr>
+      </w:r>
     </w:p>
     <w:p>
       <w:pPr>
         <w:pStyle w:val="Heading2"/>
-      </w:pPr>
-      <w:r>
+        <w:ind w:hanging="0"/>
+        <w:rPr/>
+      </w:pPr>
+      <w:r>
+        <w:rPr/>
         <w:t>1.2</w:t>
-      </w:r>
-      <w:r>
         <w:tab/>
         <w:t>Περίγραμμα επιχειρησιακών λειτουργιών</w:t>
       </w:r>
     </w:p>
     <w:p>
       <w:pPr>
-        <w:pStyle w:val="Description"/>
-      </w:pPr>
-      <w:r>
-        <w:t>Γενική περιγραφή. Περίλη</w:t>
-      </w:r>
-      <w:r>
-        <w:t xml:space="preserve">ψη και αναφορές με χρήση διαγράμματος </w:t>
-      </w:r>
-      <w:r>
-        <w:rPr>
+        <w:pStyle w:val="Normal"/>
+        <w:rPr/>
+      </w:pPr>
+      <w:r>
+        <w:rPr/>
+        <w:drawing>
+          <wp:anchor behindDoc="0" distT="0" distB="0" distL="0" distR="114300" simplePos="0" locked="0" layoutInCell="1" allowOverlap="1" relativeHeight="2">
+            <wp:simplePos x="0" y="0"/>
+            <wp:positionH relativeFrom="column">
+              <wp:posOffset>-74930</wp:posOffset>
+            </wp:positionH>
+            <wp:positionV relativeFrom="paragraph">
+              <wp:posOffset>53975</wp:posOffset>
+            </wp:positionV>
+            <wp:extent cx="5958840" cy="5080000"/>
+            <wp:effectExtent l="0" t="0" r="0" b="0"/>
+            <wp:wrapNone/>
+            <wp:docPr id="1" name="Picture 1" descr=""/>
+            <wp:cNvGraphicFramePr>
+              <a:graphicFrameLocks xmlns:a="http://schemas.openxmlformats.org/drawingml/2006/main" noChangeAspect="1"/>
+            </wp:cNvGraphicFramePr>
+            <a:graphic xmlns:a="http://schemas.openxmlformats.org/drawingml/2006/main">
+              <a:graphicData uri="http://schemas.openxmlformats.org/drawingml/2006/picture">
+                <pic:pic xmlns:pic="http://schemas.openxmlformats.org/drawingml/2006/picture">
+                  <pic:nvPicPr>
+                    <pic:cNvPr id="1" name="Picture 1" descr=""/>
+                    <pic:cNvPicPr>
+                      <a:picLocks noChangeAspect="1" noChangeArrowheads="1"/>
+                    </pic:cNvPicPr>
+                  </pic:nvPicPr>
+                  <pic:blipFill>
+                    <a:blip r:embed="rId2"/>
+                    <a:stretch>
+                      <a:fillRect/>
+                    </a:stretch>
+                  </pic:blipFill>
+                  <pic:spPr bwMode="auto">
+                    <a:xfrm>
+                      <a:off x="0" y="0"/>
+                      <a:ext cx="5958840" cy="5080000"/>
+                    </a:xfrm>
+                    <a:prstGeom prst="rect">
+                      <a:avLst/>
+                    </a:prstGeom>
+                  </pic:spPr>
+                </pic:pic>
+              </a:graphicData>
+            </a:graphic>
+          </wp:anchor>
+        </w:drawing>
+      </w:r>
+    </w:p>
+    <w:p>
+      <w:pPr>
+        <w:pStyle w:val="Normal"/>
+        <w:rPr/>
+      </w:pPr>
+      <w:r>
+        <w:rPr/>
+      </w:r>
+    </w:p>
+    <w:p>
+      <w:pPr>
+        <w:pStyle w:val="Normal"/>
+        <w:rPr/>
+      </w:pPr>
+      <w:r>
+        <w:rPr/>
+      </w:r>
+    </w:p>
+    <w:p>
+      <w:pPr>
+        <w:pStyle w:val="Normal"/>
+        <w:rPr/>
+      </w:pPr>
+      <w:r>
+        <w:rPr/>
+      </w:r>
+    </w:p>
+    <w:p>
+      <w:pPr>
+        <w:pStyle w:val="Normal"/>
+        <w:rPr/>
+      </w:pPr>
+      <w:r>
+        <w:rPr/>
+      </w:r>
+    </w:p>
+    <w:p>
+      <w:pPr>
+        <w:pStyle w:val="Normal"/>
+        <w:rPr/>
+      </w:pPr>
+      <w:r>
+        <w:rPr/>
+      </w:r>
+    </w:p>
+    <w:p>
+      <w:pPr>
+        <w:pStyle w:val="Normal"/>
+        <w:rPr/>
+      </w:pPr>
+      <w:r>
+        <w:rPr/>
+      </w:r>
+    </w:p>
+    <w:p>
+      <w:pPr>
+        <w:pStyle w:val="Normal"/>
+        <w:rPr/>
+      </w:pPr>
+      <w:r>
+        <w:rPr/>
+      </w:r>
+    </w:p>
+    <w:p>
+      <w:pPr>
+        <w:pStyle w:val="Normal"/>
+        <w:rPr/>
+      </w:pPr>
+      <w:r>
+        <w:rPr/>
+      </w:r>
+    </w:p>
+    <w:p>
+      <w:pPr>
+        <w:pStyle w:val="Normal"/>
+        <w:rPr/>
+      </w:pPr>
+      <w:r>
+        <w:rPr/>
+      </w:r>
+    </w:p>
+    <w:p>
+      <w:pPr>
+        <w:pStyle w:val="Normal"/>
+        <w:rPr/>
+      </w:pPr>
+      <w:r>
+        <w:rPr/>
+      </w:r>
+    </w:p>
+    <w:p>
+      <w:pPr>
+        <w:pStyle w:val="Normal"/>
+        <w:rPr/>
+      </w:pPr>
+      <w:r>
+        <w:rPr/>
+      </w:r>
+    </w:p>
+    <w:p>
+      <w:pPr>
+        <w:pStyle w:val="Normal"/>
+        <w:rPr/>
+      </w:pPr>
+      <w:r>
+        <w:rPr/>
+      </w:r>
+    </w:p>
+    <w:p>
+      <w:pPr>
+        <w:pStyle w:val="Normal"/>
+        <w:rPr/>
+      </w:pPr>
+      <w:r>
+        <w:rPr/>
+      </w:r>
+    </w:p>
+    <w:p>
+      <w:pPr>
+        <w:pStyle w:val="Normal"/>
+        <w:rPr/>
+      </w:pPr>
+      <w:r>
+        <w:rPr/>
+      </w:r>
+    </w:p>
+    <w:p>
+      <w:pPr>
+        <w:pStyle w:val="Normal"/>
+        <w:jc w:val="center"/>
+        <w:rPr/>
+      </w:pPr>
+      <w:r>
+        <w:rPr/>
+      </w:r>
+    </w:p>
+    <w:p>
+      <w:pPr>
+        <w:pStyle w:val="Normal"/>
+        <w:rPr/>
+      </w:pPr>
+      <w:r>
+        <w:rPr/>
+      </w:r>
+    </w:p>
+    <w:p>
+      <w:pPr>
+        <w:pStyle w:val="Normal"/>
+        <w:rPr/>
+      </w:pPr>
+      <w:r>
+        <w:rPr/>
+      </w:r>
+    </w:p>
+    <w:p>
+      <w:pPr>
+        <w:pStyle w:val="Normal"/>
+        <w:rPr/>
+      </w:pPr>
+      <w:r>
+        <w:rPr/>
+      </w:r>
+    </w:p>
+    <w:p>
+      <w:pPr>
+        <w:pStyle w:val="Normal"/>
+        <w:rPr/>
+      </w:pPr>
+      <w:r>
+        <w:rPr/>
+      </w:r>
+    </w:p>
+    <w:p>
+      <w:pPr>
+        <w:pStyle w:val="Normal"/>
+        <w:rPr/>
+      </w:pPr>
+      <w:r>
+        <w:rPr/>
+      </w:r>
+    </w:p>
+    <w:p>
+      <w:pPr>
+        <w:pStyle w:val="Normal"/>
+        <w:rPr>
+          <w:sz w:val="22"/>
+          <w:szCs w:val="22"/>
+        </w:rPr>
+      </w:pPr>
+      <w:r>
+        <w:rPr>
+          <w:sz w:val="22"/>
+          <w:szCs w:val="22"/>
+        </w:rPr>
+        <w:t>Παραπάνω παρουσιάζονται σχηματικά οι βασικές αλληλεπιδράσεις της πλατφόρμας (benzinadika) με τον κόσμο (</w:t>
+      </w:r>
+      <w:r>
+        <w:rPr>
+          <w:sz w:val="22"/>
+          <w:szCs w:val="22"/>
           <w:lang w:val="en-US"/>
         </w:rPr>
-        <w:t>UML</w:t>
+        <w:t>users</w:t>
+      </w:r>
+      <w:r>
+        <w:rPr>
+          <w:sz w:val="22"/>
+          <w:szCs w:val="22"/>
+        </w:rPr>
+        <w:t xml:space="preserve">, </w:t>
+      </w:r>
+      <w:r>
+        <w:rPr>
+          <w:sz w:val="22"/>
+          <w:szCs w:val="22"/>
+          <w:lang w:val="en-US"/>
+        </w:rPr>
+        <w:t>developers</w:t>
+      </w:r>
+      <w:r>
+        <w:rPr>
+          <w:sz w:val="22"/>
+          <w:szCs w:val="22"/>
+        </w:rPr>
+        <w:t xml:space="preserve">, </w:t>
+      </w:r>
+      <w:r>
+        <w:rPr>
+          <w:sz w:val="22"/>
+          <w:szCs w:val="22"/>
+          <w:lang w:val="en-US"/>
+        </w:rPr>
+        <w:t>investors</w:t>
+      </w:r>
+      <w:r>
+        <w:rPr>
+          <w:sz w:val="22"/>
+          <w:szCs w:val="22"/>
+        </w:rPr>
+        <w:t xml:space="preserve">), έτσι όπως έχουν δομηθεί από τους </w:t>
+      </w:r>
+      <w:r>
+        <w:rPr>
+          <w:sz w:val="22"/>
+          <w:szCs w:val="22"/>
+          <w:lang w:val="en-US"/>
+        </w:rPr>
+        <w:t>developers</w:t>
+      </w:r>
+      <w:r>
+        <w:rPr>
+          <w:sz w:val="22"/>
+          <w:szCs w:val="22"/>
+        </w:rPr>
+        <w:t>. Αρχικά, ο χρήστης έχει τη δυνατότητα να συνδέεται στην πλατφόρμα είτε ως επισκέπτης (guest), είτε ως εθελοντής, με sign in, εφόσον θεωρείται αξιόπιστος ως προς τα δεδομένα που καταχωρεί. Πιο συγκεκριμένα, ως guest, μπορεί να ορίζει κάποια φίλτρα αναζήτησης (τοποθεσία, διακύμανση τιμής, τύπος προϊόντος, εταιρία καυσίμων) και να λαμβάνει έναν κατάλογο αποτελεσμάτων που να καλύπτουν τις απαιτήσεις του. Ως εθελοντής, αφού εξακριβώσει τα στοιχεία του στο sign in, έχει τη δυνατότητα να καταχωρεί νέες τιμές και νέα προϊόντα, ή και να ενημερώνει την πλατφόρμα για τυχόν αλλαγές, συνεισφέροντας έτσι, τόσο στη λειτουργικότητα, όσο και στην αξιοπιστία της εφαρμογής.</w:t>
+      </w:r>
+    </w:p>
+    <w:p>
+      <w:pPr>
+        <w:pStyle w:val="Normal"/>
+        <w:rPr>
+          <w:sz w:val="22"/>
+          <w:szCs w:val="22"/>
+        </w:rPr>
+      </w:pPr>
+      <w:r>
+        <w:rPr>
+          <w:sz w:val="22"/>
+          <w:szCs w:val="22"/>
+        </w:rPr>
+        <w:t>Κάθε επενδυτής πάσης φύσεως (χρηματική υποστήριξη, χορηγός hardware κλπ.), συμμετέχει στην ανάπτυξη, τη διατήρηση και την επέκταση της εφαρμογής, μέσω της παροχής των απαραίτητων πόρων για την υλοποίηση του έργου. Η πλατφόρμα με τη σειρά της ανταμοίβει τους επενδυτές, προσφέροντάς τους σημαντικά επιχειρηματικά προνόμια. Αυτό γίνεται μέσω διαφημίσεων στο πλαίσιο της εφαρμογής. Έτσι, όσο πιο πετυχημένη είναι η εφαρμογή, τόσο περισσότερους χρήστες θα φιλοξενεί και συνεπώς, τόσο πιο ευρύ θα γίνεται το κοινό στο οποίο θα διαφημίζεται ο επενδυτής.</w:t>
+      </w:r>
+    </w:p>
+    <w:p>
+      <w:pPr>
+        <w:pStyle w:val="Normal"/>
+        <w:rPr>
+          <w:sz w:val="22"/>
+          <w:szCs w:val="22"/>
+        </w:rPr>
+      </w:pPr>
+      <w:r>
+        <w:rPr>
+          <w:sz w:val="22"/>
+          <w:szCs w:val="22"/>
+          <w:lang w:val="en-US"/>
+        </w:rPr>
+        <w:t>Τέλος, οι developers είναι υπεύθυνοι για τη συνολική υλοποίηση και συντήρηση της εφαρμογής. Φροντίζουν επίσης για την ασφάλεια, τον σχεδιασμό νέων updates, ώστε η πλατφόρμα benzinadika να εξελίσσεται και να βελτιώνεται διαρκώς (πχ εξάλειψη ενδεχομένων bugs, προσθήκη νέων λειτουργιών μελλοντικά κλπ), παρέχοντας στους χρήστες ακέραιες υπηρεσίες και καλύπτοντας τις συνεχώς αυξανόμενες απαιτήσεις της αγοράς.</w:t>
       </w:r>
     </w:p>
     <w:p>
@@ -207,16 +751,20 @@
           <w:ilvl w:val="0"/>
           <w:numId w:val="1"/>
         </w:numPr>
-      </w:pPr>
-      <w:r>
+        <w:rPr/>
+      </w:pPr>
+      <w:r>
+        <w:rPr/>
         <w:t>Αναφορές - πηγές πληροφοριών</w:t>
       </w:r>
     </w:p>
     <w:p>
       <w:pPr>
         <w:pStyle w:val="Description"/>
-      </w:pPr>
-      <w:r>
+        <w:rPr/>
+      </w:pPr>
+      <w:r>
+        <w:rPr/>
         <w:t>Αναφορά σε πηγές πληροφοριών</w:t>
       </w:r>
     </w:p>
@@ -227,25 +775,28 @@
           <w:ilvl w:val="0"/>
           <w:numId w:val="1"/>
         </w:numPr>
-      </w:pPr>
-      <w:r>
+        <w:rPr/>
+      </w:pPr>
+      <w:r>
+        <w:rPr/>
         <w:t>Διαχειριστικές απαιτήσεις επιχειρησιακού περιβάλλοντος</w:t>
       </w:r>
     </w:p>
     <w:p>
       <w:pPr>
         <w:pStyle w:val="Heading2"/>
-      </w:pPr>
-      <w:r>
+        <w:rPr/>
+      </w:pPr>
+      <w:r>
+        <w:rPr/>
         <w:t>3.1</w:t>
-      </w:r>
-      <w:r>
         <w:tab/>
         <w:t>Επιχειρησιακό μοντέλο</w:t>
       </w:r>
     </w:p>
     <w:p>
       <w:pPr>
+        <w:pStyle w:val="Normal"/>
         <w:rPr>
           <w:sz w:val="22"/>
           <w:szCs w:val="22"/>
@@ -257,14 +808,7 @@
           <w:sz w:val="22"/>
           <w:szCs w:val="22"/>
         </w:rPr>
-        <w:t xml:space="preserve">Η εφαρμογή που θα υλοποιήσουμε θα δίνει τη δυνατότητα στους χρήστες της να βρίσκουν εύκολα και γρήγορα το πράτηριο που σε σχέση με την απόσταση στην οποία βρίσκεται προσφέρει την </w:t>
-      </w:r>
-      <w:r>
-        <w:rPr>
-          <w:sz w:val="22"/>
-          <w:szCs w:val="22"/>
-        </w:rPr>
-        <w:t xml:space="preserve">οικονομικότερη επιλογή καυσίμου. Προκειμένου όμως η εφαρμογή για να λειτουργήσει σωστά, καθώς βασίζεται πάνω σε ένα </w:t>
+        <w:t xml:space="preserve">Η εφαρμογή που θα υλοποιήσουμε θα δίνει τη δυνατότητα στους χρήστες της να βρίσκουν εύκολα και γρήγορα το πράτηριο που σε σχέση με την απόσταση στην οποία βρίσκεται προσφέρει την οικονομικότερη επιλογή καυσίμου. Προκειμένου όμως η εφαρμογή για να λειτουργήσει σωστά, καθώς βασίζεται πάνω σε ένα </w:t>
       </w:r>
       <w:r>
         <w:rPr>
@@ -309,14 +853,7 @@
           <w:sz w:val="22"/>
           <w:szCs w:val="22"/>
         </w:rPr>
-        <w:t xml:space="preserve"> διαφημίσεις</w:t>
-      </w:r>
-      <w:r>
-        <w:rPr>
-          <w:sz w:val="22"/>
-          <w:szCs w:val="22"/>
-        </w:rPr>
-        <w:t xml:space="preserve"> με τη μορφή </w:t>
+        <w:t xml:space="preserve"> διαφημίσεις με τη μορφή </w:t>
       </w:r>
       <w:r>
         <w:rPr>
@@ -331,32 +868,17 @@
           <w:sz w:val="22"/>
           <w:szCs w:val="22"/>
         </w:rPr>
-        <w:t xml:space="preserve">, </w:t>
-      </w:r>
-      <w:r>
-        <w:rPr>
-          <w:sz w:val="22"/>
-          <w:szCs w:val="22"/>
-        </w:rPr>
-        <w:t xml:space="preserve">ώστε να αποφέρουν </w:t>
-      </w:r>
-      <w:r>
-        <w:rPr>
-          <w:sz w:val="22"/>
-          <w:szCs w:val="22"/>
-        </w:rPr>
-        <w:t>τα αναγκαία έσοδα.</w:t>
+        <w:t>, ώστε να αποφέρουν τα αναγκαία έσοδα.</w:t>
       </w:r>
     </w:p>
     <w:p>
       <w:pPr>
         <w:pStyle w:val="Heading2"/>
-      </w:pPr>
-      <w:r>
-        <w:lastRenderedPageBreak/>
+        <w:rPr/>
+      </w:pPr>
+      <w:r>
+        <w:rPr/>
         <w:t>3.2</w:t>
-      </w:r>
-      <w:r>
         <w:tab/>
         <w:t>Περιβάλλον διαχείρισης πληροφοριών</w:t>
       </w:r>
@@ -364,15 +886,22 @@
     <w:p>
       <w:pPr>
         <w:pStyle w:val="Description"/>
-      </w:pPr>
-      <w:r>
-        <w:t>Π</w:t>
-      </w:r>
-      <w:r>
-        <w:t>εριληπτική αναφορά στη σημερινή εικόνα για το περιβάλλον διαχείρισης πληροφοριών</w:t>
-      </w:r>
-    </w:p>
-    <w:p/>
+        <w:rPr/>
+      </w:pPr>
+      <w:r>
+        <w:rPr/>
+        <w:t>Περιληπτική αναφορά στη σημερινή εικόνα για το περιβάλλον διαχείρισης πληροφοριών</w:t>
+      </w:r>
+    </w:p>
+    <w:p>
+      <w:pPr>
+        <w:pStyle w:val="Normal"/>
+        <w:rPr/>
+      </w:pPr>
+      <w:r>
+        <w:rPr/>
+      </w:r>
+    </w:p>
     <w:p>
       <w:pPr>
         <w:pStyle w:val="Heading1"/>
@@ -380,37 +909,40 @@
           <w:ilvl w:val="0"/>
           <w:numId w:val="1"/>
         </w:numPr>
-      </w:pPr>
-      <w:r>
+        <w:rPr/>
+      </w:pPr>
+      <w:r>
+        <w:rPr/>
         <w:t>Λειτουργικές απαιτήσεις επιχειρησιακού περιβάλλοντος</w:t>
       </w:r>
     </w:p>
     <w:p>
       <w:pPr>
         <w:pStyle w:val="Heading2"/>
-      </w:pPr>
-      <w:r>
+        <w:rPr/>
+      </w:pPr>
+      <w:r>
+        <w:rPr/>
         <w:t>4.1</w:t>
-      </w:r>
-      <w:r>
         <w:tab/>
         <w:t>Επιχειρησιακές διαδικασίες</w:t>
       </w:r>
     </w:p>
     <w:p>
       <w:pPr>
+        <w:pStyle w:val="Normal"/>
         <w:ind w:firstLine="449"/>
-      </w:pPr>
-      <w:r>
-        <w:t>4.1.1 Περίπτωση αναγνώσ</w:t>
-      </w:r>
-      <w:r>
-        <w:t>τη (guest)</w:t>
-      </w:r>
-    </w:p>
-    <w:p>
-      <w:pPr>
-        <w:ind w:left="1080"/>
+        <w:rPr/>
+      </w:pPr>
+      <w:r>
+        <w:rPr/>
+        <w:t>4.1.1 Περίπτωση αναγνώστη (guest)</w:t>
+      </w:r>
+    </w:p>
+    <w:p>
+      <w:pPr>
+        <w:pStyle w:val="Normal"/>
+        <w:ind w:left="1080" w:hanging="0"/>
         <w:jc w:val="both"/>
         <w:rPr>
           <w:sz w:val="22"/>
@@ -427,13 +959,10 @@
     </w:p>
     <w:p>
       <w:pPr>
-        <w:ind w:left="1928"/>
-        <w:jc w:val="both"/>
-        <w:rPr>
-          <w:sz w:val="22"/>
-          <w:szCs w:val="22"/>
-          <w:shd w:val="clear" w:color="auto" w:fill="FFFF00"/>
-        </w:rPr>
+        <w:pStyle w:val="Normal"/>
+        <w:ind w:left="1928" w:hanging="0"/>
+        <w:jc w:val="both"/>
+        <w:rPr/>
       </w:pPr>
       <w:r>
         <w:rPr>
@@ -442,7 +971,7 @@
         </w:rPr>
         <w:t xml:space="preserve">Οποιοσδήποτε μέσω ενός φυλλομετρητή και με σύνδεση στο διαδίκτυο μπορεί να εισέλθει στην ιστοσελίδα και να αποκτήσει δικαιώματα αναγνώστη πληκτρολογώντας στην μπάρα διευθύνσεων </w:t>
       </w:r>
-      <w:hyperlink r:id="rId8">
+      <w:hyperlink r:id="rId3">
         <w:r>
           <w:rPr>
             <w:rStyle w:val="InternetLink"/>
@@ -463,22 +992,15 @@
         <w:rPr>
           <w:sz w:val="22"/>
           <w:szCs w:val="22"/>
-          <w:shd w:val="clear" w:color="auto" w:fill="FFFF00"/>
-        </w:rPr>
-        <w:t>(subject to chan</w:t>
-      </w:r>
-      <w:r>
-        <w:rPr>
-          <w:sz w:val="22"/>
-          <w:szCs w:val="22"/>
-          <w:shd w:val="clear" w:color="auto" w:fill="FFFF00"/>
-        </w:rPr>
-        <w:t>ge)</w:t>
-      </w:r>
-    </w:p>
-    <w:p>
-      <w:pPr>
-        <w:ind w:left="1080"/>
+          <w:shd w:fill="FFFF00" w:val="clear"/>
+        </w:rPr>
+        <w:t>(subject to change)</w:t>
+      </w:r>
+    </w:p>
+    <w:p>
+      <w:pPr>
+        <w:pStyle w:val="Normal"/>
+        <w:ind w:left="1080" w:hanging="0"/>
         <w:jc w:val="both"/>
         <w:rPr>
           <w:sz w:val="22"/>
@@ -495,7 +1017,8 @@
     </w:p>
     <w:p>
       <w:pPr>
-        <w:ind w:left="1928"/>
+        <w:pStyle w:val="Normal"/>
+        <w:ind w:left="1928" w:hanging="0"/>
         <w:jc w:val="both"/>
         <w:rPr>
           <w:sz w:val="22"/>
@@ -521,7 +1044,8 @@
     </w:p>
     <w:p>
       <w:pPr>
-        <w:ind w:left="1080"/>
+        <w:pStyle w:val="Normal"/>
+        <w:ind w:left="1080" w:hanging="0"/>
         <w:jc w:val="both"/>
         <w:rPr>
           <w:sz w:val="22"/>
@@ -538,31 +1062,26 @@
     </w:p>
     <w:p>
       <w:pPr>
-        <w:ind w:left="1928"/>
-        <w:jc w:val="both"/>
-        <w:rPr>
-          <w:sz w:val="22"/>
-          <w:szCs w:val="22"/>
-        </w:rPr>
-      </w:pPr>
-      <w:r>
-        <w:rPr>
-          <w:sz w:val="22"/>
-          <w:szCs w:val="22"/>
-        </w:rPr>
-        <w:t>Οι αναγνώστες που έχουν</w:t>
-      </w:r>
-      <w:r>
-        <w:rPr>
-          <w:sz w:val="22"/>
-          <w:szCs w:val="22"/>
-        </w:rPr>
-        <w:t xml:space="preserve"> εγγραφεί, μπορούν να συνδέονται με το δικό τους όνομα χρήστη και συνθηματικό, αποκτώντας δικαιώματα εγγεγραμμένου χρήστη. Η διαδικασία θα γίνεται υποχρεωτικά μέσω πρωτοκόλλου https.</w:t>
-      </w:r>
-    </w:p>
-    <w:p>
-      <w:pPr>
-        <w:ind w:left="1080"/>
+        <w:pStyle w:val="Normal"/>
+        <w:ind w:left="1928" w:hanging="0"/>
+        <w:jc w:val="both"/>
+        <w:rPr>
+          <w:sz w:val="22"/>
+          <w:szCs w:val="22"/>
+        </w:rPr>
+      </w:pPr>
+      <w:r>
+        <w:rPr>
+          <w:sz w:val="22"/>
+          <w:szCs w:val="22"/>
+        </w:rPr>
+        <w:t>Οι αναγνώστες που έχουν εγγραφεί, μπορούν να συνδέονται με το δικό τους όνομα χρήστη και συνθηματικό, αποκτώντας δικαιώματα εγγεγραμμένου χρήστη. Η διαδικασία θα γίνεται υποχρεωτικά μέσω πρωτοκόλλου https.</w:t>
+      </w:r>
+    </w:p>
+    <w:p>
+      <w:pPr>
+        <w:pStyle w:val="Normal"/>
+        <w:ind w:left="1080" w:hanging="0"/>
         <w:jc w:val="both"/>
         <w:rPr>
           <w:sz w:val="22"/>
@@ -579,12 +1098,13 @@
     </w:p>
     <w:p>
       <w:pPr>
-        <w:ind w:left="1928"/>
-        <w:jc w:val="both"/>
-        <w:rPr>
-          <w:sz w:val="22"/>
-          <w:szCs w:val="22"/>
-          <w:shd w:val="clear" w:color="auto" w:fill="FFFFFF"/>
+        <w:pStyle w:val="Normal"/>
+        <w:ind w:left="1928" w:hanging="0"/>
+        <w:jc w:val="both"/>
+        <w:rPr>
+          <w:sz w:val="22"/>
+          <w:szCs w:val="22"/>
+          <w:highlight w:val="white"/>
         </w:rPr>
       </w:pPr>
       <w:r>
@@ -598,38 +1118,38 @@
         <w:rPr>
           <w:sz w:val="22"/>
           <w:szCs w:val="22"/>
-          <w:shd w:val="clear" w:color="auto" w:fill="FFFF00"/>
-        </w:rPr>
-        <w:t>(su</w:t>
-      </w:r>
-      <w:r>
-        <w:rPr>
-          <w:sz w:val="22"/>
-          <w:szCs w:val="22"/>
-          <w:shd w:val="clear" w:color="auto" w:fill="FFFF00"/>
-        </w:rPr>
-        <w:t>bject to change ή θα πάει στους περιορισμούς)</w:t>
-      </w:r>
-      <w:r>
-        <w:rPr>
-          <w:sz w:val="22"/>
-          <w:szCs w:val="22"/>
-          <w:shd w:val="clear" w:color="auto" w:fill="FFFFFF"/>
+          <w:shd w:fill="FFFF00" w:val="clear"/>
+        </w:rPr>
+        <w:t>(subject to change ή θα πάει στους περιορισμούς)</w:t>
+      </w:r>
+      <w:r>
+        <w:rPr>
+          <w:sz w:val="22"/>
+          <w:szCs w:val="22"/>
+          <w:shd w:fill="FFFFFF" w:val="clear"/>
         </w:rPr>
         <w:t xml:space="preserve"> και ταυτόχρονα θα εμφανίζονται σε διαδραστικό χάρτη με δυνατότητα επιλογής πλοήγησης.</w:t>
       </w:r>
     </w:p>
     <w:p>
       <w:pPr>
+        <w:pStyle w:val="Normal"/>
         <w:ind w:firstLine="449"/>
-      </w:pPr>
-      <w:r>
-        <w:t xml:space="preserve"> 4.1.2 Περίπτωση εγγεγραμμένου χρήστη (user)</w:t>
-      </w:r>
-    </w:p>
-    <w:p>
-      <w:pPr>
-        <w:ind w:left="1080"/>
+        <w:rPr/>
+      </w:pPr>
+      <w:r>
+        <w:rPr/>
+        <w:t xml:space="preserve"> </w:t>
+      </w:r>
+      <w:r>
+        <w:rPr/>
+        <w:t>4.1.2 Περίπτωση εγγεγραμμένου χρήστη (user)</w:t>
+      </w:r>
+    </w:p>
+    <w:p>
+      <w:pPr>
+        <w:pStyle w:val="Normal"/>
+        <w:ind w:left="1080" w:hanging="0"/>
         <w:jc w:val="both"/>
         <w:rPr>
           <w:sz w:val="22"/>
@@ -646,31 +1166,26 @@
     </w:p>
     <w:p>
       <w:pPr>
-        <w:ind w:left="1928"/>
-        <w:jc w:val="both"/>
-        <w:rPr>
-          <w:sz w:val="22"/>
-          <w:szCs w:val="22"/>
-        </w:rPr>
-      </w:pPr>
-      <w:r>
-        <w:rPr>
-          <w:sz w:val="22"/>
-          <w:szCs w:val="22"/>
-        </w:rPr>
-        <w:t>Όμοια με την περίπτ</w:t>
-      </w:r>
-      <w:r>
-        <w:rPr>
-          <w:sz w:val="22"/>
-          <w:szCs w:val="22"/>
-        </w:rPr>
-        <w:t>ωση αναγνώστη 4.1.1.4.</w:t>
-      </w:r>
-    </w:p>
-    <w:p>
-      <w:pPr>
-        <w:ind w:left="1080"/>
+        <w:pStyle w:val="Normal"/>
+        <w:ind w:left="1928" w:hanging="0"/>
+        <w:jc w:val="both"/>
+        <w:rPr>
+          <w:sz w:val="22"/>
+          <w:szCs w:val="22"/>
+        </w:rPr>
+      </w:pPr>
+      <w:r>
+        <w:rPr>
+          <w:sz w:val="22"/>
+          <w:szCs w:val="22"/>
+        </w:rPr>
+        <w:t>Όμοια με την περίπτωση αναγνώστη 4.1.1.4.</w:t>
+      </w:r>
+    </w:p>
+    <w:p>
+      <w:pPr>
+        <w:pStyle w:val="Normal"/>
+        <w:ind w:left="1080" w:hanging="0"/>
         <w:jc w:val="both"/>
         <w:rPr>
           <w:sz w:val="22"/>
@@ -687,31 +1202,26 @@
     </w:p>
     <w:p>
       <w:pPr>
-        <w:ind w:left="1928"/>
-        <w:jc w:val="both"/>
-        <w:rPr>
-          <w:sz w:val="22"/>
-          <w:szCs w:val="22"/>
-        </w:rPr>
-      </w:pPr>
-      <w:r>
-        <w:rPr>
-          <w:sz w:val="22"/>
-          <w:szCs w:val="22"/>
-        </w:rPr>
-        <w:t>Ο εγγεγραμμένος χρήστης μπορεί να εισάγει πρατήρια καυσίμων στη βάση δεδομένων, πληκτρολογώντας το όνομα του πρατηρίου και δίδοντας την τοποθεσία του είτε αυτόματα μέσω του συστήματος πλοήγησης της</w:t>
-      </w:r>
-      <w:r>
-        <w:rPr>
-          <w:sz w:val="22"/>
-          <w:szCs w:val="22"/>
-        </w:rPr>
-        <w:t xml:space="preserve"> συσκευής (για την περίπτωση που βρίσκεται εκεί), είτε χειροκίνητα αναζητώντας την διεύθυνση. Θα υπάρχει η δυνατότητα ολοκλήρωσης των παραπάνω χωρίς την επίσκεψη της ιστοσελίδας από φυλλομετρητή, μέσω RESTful web API.</w:t>
-      </w:r>
-    </w:p>
-    <w:p>
-      <w:pPr>
-        <w:ind w:left="1080"/>
+        <w:pStyle w:val="Normal"/>
+        <w:ind w:left="1928" w:hanging="0"/>
+        <w:jc w:val="both"/>
+        <w:rPr>
+          <w:sz w:val="22"/>
+          <w:szCs w:val="22"/>
+        </w:rPr>
+      </w:pPr>
+      <w:r>
+        <w:rPr>
+          <w:sz w:val="22"/>
+          <w:szCs w:val="22"/>
+        </w:rPr>
+        <w:t>Ο εγγεγραμμένος χρήστης μπορεί να εισάγει πρατήρια καυσίμων στη βάση δεδομένων, πληκτρολογώντας το όνομα του πρατηρίου και δίδοντας την τοποθεσία του είτε αυτόματα μέσω του συστήματος πλοήγησης της συσκευής (για την περίπτωση που βρίσκεται εκεί), είτε χειροκίνητα αναζητώντας την διεύθυνση. Θα υπάρχει η δυνατότητα ολοκλήρωσης των παραπάνω χωρίς την επίσκεψη της ιστοσελίδας από φυλλομετρητή, μέσω RESTful web API.</w:t>
+      </w:r>
+    </w:p>
+    <w:p>
+      <w:pPr>
+        <w:pStyle w:val="Normal"/>
+        <w:ind w:left="1080" w:hanging="0"/>
         <w:jc w:val="both"/>
         <w:rPr>
           <w:sz w:val="22"/>
@@ -728,46 +1238,26 @@
     </w:p>
     <w:p>
       <w:pPr>
-        <w:ind w:left="1928"/>
-        <w:jc w:val="both"/>
-        <w:rPr>
-          <w:sz w:val="22"/>
-          <w:szCs w:val="22"/>
-        </w:rPr>
-      </w:pPr>
-      <w:r>
-        <w:rPr>
-          <w:sz w:val="22"/>
-          <w:szCs w:val="22"/>
-        </w:rPr>
-        <w:t>Ο εγγε</w:t>
-      </w:r>
-      <w:r>
-        <w:rPr>
-          <w:sz w:val="22"/>
-          <w:szCs w:val="22"/>
-        </w:rPr>
-        <w:t xml:space="preserve">γραμμένος χρήστης, είτε έχοντας αναζητήσει ένα πρατήριο, είτε έχοντας μόλις εισαγάγει ένα νέο, θα έχει την δυνατότητα καταχώρισης τιμής σε </w:t>
-      </w:r>
-      <w:r>
-        <w:rPr>
-          <w:sz w:val="22"/>
-          <w:szCs w:val="22"/>
-        </w:rPr>
-        <w:lastRenderedPageBreak/>
-        <w:t>καύσιμο/α της επιλογής του, με έλεγχο εγκυρότητας του πεδίου της τιμής στην πλευρά του χρήστη αλλά και του server. Θα</w:t>
-      </w:r>
-      <w:r>
-        <w:rPr>
-          <w:sz w:val="22"/>
-          <w:szCs w:val="22"/>
-        </w:rPr>
-        <w:t xml:space="preserve"> υπάρχει η δυνατότητα ολοκλήρωσης των παραπάνω χωρίς την επίσκεψη της ιστοσελίδας από φυλλομετρητή, μέσω RESTful web API.</w:t>
-      </w:r>
-    </w:p>
-    <w:p>
-      <w:pPr>
-        <w:ind w:left="1080"/>
+        <w:pStyle w:val="Normal"/>
+        <w:ind w:left="1928" w:hanging="0"/>
+        <w:jc w:val="both"/>
+        <w:rPr>
+          <w:sz w:val="22"/>
+          <w:szCs w:val="22"/>
+        </w:rPr>
+      </w:pPr>
+      <w:r>
+        <w:rPr>
+          <w:sz w:val="22"/>
+          <w:szCs w:val="22"/>
+        </w:rPr>
+        <w:t>Ο εγγεγραμμένος χρήστης, είτε έχοντας αναζητήσει ένα πρατήριο, είτε έχοντας μόλις εισαγάγει ένα νέο, θα έχει την δυνατότητα καταχώρισης τιμής σε καύσιμο/α της επιλογής του, με έλεγχο εγκυρότητας του πεδίου της τιμής στην πλευρά του χρήστη αλλά και του server. Θα υπάρχει η δυνατότητα ολοκλήρωσης των παραπάνω χωρίς την επίσκεψη της ιστοσελίδας από φυλλομετρητή, μέσω RESTful web API.</w:t>
+      </w:r>
+    </w:p>
+    <w:p>
+      <w:pPr>
+        <w:pStyle w:val="Normal"/>
+        <w:ind w:left="1080" w:hanging="0"/>
         <w:jc w:val="both"/>
         <w:rPr>
           <w:sz w:val="22"/>
@@ -784,31 +1274,26 @@
     </w:p>
     <w:p>
       <w:pPr>
-        <w:ind w:left="1928"/>
-        <w:jc w:val="both"/>
-        <w:rPr>
-          <w:sz w:val="22"/>
-          <w:szCs w:val="22"/>
-        </w:rPr>
-      </w:pPr>
-      <w:r>
-        <w:rPr>
-          <w:sz w:val="22"/>
-          <w:szCs w:val="22"/>
-        </w:rPr>
-        <w:t>Ο εγγεγραμμένος χρήστης, έχοντας εισάγει νέες τιμές σε βενζινάδικο που συμμετέχει σε πρόγραμμα συλλογής πόντων,</w:t>
-      </w:r>
-      <w:r>
-        <w:rPr>
-          <w:sz w:val="22"/>
-          <w:szCs w:val="22"/>
-        </w:rPr>
-        <w:t xml:space="preserve"> θα κερδίζει ένα συμφωνημένο με το βενζινάδικο ποσό πόντων.</w:t>
-      </w:r>
-    </w:p>
-    <w:p>
-      <w:pPr>
-        <w:ind w:left="1080"/>
+        <w:pStyle w:val="Normal"/>
+        <w:ind w:left="1928" w:hanging="0"/>
+        <w:jc w:val="both"/>
+        <w:rPr>
+          <w:sz w:val="22"/>
+          <w:szCs w:val="22"/>
+        </w:rPr>
+      </w:pPr>
+      <w:r>
+        <w:rPr>
+          <w:sz w:val="22"/>
+          <w:szCs w:val="22"/>
+        </w:rPr>
+        <w:t>Ο εγγεγραμμένος χρήστης, έχοντας εισάγει νέες τιμές σε βενζινάδικο που συμμετέχει σε πρόγραμμα συλλογής πόντων, θα κερδίζει ένα συμφωνημένο με το βενζινάδικο ποσό πόντων.</w:t>
+      </w:r>
+    </w:p>
+    <w:p>
+      <w:pPr>
+        <w:pStyle w:val="Normal"/>
+        <w:ind w:left="1080" w:hanging="0"/>
         <w:jc w:val="both"/>
         <w:rPr>
           <w:sz w:val="22"/>
@@ -825,7 +1310,8 @@
     </w:p>
     <w:p>
       <w:pPr>
-        <w:ind w:left="1928"/>
+        <w:pStyle w:val="Normal"/>
+        <w:ind w:left="1928" w:hanging="0"/>
         <w:jc w:val="both"/>
         <w:rPr>
           <w:sz w:val="22"/>
@@ -842,31 +1328,26 @@
     </w:p>
     <w:p>
       <w:pPr>
-        <w:ind w:left="1080"/>
-        <w:jc w:val="both"/>
-        <w:rPr>
-          <w:sz w:val="22"/>
-          <w:szCs w:val="22"/>
-        </w:rPr>
-      </w:pPr>
-      <w:r>
-        <w:rPr>
-          <w:sz w:val="22"/>
-          <w:szCs w:val="22"/>
-        </w:rPr>
-        <w:t>4.1.2.6 Επικοινωνία με τους υπευθ</w:t>
-      </w:r>
-      <w:r>
-        <w:rPr>
-          <w:sz w:val="22"/>
-          <w:szCs w:val="22"/>
-        </w:rPr>
-        <w:t xml:space="preserve">ύνους του project </w:t>
-      </w:r>
-    </w:p>
-    <w:p>
-      <w:pPr>
-        <w:ind w:left="1928"/>
+        <w:pStyle w:val="Normal"/>
+        <w:ind w:left="1080" w:hanging="0"/>
+        <w:jc w:val="both"/>
+        <w:rPr>
+          <w:sz w:val="22"/>
+          <w:szCs w:val="22"/>
+        </w:rPr>
+      </w:pPr>
+      <w:r>
+        <w:rPr>
+          <w:sz w:val="22"/>
+          <w:szCs w:val="22"/>
+        </w:rPr>
+        <w:t xml:space="preserve">4.1.2.6 Επικοινωνία με τους υπευθύνους του project </w:t>
+      </w:r>
+    </w:p>
+    <w:p>
+      <w:pPr>
+        <w:pStyle w:val="Normal"/>
+        <w:ind w:left="1928" w:hanging="0"/>
         <w:jc w:val="both"/>
         <w:rPr>
           <w:sz w:val="22"/>
@@ -884,7 +1365,7 @@
         <w:rPr>
           <w:sz w:val="22"/>
           <w:szCs w:val="22"/>
-          <w:shd w:val="clear" w:color="auto" w:fill="FFFF00"/>
+          <w:shd w:fill="FFFF00" w:val="clear"/>
         </w:rPr>
         <w:t xml:space="preserve">(subject to be </w:t>
       </w:r>
@@ -892,7 +1373,7 @@
         <w:rPr>
           <w:sz w:val="22"/>
           <w:szCs w:val="22"/>
-          <w:shd w:val="clear" w:color="auto" w:fill="FFFF00"/>
+          <w:shd w:fill="FFFF00" w:val="clear"/>
           <w:lang w:val="en-US"/>
         </w:rPr>
         <w:t>discussed</w:t>
@@ -901,7 +1382,7 @@
         <w:rPr>
           <w:sz w:val="22"/>
           <w:szCs w:val="22"/>
-          <w:shd w:val="clear" w:color="auto" w:fill="FFFF00"/>
+          <w:shd w:fill="FFFF00" w:val="clear"/>
         </w:rPr>
         <w:t>)</w:t>
       </w:r>
@@ -915,15 +1396,19 @@
     </w:p>
     <w:p>
       <w:pPr>
+        <w:pStyle w:val="Normal"/>
         <w:ind w:firstLine="449"/>
-      </w:pPr>
-      <w:r>
+        <w:rPr/>
+      </w:pPr>
+      <w:r>
+        <w:rPr/>
         <w:t>4.1.3 Περίπτωση διαχειριστή</w:t>
       </w:r>
     </w:p>
     <w:p>
       <w:pPr>
-        <w:ind w:left="1080"/>
+        <w:pStyle w:val="Normal"/>
+        <w:ind w:left="1080" w:hanging="0"/>
         <w:jc w:val="both"/>
         <w:rPr>
           <w:sz w:val="22"/>
@@ -940,28 +1425,19 @@
     </w:p>
     <w:p>
       <w:pPr>
-        <w:ind w:left="1928"/>
-        <w:jc w:val="both"/>
-        <w:rPr>
-          <w:sz w:val="22"/>
-          <w:szCs w:val="22"/>
-        </w:rPr>
-      </w:pPr>
-      <w:r>
-        <w:rPr>
-          <w:sz w:val="22"/>
-          <w:szCs w:val="22"/>
-        </w:rPr>
-        <w:t>Ο διαχειριστής μπορεί να συνδεθεί ως ανα</w:t>
-      </w:r>
-      <w:r>
-        <w:rPr>
-          <w:sz w:val="22"/>
-          <w:szCs w:val="22"/>
-        </w:rPr>
-        <w:t xml:space="preserve">γνώστης πληκτρολογώντας στην μπάρα διευθύνσεων </w:t>
-      </w:r>
-      <w:hyperlink r:id="rId9">
+        <w:pStyle w:val="Normal"/>
+        <w:ind w:left="1928" w:hanging="0"/>
+        <w:jc w:val="both"/>
+        <w:rPr/>
+      </w:pPr>
+      <w:r>
+        <w:rPr>
+          <w:sz w:val="22"/>
+          <w:szCs w:val="22"/>
+        </w:rPr>
+        <w:t xml:space="preserve">Ο διαχειριστής μπορεί να συνδεθεί ως αναγνώστης πληκτρολογώντας στην μπάρα διευθύνσεων </w:t>
+      </w:r>
+      <w:hyperlink r:id="rId4">
         <w:r>
           <w:rPr>
             <w:rStyle w:val="InternetLink"/>
@@ -976,19 +1452,13 @@
           <w:sz w:val="22"/>
           <w:szCs w:val="22"/>
         </w:rPr>
-        <w:t>, και να αποκτήσει δικαιώματα διαχειριστή πληκτρολογώντας έναν προκαθορισμένο συνδυασμό ονόματος χρήστη και συνθηματικού. Η διαδικασία θα γίνεται υ</w:t>
-      </w:r>
-      <w:r>
-        <w:rPr>
-          <w:sz w:val="22"/>
-          <w:szCs w:val="22"/>
-        </w:rPr>
-        <w:t>ποχρεωτικά μέσω πρωτοκόλλου https.</w:t>
-      </w:r>
-    </w:p>
-    <w:p>
-      <w:pPr>
-        <w:ind w:left="1080"/>
+        <w:t>, και να αποκτήσει δικαιώματα διαχειριστή πληκτρολογώντας έναν προκαθορισμένο συνδυασμό ονόματος χρήστη και συνθηματικού. Η διαδικασία θα γίνεται υποχρεωτικά μέσω πρωτοκόλλου https.</w:t>
+      </w:r>
+    </w:p>
+    <w:p>
+      <w:pPr>
+        <w:pStyle w:val="Normal"/>
+        <w:ind w:left="1080" w:hanging="0"/>
         <w:jc w:val="both"/>
         <w:rPr>
           <w:sz w:val="22"/>
@@ -1005,31 +1475,26 @@
     </w:p>
     <w:p>
       <w:pPr>
-        <w:ind w:left="1928"/>
-        <w:jc w:val="both"/>
-        <w:rPr>
-          <w:sz w:val="22"/>
-          <w:szCs w:val="22"/>
-        </w:rPr>
-      </w:pPr>
-      <w:r>
-        <w:rPr>
-          <w:sz w:val="22"/>
-          <w:szCs w:val="22"/>
-        </w:rPr>
-        <w:t>Ο διαχειριστής μπορεί να επιβλέπει το σύνολο των εγγεγραμμένων χρηστών σε έναν πίνακα που θα περιέχει τα ονόματα χρηστών, τον ρόλο τους και την δυνατότητα κλειδώματος (ban) για αυθαίρετο αριθμό ημερώ</w:t>
-      </w:r>
-      <w:r>
-        <w:rPr>
-          <w:sz w:val="22"/>
-          <w:szCs w:val="22"/>
-        </w:rPr>
-        <w:t>ν.</w:t>
-      </w:r>
-    </w:p>
-    <w:p>
-      <w:pPr>
-        <w:ind w:left="1080"/>
+        <w:pStyle w:val="Normal"/>
+        <w:ind w:left="1928" w:hanging="0"/>
+        <w:jc w:val="both"/>
+        <w:rPr>
+          <w:sz w:val="22"/>
+          <w:szCs w:val="22"/>
+        </w:rPr>
+      </w:pPr>
+      <w:r>
+        <w:rPr>
+          <w:sz w:val="22"/>
+          <w:szCs w:val="22"/>
+        </w:rPr>
+        <w:t>Ο διαχειριστής μπορεί να επιβλέπει το σύνολο των εγγεγραμμένων χρηστών σε έναν πίνακα που θα περιέχει τα ονόματα χρηστών, τον ρόλο τους και την δυνατότητα κλειδώματος (ban) για αυθαίρετο αριθμό ημερών.</w:t>
+      </w:r>
+    </w:p>
+    <w:p>
+      <w:pPr>
+        <w:pStyle w:val="Normal"/>
+        <w:ind w:left="1080" w:hanging="0"/>
         <w:jc w:val="both"/>
         <w:rPr>
           <w:sz w:val="22"/>
@@ -1046,7 +1511,8 @@
     </w:p>
     <w:p>
       <w:pPr>
-        <w:ind w:left="1928"/>
+        <w:pStyle w:val="Normal"/>
+        <w:ind w:left="1928" w:hanging="0"/>
         <w:jc w:val="both"/>
         <w:rPr>
           <w:sz w:val="22"/>
@@ -1064,7 +1530,7 @@
         <w:rPr>
           <w:sz w:val="22"/>
           <w:szCs w:val="22"/>
-          <w:shd w:val="clear" w:color="auto" w:fill="FFFF00"/>
+          <w:shd w:fill="FFFF00" w:val="clear"/>
         </w:rPr>
         <w:t xml:space="preserve">(subject to be </w:t>
       </w:r>
@@ -1072,25 +1538,16 @@
         <w:rPr>
           <w:sz w:val="22"/>
           <w:szCs w:val="22"/>
-          <w:shd w:val="clear" w:color="auto" w:fill="FFFF00"/>
+          <w:shd w:fill="FFFF00" w:val="clear"/>
           <w:lang w:val="en-US"/>
         </w:rPr>
-        <w:t>di</w:t>
-      </w:r>
-      <w:r>
-        <w:rPr>
-          <w:sz w:val="22"/>
-          <w:szCs w:val="22"/>
-          <w:shd w:val="clear" w:color="auto" w:fill="FFFF00"/>
-          <w:lang w:val="en-US"/>
-        </w:rPr>
-        <w:t>scussed</w:t>
-      </w:r>
-      <w:r>
-        <w:rPr>
-          <w:sz w:val="22"/>
-          <w:szCs w:val="22"/>
-          <w:shd w:val="clear" w:color="auto" w:fill="FFFF00"/>
+        <w:t>discussed</w:t>
+      </w:r>
+      <w:r>
+        <w:rPr>
+          <w:sz w:val="22"/>
+          <w:szCs w:val="22"/>
+          <w:shd w:fill="FFFF00" w:val="clear"/>
         </w:rPr>
         <w:t>)</w:t>
       </w:r>
@@ -1104,7 +1561,8 @@
     </w:p>
     <w:p>
       <w:pPr>
-        <w:ind w:left="1080"/>
+        <w:pStyle w:val="Normal"/>
+        <w:ind w:left="1080" w:hanging="0"/>
         <w:jc w:val="both"/>
         <w:rPr>
           <w:sz w:val="22"/>
@@ -1121,7 +1579,8 @@
     </w:p>
     <w:p>
       <w:pPr>
-        <w:ind w:left="1928"/>
+        <w:pStyle w:val="Normal"/>
+        <w:ind w:left="1928" w:hanging="0"/>
         <w:jc w:val="both"/>
         <w:rPr>
           <w:sz w:val="22"/>
@@ -1138,7 +1597,8 @@
     </w:p>
     <w:p>
       <w:pPr>
-        <w:ind w:left="1080"/>
+        <w:pStyle w:val="Normal"/>
+        <w:ind w:left="1080" w:hanging="0"/>
         <w:jc w:val="both"/>
         <w:rPr>
           <w:sz w:val="22"/>
@@ -1155,179 +1615,180 @@
     </w:p>
     <w:p>
       <w:pPr>
-        <w:ind w:left="1928"/>
-        <w:jc w:val="both"/>
-        <w:rPr>
-          <w:sz w:val="22"/>
-          <w:szCs w:val="22"/>
-        </w:rPr>
-      </w:pPr>
-      <w:r>
-        <w:rPr>
-          <w:sz w:val="22"/>
-          <w:szCs w:val="22"/>
-        </w:rPr>
-        <w:t>Ο διαχειρι</w:t>
-      </w:r>
-      <w:r>
-        <w:rPr>
-          <w:sz w:val="22"/>
-          <w:szCs w:val="22"/>
-        </w:rPr>
-        <w:t>στής μπορεί να αποσυνδεθεί και να επιστρέψει στην περίπτωση αναγνώστη με την επιλογή κατάλληλου κουμπιού αποσύνδεσης.</w:t>
+        <w:pStyle w:val="Normal"/>
+        <w:ind w:left="1928" w:hanging="0"/>
+        <w:jc w:val="both"/>
+        <w:rPr>
+          <w:sz w:val="22"/>
+          <w:szCs w:val="22"/>
+        </w:rPr>
+      </w:pPr>
+      <w:r>
+        <w:rPr>
+          <w:sz w:val="22"/>
+          <w:szCs w:val="22"/>
+        </w:rPr>
+        <w:t>Ο διαχειριστής μπορεί να αποσυνδεθεί και να επιστρέψει στην περίπτωση αναγνώστη με την επιλογή κατάλληλου κουμπιού αποσύνδεσης.</w:t>
       </w:r>
     </w:p>
     <w:p>
       <w:pPr>
         <w:pStyle w:val="HangingIndent"/>
-      </w:pPr>
-      <w:r>
+        <w:rPr/>
+      </w:pPr>
+      <w:r>
+        <w:rPr/>
         <w:tab/>
       </w:r>
     </w:p>
     <w:p>
       <w:pPr>
         <w:pStyle w:val="Heading2"/>
-      </w:pPr>
-      <w:r>
+        <w:rPr/>
+      </w:pPr>
+      <w:r>
+        <w:rPr/>
         <w:t>4.2</w:t>
-      </w:r>
-      <w:r>
         <w:tab/>
         <w:t>Περιορισμοί</w:t>
       </w:r>
     </w:p>
     <w:p>
       <w:pPr>
+        <w:pStyle w:val="Normal"/>
         <w:ind w:firstLine="449"/>
-      </w:pPr>
-      <w:r>
+        <w:rPr/>
+      </w:pPr>
+      <w:r>
+        <w:rPr/>
         <w:t>4.2.1 Συγκρούσεις ονομάτων(Username conflict)</w:t>
       </w:r>
     </w:p>
     <w:p>
       <w:pPr>
-        <w:ind w:left="1080"/>
-        <w:jc w:val="both"/>
-        <w:rPr>
-          <w:sz w:val="22"/>
-          <w:szCs w:val="22"/>
-        </w:rPr>
-      </w:pPr>
-      <w:r>
-        <w:rPr>
-          <w:sz w:val="22"/>
-          <w:szCs w:val="22"/>
-        </w:rPr>
-        <w:lastRenderedPageBreak/>
-        <w:t xml:space="preserve">Δεν θα επιτρέπονται ονόματα χρηστών στη διαδικασία εγγραφής που ήδη </w:t>
-      </w:r>
-      <w:r>
-        <w:rPr>
-          <w:sz w:val="22"/>
-          <w:szCs w:val="22"/>
-        </w:rPr>
-        <w:t>έχουν εγγραφεί. Θα εμφανίζεται κατάλληλο μήνυμα προειδοποίησης δίπλα στην μπάρα ονόματος χρήστη χωρίς νέα φόρτωση, και πιθανή προσπάθεια εγγραφής δεν θα επιτρέπεται μέχρι την εύρεση νέου αχρησιμοποίητου ονόματος.</w:t>
-      </w:r>
-    </w:p>
-    <w:p>
-      <w:pPr>
-        <w:ind w:left="1080"/>
-        <w:jc w:val="both"/>
-        <w:rPr>
-          <w:sz w:val="22"/>
-          <w:szCs w:val="22"/>
-        </w:rPr>
-      </w:pPr>
-    </w:p>
-    <w:p>
-      <w:pPr>
-        <w:ind w:left="1080"/>
-        <w:jc w:val="both"/>
-        <w:rPr>
-          <w:sz w:val="22"/>
-          <w:szCs w:val="22"/>
-        </w:rPr>
-      </w:pPr>
-    </w:p>
-    <w:p>
-      <w:pPr>
+        <w:pStyle w:val="Normal"/>
+        <w:ind w:left="1080" w:hanging="0"/>
+        <w:jc w:val="both"/>
+        <w:rPr>
+          <w:sz w:val="22"/>
+          <w:szCs w:val="22"/>
+        </w:rPr>
+      </w:pPr>
+      <w:r>
+        <w:rPr>
+          <w:sz w:val="22"/>
+          <w:szCs w:val="22"/>
+        </w:rPr>
+        <w:t>Δεν θα επιτρέπονται ονόματα χρηστών στη διαδικασία εγγραφής που ήδη έχουν εγγραφεί. Θα εμφανίζεται κατάλληλο μήνυμα προειδοποίησης δίπλα στην μπάρα ονόματος χρήστη χωρίς νέα φόρτωση, και πιθανή προσπάθεια εγγραφής δεν θα επιτρέπεται μέχρι την εύρεση νέου αχρησιμοποίητου ονόματος.</w:t>
+      </w:r>
+    </w:p>
+    <w:p>
+      <w:pPr>
+        <w:pStyle w:val="Normal"/>
+        <w:ind w:left="1080" w:hanging="0"/>
+        <w:jc w:val="both"/>
+        <w:rPr>
+          <w:sz w:val="22"/>
+          <w:szCs w:val="22"/>
+        </w:rPr>
+      </w:pPr>
+      <w:r>
+        <w:rPr>
+          <w:sz w:val="22"/>
+          <w:szCs w:val="22"/>
+        </w:rPr>
+      </w:r>
+    </w:p>
+    <w:p>
+      <w:pPr>
+        <w:pStyle w:val="Normal"/>
+        <w:ind w:left="1080" w:hanging="0"/>
+        <w:jc w:val="both"/>
+        <w:rPr>
+          <w:sz w:val="22"/>
+          <w:szCs w:val="22"/>
+        </w:rPr>
+      </w:pPr>
+      <w:r>
+        <w:rPr>
+          <w:sz w:val="22"/>
+          <w:szCs w:val="22"/>
+        </w:rPr>
+      </w:r>
+    </w:p>
+    <w:p>
+      <w:pPr>
+        <w:pStyle w:val="Normal"/>
         <w:ind w:left="1080" w:hanging="629"/>
-      </w:pPr>
-      <w:r>
-        <w:t xml:space="preserve">4.2.2 Ύπαρξη ενημερωμένου φυλλομετρητή και </w:t>
-      </w:r>
-      <w:r>
-        <w:t>σύνδεσης διαδικτύου</w:t>
-      </w:r>
-    </w:p>
-    <w:p>
-      <w:pPr>
-        <w:ind w:left="1080"/>
-        <w:jc w:val="both"/>
-        <w:rPr>
-          <w:sz w:val="22"/>
-          <w:szCs w:val="22"/>
-        </w:rPr>
-      </w:pPr>
-      <w:r>
-        <w:rPr>
-          <w:sz w:val="22"/>
-          <w:szCs w:val="22"/>
-        </w:rPr>
-        <w:t>Δεν θα υπάρχει η δυνατότητα χρήσης του project χωρίς σύνδεση στο διαδίκτυο. Πιθανή αποσύνδεση από το διαδίκτυο δεν θα εγγυάται την διατήρηση session εγγεγραμμένου χρήστη. Η χρήση από μη ενημερωμένους φυλλομετρητές (browsers) μπορεί να ε</w:t>
-      </w:r>
-      <w:r>
-        <w:rPr>
-          <w:sz w:val="22"/>
-          <w:szCs w:val="22"/>
-        </w:rPr>
-        <w:t>ίναι εφικτή, αλλά δεν υποστηρίζεται.</w:t>
-      </w:r>
-    </w:p>
-    <w:p>
-      <w:pPr>
+        <w:rPr/>
+      </w:pPr>
+      <w:r>
+        <w:rPr/>
+        <w:t>4.2.2 Ύπαρξη ενημερωμένου φυλλομετρητή και σύνδεσης διαδικτύου</w:t>
+      </w:r>
+    </w:p>
+    <w:p>
+      <w:pPr>
+        <w:pStyle w:val="Normal"/>
+        <w:ind w:left="1080" w:hanging="0"/>
+        <w:jc w:val="both"/>
+        <w:rPr>
+          <w:sz w:val="22"/>
+          <w:szCs w:val="22"/>
+        </w:rPr>
+      </w:pPr>
+      <w:r>
+        <w:rPr>
+          <w:sz w:val="22"/>
+          <w:szCs w:val="22"/>
+        </w:rPr>
+        <w:t>Δεν θα υπάρχει η δυνατότητα χρήσης του project χωρίς σύνδεση στο διαδίκτυο. Πιθανή αποσύνδεση από το διαδίκτυο δεν θα εγγυάται την διατήρηση session εγγεγραμμένου χρήστη. Η χρήση από μη ενημερωμένους φυλλομετρητές (browsers) μπορεί να είναι εφικτή, αλλά δεν υποστηρίζεται.</w:t>
+      </w:r>
+    </w:p>
+    <w:p>
+      <w:pPr>
+        <w:pStyle w:val="Normal"/>
         <w:ind w:firstLine="449"/>
-      </w:pPr>
-      <w:r>
+        <w:rPr/>
+      </w:pPr>
+      <w:r>
+        <w:rPr/>
         <w:t>4.2.3 Υποστήριξη javascript και αποδοχή cookies</w:t>
       </w:r>
     </w:p>
     <w:p>
       <w:pPr>
-        <w:ind w:left="1080"/>
-        <w:jc w:val="both"/>
-        <w:rPr>
-          <w:sz w:val="22"/>
-          <w:szCs w:val="22"/>
-        </w:rPr>
-      </w:pPr>
-      <w:r>
-        <w:rPr>
-          <w:sz w:val="22"/>
-          <w:szCs w:val="22"/>
-        </w:rPr>
-        <w:t>Σε περίπτωση απενεργοποίησης της javascript από τον φυλλομετρητή των χρηστών του project ή της μη αποδοχής session cookie δεν θα παρέχεται καμία εγγύηση σωστής λειτουργίας</w:t>
-      </w:r>
-      <w:r>
-        <w:rPr>
-          <w:sz w:val="22"/>
-          <w:szCs w:val="22"/>
-        </w:rPr>
-        <w:t>.</w:t>
-      </w:r>
-    </w:p>
-    <w:p>
-      <w:pPr>
+        <w:pStyle w:val="Normal"/>
+        <w:ind w:left="1080" w:hanging="0"/>
+        <w:jc w:val="both"/>
+        <w:rPr>
+          <w:sz w:val="22"/>
+          <w:szCs w:val="22"/>
+        </w:rPr>
+      </w:pPr>
+      <w:r>
+        <w:rPr>
+          <w:sz w:val="22"/>
+          <w:szCs w:val="22"/>
+        </w:rPr>
+        <w:t>Σε περίπτωση απενεργοποίησης της javascript από τον φυλλομετρητή των χρηστών του project ή της μη αποδοχής session cookie δεν θα παρέχεται καμία εγγύηση σωστής λειτουργίας.</w:t>
+      </w:r>
+    </w:p>
+    <w:p>
+      <w:pPr>
+        <w:pStyle w:val="Normal"/>
         <w:ind w:firstLine="449"/>
-      </w:pPr>
-      <w:r>
+        <w:rPr/>
+      </w:pPr>
+      <w:r>
+        <w:rPr/>
         <w:t>4.2.4 Υποστήριξη πλοήγησης</w:t>
       </w:r>
     </w:p>
     <w:p>
       <w:pPr>
-        <w:ind w:left="1080"/>
+        <w:pStyle w:val="Normal"/>
+        <w:ind w:left="1080" w:hanging="0"/>
         <w:jc w:val="both"/>
         <w:rPr>
           <w:sz w:val="22"/>
@@ -1344,20 +1805,24 @@
     </w:p>
     <w:p>
       <w:pPr>
+        <w:pStyle w:val="Normal"/>
         <w:ind w:firstLine="449"/>
-      </w:pPr>
-      <w:r>
+        <w:rPr/>
+      </w:pPr>
+      <w:r>
+        <w:rPr/>
         <w:t>4.2.5 Περιορισμοί αποτελεσμάτων</w:t>
       </w:r>
     </w:p>
     <w:p>
       <w:pPr>
-        <w:ind w:left="1080"/>
-        <w:jc w:val="both"/>
-        <w:rPr>
-          <w:sz w:val="22"/>
-          <w:szCs w:val="22"/>
-          <w:shd w:val="clear" w:color="auto" w:fill="FFFF00"/>
+        <w:pStyle w:val="Normal"/>
+        <w:ind w:left="1080" w:hanging="0"/>
+        <w:jc w:val="both"/>
+        <w:rPr>
+          <w:sz w:val="22"/>
+          <w:szCs w:val="22"/>
+          <w:highlight w:val="yellow"/>
           <w:lang w:val="en-US"/>
         </w:rPr>
       </w:pPr>
@@ -1366,394 +1831,335 @@
           <w:sz w:val="22"/>
           <w:szCs w:val="22"/>
         </w:rPr>
-        <w:t>Για τον περιορισμό αλόγιστης χρήσης άλλα και για να λειτουργεί απρόσκοπτα και η συσ</w:t>
-      </w:r>
-      <w:r>
-        <w:rPr>
-          <w:sz w:val="22"/>
-          <w:szCs w:val="22"/>
-        </w:rPr>
-        <w:t xml:space="preserve">κευή χρήστη, θα περιορίζεται ο αριθμός πρατηρίων προς εμφάνιση στα 20 κοντινότερα πρατήρια ανεξαρτήτως τύπου αναζήτησης. Για τον ίδιο σκοπό, η μέγιστη απόσταση από την δοσμένη τοποθεσία αναζήτησης είναι τα 10 χιλιόμετρα. </w:t>
+        <w:t xml:space="preserve">Για τον περιορισμό αλόγιστης χρήσης άλλα και για να λειτουργεί απρόσκοπτα και η συσκευή χρήστη, θα περιορίζεται ο αριθμός πρατηρίων προς εμφάνιση στα 20 κοντινότερα πρατήρια ανεξαρτήτως τύπου αναζήτησης. Για τον ίδιο σκοπό, η μέγιστη απόσταση από την δοσμένη τοποθεσία αναζήτησης είναι τα 10 χιλιόμετρα. </w:t>
       </w:r>
       <w:bookmarkStart w:id="1" w:name="__DdeLink__1227_448467017"/>
       <w:r>
         <w:rPr>
           <w:sz w:val="22"/>
           <w:szCs w:val="22"/>
-          <w:shd w:val="clear" w:color="auto" w:fill="FFFF00"/>
+          <w:shd w:fill="FFFF00" w:val="clear"/>
           <w:lang w:val="en-US"/>
         </w:rPr>
+        <w:t>(subject to be determined by RESTful web API</w:t>
+      </w:r>
+      <w:bookmarkEnd w:id="1"/>
+      <w:r>
+        <w:rPr>
+          <w:sz w:val="22"/>
+          <w:szCs w:val="22"/>
+          <w:shd w:fill="FFFF00" w:val="clear"/>
+          <w:lang w:val="en-US"/>
+        </w:rPr>
+        <w:t>)</w:t>
+      </w:r>
+    </w:p>
+    <w:p>
+      <w:pPr>
+        <w:pStyle w:val="Normal"/>
+        <w:ind w:firstLine="449"/>
+        <w:rPr>
+          <w:lang w:val="en-US"/>
+        </w:rPr>
+      </w:pPr>
+      <w:r>
+        <w:rPr>
+          <w:lang w:val="en-US"/>
+        </w:rPr>
+        <w:t xml:space="preserve">4.2.6 </w:t>
+      </w:r>
+      <w:r>
+        <w:rPr/>
+        <w:t>Εισαγωγή</w:t>
+      </w:r>
+      <w:r>
+        <w:rPr>
+          <w:lang w:val="en-US"/>
+        </w:rPr>
+        <w:t xml:space="preserve"> </w:t>
+      </w:r>
+      <w:r>
+        <w:rPr/>
+        <w:t>ήδη</w:t>
+      </w:r>
+      <w:r>
+        <w:rPr>
+          <w:lang w:val="en-US"/>
+        </w:rPr>
+        <w:t xml:space="preserve"> </w:t>
+      </w:r>
+      <w:r>
+        <w:rPr/>
+        <w:t>καταχωρημένων</w:t>
+      </w:r>
+      <w:r>
+        <w:rPr>
+          <w:lang w:val="en-US"/>
+        </w:rPr>
+        <w:t xml:space="preserve"> </w:t>
+      </w:r>
+      <w:r>
+        <w:rPr/>
+        <w:t>πρατηρίων</w:t>
+      </w:r>
+    </w:p>
+    <w:p>
+      <w:pPr>
+        <w:pStyle w:val="Normal"/>
+        <w:ind w:left="1080" w:hanging="0"/>
+        <w:jc w:val="both"/>
+        <w:rPr>
+          <w:sz w:val="22"/>
+          <w:szCs w:val="22"/>
+          <w:highlight w:val="yellow"/>
+        </w:rPr>
+      </w:pPr>
+      <w:r>
+        <w:rPr>
+          <w:sz w:val="22"/>
+          <w:szCs w:val="22"/>
+        </w:rPr>
+        <w:t>Η εισαγωγή πρατηρίων σε τοποθεσία 30 μέτρων από ήδη καταχωρημένο πρατήριο θα απαγορεύεται με μήνυμα λάθους και δυνατότητας εισαγωγής τιμής στο ήδη υπάρχον.</w:t>
+      </w:r>
+      <w:r>
+        <w:rPr>
+          <w:sz w:val="22"/>
+          <w:szCs w:val="22"/>
+          <w:shd w:fill="FFFF00" w:val="clear"/>
+        </w:rPr>
         <w:t xml:space="preserve">(subject to be </w:t>
       </w:r>
       <w:r>
         <w:rPr>
           <w:sz w:val="22"/>
           <w:szCs w:val="22"/>
-          <w:shd w:val="clear" w:color="auto" w:fill="FFFF00"/>
+          <w:shd w:fill="FFFF00" w:val="clear"/>
           <w:lang w:val="en-US"/>
         </w:rPr>
-        <w:t>determined by RESTfu</w:t>
-      </w:r>
-      <w:r>
-        <w:rPr>
-          <w:sz w:val="22"/>
-          <w:szCs w:val="22"/>
-          <w:shd w:val="clear" w:color="auto" w:fill="FFFF00"/>
+        <w:t>discussed</w:t>
+      </w:r>
+      <w:r>
+        <w:rPr>
+          <w:sz w:val="22"/>
+          <w:szCs w:val="22"/>
+          <w:shd w:fill="FFFF00" w:val="clear"/>
+        </w:rPr>
+        <w:t>)</w:t>
+      </w:r>
+    </w:p>
+    <w:p>
+      <w:pPr>
+        <w:pStyle w:val="Normal"/>
+        <w:ind w:firstLine="449"/>
+        <w:rPr/>
+      </w:pPr>
+      <w:r>
+        <w:rPr/>
+        <w:t>4.2.7 Περιορισμοί διαχειριστή</w:t>
+      </w:r>
+    </w:p>
+    <w:p>
+      <w:pPr>
+        <w:pStyle w:val="Normal"/>
+        <w:ind w:left="1080" w:hanging="0"/>
+        <w:jc w:val="both"/>
+        <w:rPr>
+          <w:sz w:val="22"/>
+          <w:szCs w:val="22"/>
+        </w:rPr>
+      </w:pPr>
+      <w:r>
+        <w:rPr>
+          <w:sz w:val="22"/>
+          <w:szCs w:val="22"/>
+        </w:rPr>
+        <w:t>Για την αποφυγή δυσαρέσκειας των χρηστών, ο διαχειριστής δεν θα μπορεί να επεξεργαστεί κανένα από τα δεδομένα των χρηστών πέραν της ολικής διαγραφής μιάς καταχώρισης τιμής ή πρατηρίου.</w:t>
+      </w:r>
+    </w:p>
+    <w:p>
+      <w:pPr>
+        <w:pStyle w:val="Heading2"/>
+        <w:rPr>
+          <w:sz w:val="22"/>
+          <w:szCs w:val="22"/>
+          <w:highlight w:val="yellow"/>
           <w:lang w:val="en-US"/>
         </w:rPr>
-        <w:t>l web API</w:t>
-      </w:r>
-      <w:bookmarkEnd w:id="1"/>
-      <w:r>
-        <w:rPr>
-          <w:sz w:val="22"/>
-          <w:szCs w:val="22"/>
-          <w:shd w:val="clear" w:color="auto" w:fill="FFFF00"/>
+      </w:pPr>
+      <w:r>
+        <w:rPr>
           <w:lang w:val="en-US"/>
         </w:rPr>
-        <w:t>)</w:t>
-      </w:r>
-    </w:p>
-    <w:p>
-      <w:pPr>
+        <w:t>4.3</w:t>
+        <w:tab/>
+      </w:r>
+      <w:r>
+        <w:rPr/>
+        <w:t>Δείκτες</w:t>
+      </w:r>
+      <w:r>
+        <w:rPr>
+          <w:lang w:val="en-US"/>
+        </w:rPr>
+        <w:t xml:space="preserve"> </w:t>
+      </w:r>
+      <w:r>
+        <w:rPr/>
+        <w:t>ποιότητας</w:t>
+      </w:r>
+      <w:r>
+        <w:rPr>
+          <w:sz w:val="22"/>
+          <w:szCs w:val="22"/>
+          <w:shd w:fill="FFFF00" w:val="clear"/>
+          <w:lang w:val="en-US"/>
+        </w:rPr>
+        <w:t>(subject to be discussed in its entirety)</w:t>
+      </w:r>
+    </w:p>
+    <w:p>
+      <w:pPr>
+        <w:pStyle w:val="Normal"/>
         <w:ind w:firstLine="449"/>
-        <w:rPr>
-          <w:lang w:val="en-US"/>
-        </w:rPr>
-      </w:pPr>
-      <w:r>
-        <w:rPr>
-          <w:lang w:val="en-US"/>
-        </w:rPr>
-        <w:t xml:space="preserve">4.2.6 </w:t>
-      </w:r>
-      <w:r>
-        <w:t>Εισαγωγή</w:t>
-      </w:r>
-      <w:r>
-        <w:rPr>
-          <w:lang w:val="en-US"/>
-        </w:rPr>
-        <w:t xml:space="preserve"> </w:t>
-      </w:r>
-      <w:r>
-        <w:t>ήδη</w:t>
-      </w:r>
-      <w:r>
-        <w:rPr>
-          <w:lang w:val="en-US"/>
-        </w:rPr>
-        <w:t xml:space="preserve"> </w:t>
-      </w:r>
-      <w:r>
-        <w:t>καταχωρημένων</w:t>
-      </w:r>
-      <w:r>
-        <w:rPr>
-          <w:lang w:val="en-US"/>
-        </w:rPr>
-        <w:t xml:space="preserve"> </w:t>
-      </w:r>
-      <w:r>
-        <w:t>πρατηρίων</w:t>
-      </w:r>
-    </w:p>
-    <w:p>
-      <w:pPr>
-        <w:ind w:left="1080"/>
-        <w:jc w:val="both"/>
-        <w:rPr>
-          <w:sz w:val="22"/>
-          <w:szCs w:val="22"/>
-          <w:shd w:val="clear" w:color="auto" w:fill="FFFF00"/>
-        </w:rPr>
-      </w:pPr>
-      <w:r>
-        <w:rPr>
-          <w:sz w:val="22"/>
-          <w:szCs w:val="22"/>
-        </w:rPr>
-        <w:t>Η εισαγωγή πρατηρίων σε τοποθεσία 30 μέτρων από ήδη καταχωρημένο πρατήριο θα απαγορεύεται με μήνυμα λάθους και δυνατότητας εισαγωγής τιμής στο ήδη υπάρχον.</w:t>
-      </w:r>
-      <w:r>
-        <w:rPr>
-          <w:sz w:val="22"/>
-          <w:szCs w:val="22"/>
-          <w:shd w:val="clear" w:color="auto" w:fill="FFFF00"/>
-        </w:rPr>
-        <w:t xml:space="preserve">(subject to be </w:t>
-      </w:r>
-      <w:r>
-        <w:rPr>
-          <w:sz w:val="22"/>
-          <w:szCs w:val="22"/>
-          <w:shd w:val="clear" w:color="auto" w:fill="FFFF00"/>
-          <w:lang w:val="en-US"/>
-        </w:rPr>
-        <w:t>discussed</w:t>
-      </w:r>
-      <w:r>
-        <w:rPr>
-          <w:sz w:val="22"/>
-          <w:szCs w:val="22"/>
-          <w:shd w:val="clear" w:color="auto" w:fill="FFFF00"/>
-        </w:rPr>
-        <w:t>)</w:t>
-      </w:r>
-    </w:p>
-    <w:p>
-      <w:pPr>
+        <w:rPr/>
+      </w:pPr>
+      <w:r>
+        <w:rPr/>
+        <w:t>4.3.1 Αποκρισιμότητα σε ερωτήσεις (queries)</w:t>
+      </w:r>
+    </w:p>
+    <w:p>
+      <w:pPr>
+        <w:pStyle w:val="Normal"/>
+        <w:ind w:left="1080" w:hanging="0"/>
+        <w:jc w:val="both"/>
+        <w:rPr>
+          <w:sz w:val="22"/>
+          <w:szCs w:val="22"/>
+        </w:rPr>
+      </w:pPr>
+      <w:r>
+        <w:rPr>
+          <w:sz w:val="22"/>
+          <w:szCs w:val="22"/>
+        </w:rPr>
+        <w:t>Το back-end θα πρέπει να αποκρίνεται σε queries σε όσο το δυνατόν ταχύτερο χρόνο.</w:t>
+      </w:r>
+    </w:p>
+    <w:p>
+      <w:pPr>
+        <w:pStyle w:val="Normal"/>
         <w:ind w:firstLine="449"/>
-      </w:pPr>
-      <w:r>
-        <w:t>4.2.7 Περιορισμοί δια</w:t>
-      </w:r>
-      <w:r>
-        <w:t>χειριστή</w:t>
-      </w:r>
-    </w:p>
-    <w:p>
-      <w:pPr>
-        <w:ind w:left="1080"/>
-        <w:jc w:val="both"/>
-        <w:rPr>
-          <w:sz w:val="22"/>
-          <w:szCs w:val="22"/>
-        </w:rPr>
-      </w:pPr>
-      <w:r>
-        <w:rPr>
-          <w:sz w:val="22"/>
-          <w:szCs w:val="22"/>
-        </w:rPr>
-        <w:t>Για την αποφυγή δυσαρέσκειας των χρηστών, ο διαχειριστής δεν θα μπορεί να επεξεργαστεί κανένα από τα δεδομένα των χρηστών πέραν της ολικής διαγραφής μιάς καταχώρισης τιμής ή πρατηρίου.</w:t>
-      </w:r>
-    </w:p>
-    <w:p>
-      <w:pPr>
-        <w:pStyle w:val="Heading2"/>
-        <w:rPr>
-          <w:sz w:val="22"/>
-          <w:szCs w:val="22"/>
-          <w:shd w:val="clear" w:color="auto" w:fill="FFFF00"/>
-          <w:lang w:val="en-US"/>
-        </w:rPr>
-      </w:pPr>
-      <w:r>
-        <w:rPr>
-          <w:lang w:val="en-US"/>
-        </w:rPr>
-        <w:t>4.3</w:t>
-      </w:r>
-      <w:r>
-        <w:rPr>
-          <w:lang w:val="en-US"/>
-        </w:rPr>
-        <w:tab/>
-      </w:r>
-      <w:r>
-        <w:t>Δείκτες</w:t>
-      </w:r>
-      <w:r>
-        <w:rPr>
-          <w:lang w:val="en-US"/>
-        </w:rPr>
-        <w:t xml:space="preserve"> </w:t>
-      </w:r>
-      <w:proofErr w:type="gramStart"/>
-      <w:r>
-        <w:t>ποιότητας</w:t>
-      </w:r>
-      <w:r>
-        <w:rPr>
-          <w:sz w:val="22"/>
-          <w:szCs w:val="22"/>
-          <w:shd w:val="clear" w:color="auto" w:fill="FFFF00"/>
-          <w:lang w:val="en-US"/>
-        </w:rPr>
-        <w:t>(</w:t>
-      </w:r>
-      <w:proofErr w:type="gramEnd"/>
-      <w:r>
-        <w:rPr>
-          <w:sz w:val="22"/>
-          <w:szCs w:val="22"/>
-          <w:shd w:val="clear" w:color="auto" w:fill="FFFF00"/>
-          <w:lang w:val="en-US"/>
-        </w:rPr>
-        <w:t xml:space="preserve">subject to be </w:t>
-      </w:r>
-      <w:r>
-        <w:rPr>
-          <w:sz w:val="22"/>
-          <w:szCs w:val="22"/>
-          <w:shd w:val="clear" w:color="auto" w:fill="FFFF00"/>
-          <w:lang w:val="en-US"/>
-        </w:rPr>
-        <w:t>discussed in its entirety</w:t>
-      </w:r>
-      <w:r>
-        <w:rPr>
-          <w:sz w:val="22"/>
-          <w:szCs w:val="22"/>
-          <w:shd w:val="clear" w:color="auto" w:fill="FFFF00"/>
-          <w:lang w:val="en-US"/>
-        </w:rPr>
-        <w:t>)</w:t>
-      </w:r>
-    </w:p>
-    <w:p>
-      <w:pPr>
+        <w:rPr/>
+      </w:pPr>
+      <w:r>
+        <w:rPr/>
+        <w:t>4.3.2 Αποκρισιμότητα στο περιβάλλον χρήστη</w:t>
+      </w:r>
+    </w:p>
+    <w:p>
+      <w:pPr>
+        <w:pStyle w:val="Normal"/>
+        <w:ind w:left="1080" w:hanging="0"/>
+        <w:jc w:val="both"/>
+        <w:rPr>
+          <w:sz w:val="22"/>
+          <w:szCs w:val="22"/>
+        </w:rPr>
+      </w:pPr>
+      <w:r>
+        <w:rPr>
+          <w:sz w:val="22"/>
+          <w:szCs w:val="22"/>
+        </w:rPr>
+        <w:t>Το front-end δε θα πρέπει να επαναφορτώνει στοιχεία που είναι απαραίτητα κατά την χρήση του project (σημαντικό ιδιαίτερα για τον χάρτη). Το front-end θα πρέπει να δίνει ενδείξεις φόρτωσης όποτε θα χρειαστεί σημαντική αναμονή (&gt;2sec) για την βέλτιστη εμπειρία χρήστη.</w:t>
+      </w:r>
+    </w:p>
+    <w:p>
+      <w:pPr>
+        <w:pStyle w:val="Normal"/>
         <w:ind w:firstLine="449"/>
-      </w:pPr>
-      <w:r>
-        <w:t>4.3.1 Αποκρισιμότητα σε ερωτήσεις (queries)</w:t>
-      </w:r>
-    </w:p>
-    <w:p>
-      <w:pPr>
-        <w:ind w:left="1080"/>
-        <w:jc w:val="both"/>
-        <w:rPr>
-          <w:sz w:val="22"/>
-          <w:szCs w:val="22"/>
-        </w:rPr>
-      </w:pPr>
-      <w:r>
-        <w:rPr>
-          <w:sz w:val="22"/>
-          <w:szCs w:val="22"/>
-        </w:rPr>
-        <w:t>Το back-end θα πρέπει να αποκρίνεται σε queries σε όσο το δυνατόν ταχύτερο χρόνο.</w:t>
-      </w:r>
-    </w:p>
-    <w:p>
-      <w:pPr>
+        <w:rPr/>
+      </w:pPr>
+      <w:r>
+        <w:rPr/>
+        <w:t>4.3.3 Σταθερότητα υπηρεσίας</w:t>
+      </w:r>
+    </w:p>
+    <w:p>
+      <w:pPr>
+        <w:pStyle w:val="Normal"/>
+        <w:ind w:left="1080" w:hanging="0"/>
+        <w:jc w:val="both"/>
+        <w:rPr>
+          <w:sz w:val="22"/>
+          <w:szCs w:val="22"/>
+        </w:rPr>
+      </w:pPr>
+      <w:r>
+        <w:rPr>
+          <w:sz w:val="22"/>
+          <w:szCs w:val="22"/>
+        </w:rPr>
+        <w:t>Το project θα πρέπει να είναι διαθέσιμο τουλάχιστον 99% (14,4 λεπτά downtime ανά ημέρα, ιδανικά μεταξύ των ωρών 00:00 – 06:00).</w:t>
+      </w:r>
+    </w:p>
+    <w:p>
+      <w:pPr>
+        <w:pStyle w:val="Normal"/>
         <w:ind w:firstLine="449"/>
-      </w:pPr>
-      <w:r>
-        <w:t>4.3.2 Αποκρισιμότητα στο περιβάλλον χρήστη</w:t>
-      </w:r>
-    </w:p>
-    <w:p>
-      <w:pPr>
-        <w:ind w:left="1080"/>
-        <w:jc w:val="both"/>
-        <w:rPr>
-          <w:sz w:val="22"/>
-          <w:szCs w:val="22"/>
-        </w:rPr>
-      </w:pPr>
-      <w:r>
-        <w:rPr>
-          <w:sz w:val="22"/>
-          <w:szCs w:val="22"/>
-        </w:rPr>
-        <w:t xml:space="preserve">Το front-end δε θα πρέπει να επαναφορτώνει στοιχεία που είναι απαραίτητα κατά την </w:t>
-      </w:r>
-      <w:r>
-        <w:rPr>
-          <w:sz w:val="22"/>
-          <w:szCs w:val="22"/>
-        </w:rPr>
-        <w:t>χρήση του project (σημαντικό ιδιαίτερα για τον χάρτη). Το front-end θα πρέπει να δίνει ενδείξεις φόρτωσης όποτε θα χρειαστεί σημαντική αναμονή (&gt;2sec) για την βέλτιστη εμπειρία χρήστη.</w:t>
-      </w:r>
-    </w:p>
-    <w:p>
-      <w:pPr>
+        <w:rPr/>
+      </w:pPr>
+      <w:r>
+        <w:rPr/>
+        <w:t>4.3.4 Φιλικότητα προς το χρήστη</w:t>
+      </w:r>
+    </w:p>
+    <w:p>
+      <w:pPr>
+        <w:pStyle w:val="Normal"/>
+        <w:ind w:left="1080" w:hanging="0"/>
+        <w:jc w:val="both"/>
+        <w:rPr>
+          <w:sz w:val="22"/>
+          <w:szCs w:val="22"/>
+        </w:rPr>
+      </w:pPr>
+      <w:r>
+        <w:rPr>
+          <w:sz w:val="22"/>
+          <w:szCs w:val="22"/>
+        </w:rPr>
+        <w:t>Το UI θα πρέπει να προσαρμόζεται ανάλογα με τη συσκευή χρήσης ώστε να είναι εξίσου χρηστικό το project είτε χρησιμοποιείται από οθόνη υπολογιστή, είτε tablet, είτε smartphone.</w:t>
+      </w:r>
+    </w:p>
+    <w:p>
+      <w:pPr>
+        <w:pStyle w:val="Normal"/>
         <w:ind w:firstLine="449"/>
-      </w:pPr>
-      <w:r>
-        <w:t>4.3.3 Σταθερότητα υπηρεσίας</w:t>
-      </w:r>
-    </w:p>
-    <w:p>
-      <w:pPr>
-        <w:ind w:left="1080"/>
-        <w:jc w:val="both"/>
-        <w:rPr>
-          <w:sz w:val="22"/>
-          <w:szCs w:val="22"/>
-        </w:rPr>
-      </w:pPr>
-      <w:r>
-        <w:rPr>
-          <w:sz w:val="22"/>
-          <w:szCs w:val="22"/>
-        </w:rPr>
-        <w:lastRenderedPageBreak/>
-        <w:t>Το project θα πρέπει να είναι διαθέσιμο του</w:t>
-      </w:r>
-      <w:r>
-        <w:rPr>
-          <w:sz w:val="22"/>
-          <w:szCs w:val="22"/>
-        </w:rPr>
-        <w:t>λάχιστον 99% (14,4 λεπτά downtime ανά ημέρα, ιδανικά μεταξύ των ωρών 00:00 – 06:00).</w:t>
-      </w:r>
-    </w:p>
-    <w:p>
-      <w:pPr>
-        <w:ind w:firstLine="449"/>
-      </w:pPr>
-      <w:r>
-        <w:t>4.3.4 Φιλικότητα προς το χρήστη</w:t>
-      </w:r>
-    </w:p>
-    <w:p>
-      <w:pPr>
-        <w:ind w:left="1080"/>
-        <w:jc w:val="both"/>
-        <w:rPr>
-          <w:sz w:val="22"/>
-          <w:szCs w:val="22"/>
-        </w:rPr>
-      </w:pPr>
-      <w:r>
-        <w:rPr>
-          <w:sz w:val="22"/>
-          <w:szCs w:val="22"/>
-        </w:rPr>
-        <w:t>Το UI θα πρέπει να προσαρμόζεται ανάλογα με τη συσκευή χρήσης ώστε να είναι εξίσου χρηστικό το project είτε χρησιμοποιείται από οθόνη υπολο</w:t>
-      </w:r>
-      <w:r>
-        <w:rPr>
-          <w:sz w:val="22"/>
-          <w:szCs w:val="22"/>
-        </w:rPr>
-        <w:t>γιστή, είτε tablet, είτε smartphone.</w:t>
-      </w:r>
-    </w:p>
-    <w:p>
-      <w:pPr>
-        <w:ind w:firstLine="449"/>
-      </w:pPr>
-      <w:r>
+        <w:rPr/>
+      </w:pPr>
+      <w:r>
+        <w:rPr/>
         <w:t>4.3.5 Ασφάλεια συστήματος</w:t>
       </w:r>
     </w:p>
     <w:p>
       <w:pPr>
-        <w:ind w:left="1080"/>
-        <w:jc w:val="both"/>
-        <w:rPr>
-          <w:sz w:val="22"/>
-          <w:szCs w:val="22"/>
-        </w:rPr>
-      </w:pPr>
-      <w:r>
-        <w:rPr>
-          <w:sz w:val="22"/>
-          <w:szCs w:val="22"/>
-        </w:rPr>
-        <w:t xml:space="preserve">Το back-end θα πρέπει να μην αποθηκεύει ή/και εκτελεί από τους χρήστες δεδομένα/κώδικα πέραν αυτών που είναι προδιαγεγραμμένων στο παρόν έγγραφο για την αποφυγή κακόβουλων επιθέσεων. Θα πρέπει </w:t>
-      </w:r>
-      <w:r>
-        <w:rPr>
-          <w:sz w:val="22"/>
-          <w:szCs w:val="22"/>
-        </w:rPr>
-        <w:t>επίσης κάθε λογισμικό που χρησιμοποιεί το back-end να είναι ενημερωμένο, και να γίνονται τακτά αντίγραφα. Στόχος είναι η ελαχιστοποίηση της πιθανότητας ολικής καταστροφής των δεδομένων.</w:t>
+        <w:pStyle w:val="Normal"/>
+        <w:ind w:left="1080" w:hanging="0"/>
+        <w:jc w:val="both"/>
+        <w:rPr>
+          <w:sz w:val="22"/>
+          <w:szCs w:val="22"/>
+        </w:rPr>
+      </w:pPr>
+      <w:r>
+        <w:rPr>
+          <w:sz w:val="22"/>
+          <w:szCs w:val="22"/>
+        </w:rPr>
+        <w:t>Το back-end θα πρέπει να μην αποθηκεύει ή/και εκτελεί από τους χρήστες δεδομένα/κώδικα πέραν αυτών που είναι προδιαγεγραμμένων στο παρόν έγγραφο για την αποφυγή κακόβουλων επιθέσεων. Θα πρέπει επίσης κάθε λογισμικό που χρησιμοποιεί το back-end να είναι ενημερωμένο, και να γίνονται τακτά αντίγραφα. Στόχος είναι η ελαχιστοποίηση της πιθανότητας ολικής καταστροφής των δεδομένων.</w:t>
       </w:r>
     </w:p>
     <w:p>
@@ -1764,8 +2170,10 @@
           <w:numId w:val="1"/>
         </w:numPr>
         <w:jc w:val="both"/>
-      </w:pPr>
-      <w:r>
+        <w:rPr/>
+      </w:pPr>
+      <w:r>
+        <w:rPr/>
         <w:t>Έκθεση απαιτήσεων χρηστών</w:t>
       </w:r>
     </w:p>
@@ -1773,24 +2181,26 @@
       <w:pPr>
         <w:pStyle w:val="Heading2"/>
         <w:jc w:val="both"/>
-      </w:pPr>
-      <w:r>
+        <w:rPr/>
+      </w:pPr>
+      <w:r>
+        <w:rPr/>
         <w:t>5.1</w:t>
-      </w:r>
-      <w:r>
         <w:tab/>
         <w:t>Περίπτωση αναγνώστη (guest)</w:t>
       </w:r>
     </w:p>
     <w:p>
       <w:pPr>
-        <w:jc w:val="both"/>
-        <w:rPr>
-          <w:sz w:val="22"/>
-          <w:szCs w:val="22"/>
-        </w:rPr>
-      </w:pPr>
-      <w:r>
+        <w:pStyle w:val="Normal"/>
+        <w:jc w:val="both"/>
+        <w:rPr>
+          <w:sz w:val="22"/>
+          <w:szCs w:val="22"/>
+        </w:rPr>
+      </w:pPr>
+      <w:r>
+        <w:rPr/>
         <w:tab/>
       </w:r>
       <w:r>
@@ -1798,45 +2208,33 @@
           <w:sz w:val="22"/>
           <w:szCs w:val="22"/>
         </w:rPr>
-        <w:t>Ο αναγνώστη</w:t>
-      </w:r>
-      <w:r>
-        <w:rPr>
-          <w:sz w:val="22"/>
-          <w:szCs w:val="22"/>
-        </w:rPr>
-        <w:t>ς πρέπει να έχει δυνατότητα πρόσβασης στον χάρτη με τα πρατήρια καυσίμων, στις τιμές των πρατηρίων και στην διαδικασία αναζήτησης τιμών/πρατηρίων καυσίμου. Ακόμα, πρέπει να έχει την δυνατότητα εγγραφής (registration) με όνομα χρήστη και συνθηματικό, μέσω α</w:t>
-      </w:r>
-      <w:r>
-        <w:rPr>
-          <w:sz w:val="22"/>
-          <w:szCs w:val="22"/>
-        </w:rPr>
-        <w:t>σφαλούς πρωτοκόλλου. Σε περίπτωση που έχει εγγραφεί, πρέπει να έχει την δυνατότητα σύνδεσης (sign-in) με το όνομα χρήστη και το συνθηματικό του, αποκτώντας δικαιώματα εγγεγραμμένου χρήστη.</w:t>
+        <w:t>Ο αναγνώστης πρέπει να έχει δυνατότητα πρόσβασης στον χάρτη με τα πρατήρια καυσίμων, στις τιμές των πρατηρίων και στην διαδικασία αναζήτησης τιμών/πρατηρίων καυσίμου. Ακόμα, πρέπει να έχει την δυνατότητα εγγραφής (registration) με όνομα χρήστη και συνθηματικό, μέσω ασφαλούς πρωτοκόλλου. Σε περίπτωση που έχει εγγραφεί, πρέπει να έχει την δυνατότητα σύνδεσης (sign-in) με το όνομα χρήστη και το συνθηματικό του, αποκτώντας δικαιώματα εγγεγραμμένου χρήστη.</w:t>
       </w:r>
     </w:p>
     <w:p>
       <w:pPr>
         <w:pStyle w:val="Heading2"/>
         <w:jc w:val="both"/>
-      </w:pPr>
-      <w:r>
+        <w:rPr/>
+      </w:pPr>
+      <w:r>
+        <w:rPr/>
         <w:t>5.2</w:t>
-      </w:r>
-      <w:r>
         <w:tab/>
         <w:t>Περίπτωση εγγεγραμμένου χρήστη (user)</w:t>
       </w:r>
     </w:p>
     <w:p>
       <w:pPr>
-        <w:jc w:val="both"/>
-        <w:rPr>
-          <w:sz w:val="22"/>
-          <w:szCs w:val="22"/>
-        </w:rPr>
-      </w:pPr>
-      <w:r>
+        <w:pStyle w:val="Normal"/>
+        <w:jc w:val="both"/>
+        <w:rPr>
+          <w:sz w:val="22"/>
+          <w:szCs w:val="22"/>
+        </w:rPr>
+      </w:pPr>
+      <w:r>
+        <w:rPr/>
         <w:tab/>
       </w:r>
       <w:bookmarkStart w:id="2" w:name="__DdeLink__85_8015267451"/>
@@ -1853,45 +2251,33 @@
           <w:sz w:val="22"/>
           <w:szCs w:val="22"/>
         </w:rPr>
-        <w:t>,</w:t>
-      </w:r>
-      <w:r>
-        <w:rPr>
-          <w:sz w:val="22"/>
-          <w:szCs w:val="22"/>
-        </w:rPr>
-        <w:t xml:space="preserve"> εφεξής user, πρέπει να έχει όλες τις δυνατότητες του αναγνώστη. Ο user πρέπει να έχει την δυνατότητα πρόσθεσης πρατηρίου καυσίμων, δίνοντας όνομα και τοποθεσία, καθώς και την δυνατότητα πρόσθεσης τιμών σε κάποια κατηγορία καυσίμου σε ένα επιλεγμένο πρατήρ</w:t>
-      </w:r>
-      <w:r>
-        <w:rPr>
-          <w:sz w:val="22"/>
-          <w:szCs w:val="22"/>
-        </w:rPr>
-        <w:t>ιο, είτε μέσω web browser είτε μέσω RESTful web API. Ο user θα έχει τη δυνατότητα συλλογής πόντων απο επιλεγμένα πρατήρια.</w:t>
+        <w:t>, εφεξής user, πρέπει να έχει όλες τις δυνατότητες του αναγνώστη. Ο user πρέπει να έχει την δυνατότητα πρόσθεσης πρατηρίου καυσίμων, δίνοντας όνομα και τοποθεσία, καθώς και την δυνατότητα πρόσθεσης τιμών σε κάποια κατηγορία καυσίμου σε ένα επιλεγμένο πρατήριο, είτε μέσω web browser είτε μέσω RESTful web API. Ο user θα έχει τη δυνατότητα συλλογής πόντων απο επιλεγμένα πρατήρια.</w:t>
       </w:r>
     </w:p>
     <w:p>
       <w:pPr>
         <w:pStyle w:val="Heading2"/>
         <w:jc w:val="both"/>
-      </w:pPr>
-      <w:r>
+        <w:rPr/>
+      </w:pPr>
+      <w:r>
+        <w:rPr/>
         <w:t>5.3</w:t>
-      </w:r>
-      <w:r>
         <w:tab/>
         <w:t>Περίπτωση διαχειριστή (admin)</w:t>
       </w:r>
     </w:p>
     <w:p>
       <w:pPr>
-        <w:jc w:val="both"/>
-        <w:rPr>
-          <w:sz w:val="22"/>
-          <w:szCs w:val="22"/>
-        </w:rPr>
-      </w:pPr>
-      <w:r>
+        <w:pStyle w:val="Normal"/>
+        <w:jc w:val="both"/>
+        <w:rPr>
+          <w:sz w:val="22"/>
+          <w:szCs w:val="22"/>
+        </w:rPr>
+      </w:pPr>
+      <w:r>
+        <w:rPr/>
         <w:tab/>
       </w:r>
       <w:r>
@@ -1899,71 +2285,24 @@
           <w:sz w:val="22"/>
           <w:szCs w:val="22"/>
         </w:rPr>
-        <w:t xml:space="preserve">Ο διαχειριστής πρέπει να έχει τις δυνατότητες κλειδώματος χρήστη (ban) για οποιοδήποτε </w:t>
-      </w:r>
-      <w:r>
-        <w:rPr>
-          <w:sz w:val="22"/>
-          <w:szCs w:val="22"/>
-        </w:rPr>
-        <w:t>χρονικό διάστημα κρίνει απαραίτητο, καθώς και την ελευθερία να προσθέσει και να αφαιρέσει ετικέτες (tags) δίπλα από κάποιο όνομα χρήστη ή/και πρατηρίου οι οποίες θα είναι ορατές σε όλους.</w:t>
-      </w:r>
-    </w:p>
-    <w:p>
-      <w:pPr>
-        <w:jc w:val="both"/>
-        <w:rPr>
-          <w:sz w:val="22"/>
-          <w:szCs w:val="22"/>
-        </w:rPr>
-      </w:pPr>
-    </w:p>
-    <w:p>
-      <w:pPr>
-        <w:jc w:val="both"/>
-        <w:rPr>
-          <w:sz w:val="22"/>
-          <w:szCs w:val="22"/>
-        </w:rPr>
-      </w:pPr>
-    </w:p>
-    <w:p>
-      <w:pPr>
-        <w:jc w:val="both"/>
-        <w:rPr>
-          <w:sz w:val="22"/>
-          <w:szCs w:val="22"/>
-        </w:rPr>
-      </w:pPr>
-    </w:p>
-    <w:p>
-      <w:pPr>
-        <w:jc w:val="both"/>
-        <w:rPr>
-          <w:sz w:val="22"/>
-          <w:szCs w:val="22"/>
-        </w:rPr>
-      </w:pPr>
-    </w:p>
-    <w:p>
-      <w:pPr>
-        <w:jc w:val="both"/>
-        <w:rPr>
-          <w:sz w:val="22"/>
-          <w:szCs w:val="22"/>
-        </w:rPr>
-      </w:pPr>
-    </w:p>
-    <w:p>
-      <w:pPr>
-        <w:jc w:val="both"/>
-        <w:rPr>
-          <w:sz w:val="22"/>
-          <w:szCs w:val="22"/>
-        </w:rPr>
-      </w:pPr>
-      <w:bookmarkStart w:id="3" w:name="_GoBack"/>
-      <w:bookmarkEnd w:id="3"/>
+        <w:t>Ο διαχειριστής πρέπει να έχει τις δυνατότητες κλειδώματος χρήστη (ban) για οποιοδήποτε χρονικό διάστημα κρίνει απαραίτητο, καθώς και την ελευθερία να προσθέσει και να αφαιρέσει ετικέτες (tags) δίπλα από κάποιο όνομα χρήστη ή/και πρατηρίου οι οποίες θα είναι ορατές σε όλους.</w:t>
+      </w:r>
+    </w:p>
+    <w:p>
+      <w:pPr>
+        <w:pStyle w:val="Normal"/>
+        <w:jc w:val="both"/>
+        <w:rPr>
+          <w:sz w:val="22"/>
+          <w:szCs w:val="22"/>
+        </w:rPr>
+      </w:pPr>
+      <w:r>
+        <w:rPr>
+          <w:sz w:val="22"/>
+          <w:szCs w:val="22"/>
+        </w:rPr>
+      </w:r>
     </w:p>
     <w:p>
       <w:pPr>
@@ -1972,15 +2311,17 @@
           <w:ilvl w:val="0"/>
           <w:numId w:val="1"/>
         </w:numPr>
-      </w:pPr>
-      <w:r>
-        <w:lastRenderedPageBreak/>
+        <w:rPr/>
+      </w:pPr>
+      <w:r>
+        <w:rPr/>
         <w:t>Αρχές του προτεινόμενου συστήματος</w:t>
       </w:r>
     </w:p>
     <w:p>
       <w:pPr>
-        <w:ind w:left="360"/>
+        <w:pStyle w:val="Normal"/>
+        <w:ind w:left="360" w:hanging="0"/>
         <w:rPr>
           <w:sz w:val="22"/>
           <w:szCs w:val="22"/>
@@ -1999,7 +2340,7 @@
         <w:pStyle w:val="ListParagraph"/>
         <w:numPr>
           <w:ilvl w:val="0"/>
-          <w:numId w:val="3"/>
+          <w:numId w:val="2"/>
         </w:numPr>
         <w:rPr>
           <w:sz w:val="22"/>
@@ -2019,7 +2360,7 @@
         <w:pStyle w:val="ListParagraph"/>
         <w:numPr>
           <w:ilvl w:val="0"/>
-          <w:numId w:val="3"/>
+          <w:numId w:val="2"/>
         </w:numPr>
         <w:rPr>
           <w:sz w:val="22"/>
@@ -2039,7 +2380,7 @@
         <w:pStyle w:val="ListParagraph"/>
         <w:numPr>
           <w:ilvl w:val="0"/>
-          <w:numId w:val="3"/>
+          <w:numId w:val="2"/>
         </w:numPr>
         <w:rPr>
           <w:sz w:val="22"/>
@@ -2051,7 +2392,15 @@
           <w:sz w:val="22"/>
           <w:szCs w:val="22"/>
         </w:rPr>
-        <w:t>Θα</w:t>
+        <w:t xml:space="preserve">Θα παρέχεται </w:t>
+      </w:r>
+      <w:r>
+        <w:rPr>
+          <w:sz w:val="22"/>
+          <w:szCs w:val="22"/>
+          <w:lang w:val="en-US"/>
+        </w:rPr>
+        <w:t>responsive</w:t>
       </w:r>
       <w:r>
         <w:rPr>
@@ -2064,30 +2413,16 @@
         <w:rPr>
           <w:sz w:val="22"/>
           <w:szCs w:val="22"/>
-        </w:rPr>
-        <w:t>παρέχεται</w:t>
-      </w:r>
-      <w:r>
-        <w:rPr>
-          <w:sz w:val="22"/>
-          <w:szCs w:val="22"/>
-        </w:rPr>
-        <w:t xml:space="preserve"> </w:t>
-      </w:r>
-      <w:r>
-        <w:rPr>
-          <w:sz w:val="22"/>
-          <w:szCs w:val="22"/>
           <w:lang w:val="en-US"/>
         </w:rPr>
-        <w:t>responsive</w:t>
-      </w:r>
-      <w:r>
-        <w:rPr>
-          <w:sz w:val="22"/>
-          <w:szCs w:val="22"/>
-        </w:rPr>
-        <w:t xml:space="preserve"> </w:t>
+        <w:t>design</w:t>
+      </w:r>
+      <w:r>
+        <w:rPr>
+          <w:sz w:val="22"/>
+          <w:szCs w:val="22"/>
+        </w:rPr>
+        <w:t xml:space="preserve">, έτσι ώστε να γίνεται εύκολη η πρόσβαση στην πλατφόρμα μας τόσο μέσω </w:t>
       </w:r>
       <w:r>
         <w:rPr>
@@ -2095,21 +2430,14 @@
           <w:szCs w:val="22"/>
           <w:lang w:val="en-US"/>
         </w:rPr>
-        <w:t>design</w:t>
-      </w:r>
-      <w:r>
-        <w:rPr>
-          <w:sz w:val="22"/>
-          <w:szCs w:val="22"/>
-        </w:rPr>
-        <w:t xml:space="preserve">, </w:t>
-      </w:r>
-      <w:r>
-        <w:rPr>
-          <w:sz w:val="22"/>
-          <w:szCs w:val="22"/>
-        </w:rPr>
-        <w:t xml:space="preserve">έτσι ώστε να γίνεται εύκολη η πρόσβαση στην πλατφόρμα μας τόσο μέσω </w:t>
+        <w:t>Desktop</w:t>
+      </w:r>
+      <w:r>
+        <w:rPr>
+          <w:sz w:val="22"/>
+          <w:szCs w:val="22"/>
+        </w:rPr>
+        <w:t xml:space="preserve"> όσο και μέσω </w:t>
       </w:r>
       <w:r>
         <w:rPr>
@@ -2117,28 +2445,6 @@
           <w:szCs w:val="22"/>
           <w:lang w:val="en-US"/>
         </w:rPr>
-        <w:t>Desktop</w:t>
-      </w:r>
-      <w:r>
-        <w:rPr>
-          <w:sz w:val="22"/>
-          <w:szCs w:val="22"/>
-        </w:rPr>
-        <w:t xml:space="preserve"> </w:t>
-      </w:r>
-      <w:r>
-        <w:rPr>
-          <w:sz w:val="22"/>
-          <w:szCs w:val="22"/>
-        </w:rPr>
-        <w:t xml:space="preserve">όσο και μέσω </w:t>
-      </w:r>
-      <w:r>
-        <w:rPr>
-          <w:sz w:val="22"/>
-          <w:szCs w:val="22"/>
-          <w:lang w:val="en-US"/>
-        </w:rPr>
         <w:t>mobile</w:t>
       </w:r>
       <w:r>
@@ -2146,14 +2452,7 @@
           <w:sz w:val="22"/>
           <w:szCs w:val="22"/>
         </w:rPr>
-        <w:t xml:space="preserve"> </w:t>
-      </w:r>
-      <w:r>
-        <w:rPr>
-          <w:sz w:val="22"/>
-          <w:szCs w:val="22"/>
-        </w:rPr>
-        <w:t>συσκευών</w:t>
+        <w:t xml:space="preserve"> συσκευών</w:t>
       </w:r>
     </w:p>
     <w:p>
@@ -2161,7 +2460,7 @@
         <w:pStyle w:val="ListParagraph"/>
         <w:numPr>
           <w:ilvl w:val="0"/>
-          <w:numId w:val="3"/>
+          <w:numId w:val="2"/>
         </w:numPr>
         <w:rPr>
           <w:sz w:val="22"/>
@@ -2173,14 +2472,7 @@
           <w:sz w:val="22"/>
           <w:szCs w:val="22"/>
         </w:rPr>
-        <w:t xml:space="preserve">Η ενημέρωση των τιμών σε κάθε πρατήριο θα είναι εφικτή μόνο από χρήστες οι οποίοι έχουν επαληθευτοί ως έμπιστοι. Για το λόγο αυτό θα υπάρχει ένα σύστημα μέσω του οποίου κάθε χρήστης θα μπορεί να ψηφίζει αν η </w:t>
-      </w:r>
-      <w:r>
-        <w:rPr>
-          <w:sz w:val="22"/>
-          <w:szCs w:val="22"/>
-        </w:rPr>
-        <w:t>τιμή που αναρτήθηκε είναι έγκυρη ή μη.</w:t>
+        <w:t>Η ενημέρωση των τιμών σε κάθε πρατήριο θα είναι εφικτή μόνο από χρήστες οι οποίοι έχουν επαληθευτοί ως έμπιστοι. Για το λόγο αυτό θα υπάρχει ένα σύστημα μέσω του οποίου κάθε χρήστης θα μπορεί να ψηφίζει αν η τιμή που αναρτήθηκε είναι έγκυρη ή μη.</w:t>
       </w:r>
     </w:p>
     <w:p>
@@ -2188,7 +2480,7 @@
         <w:pStyle w:val="ListParagraph"/>
         <w:numPr>
           <w:ilvl w:val="0"/>
-          <w:numId w:val="3"/>
+          <w:numId w:val="2"/>
         </w:numPr>
         <w:rPr>
           <w:sz w:val="22"/>
@@ -2208,7 +2500,7 @@
         <w:pStyle w:val="ListParagraph"/>
         <w:numPr>
           <w:ilvl w:val="0"/>
-          <w:numId w:val="3"/>
+          <w:numId w:val="2"/>
         </w:numPr>
         <w:rPr>
           <w:sz w:val="22"/>
@@ -2235,14 +2527,7 @@
           <w:sz w:val="22"/>
           <w:szCs w:val="22"/>
         </w:rPr>
-        <w:t xml:space="preserve"> </w:t>
-      </w:r>
-      <w:r>
-        <w:rPr>
-          <w:sz w:val="22"/>
-          <w:szCs w:val="22"/>
-        </w:rPr>
-        <w:t xml:space="preserve">προκειμένου να είναι εύκολος ο εντοπισμός ενός πρατηρίου απο το χρήστη, καθώς επίσης να γίνεται και αναζήτηση των καλύτερων τιμών με κριτήριο της γεωγραφικής περιοχής του. </w:t>
+        <w:t xml:space="preserve"> προκειμένου να είναι εύκολος ο εντοπισμός ενός πρατηρίου απο το χρήστη, καθώς επίσης να γίνεται και αναζήτηση των καλύτερων τιμών με κριτήριο της γεωγραφικής περιοχής του. </w:t>
       </w:r>
     </w:p>
     <w:p>
@@ -2252,24 +2537,26 @@
           <w:ilvl w:val="0"/>
           <w:numId w:val="1"/>
         </w:numPr>
-      </w:pPr>
-      <w:r>
-        <w:t>Π</w:t>
-      </w:r>
-      <w:r>
-        <w:t>εριορισμοί στο πλαίσιο του έργου</w:t>
+        <w:rPr/>
+      </w:pPr>
+      <w:r>
+        <w:rPr/>
+        <w:t>Περιορισμοί στο πλαίσιο του έργου</w:t>
       </w:r>
     </w:p>
     <w:p>
       <w:pPr>
         <w:pStyle w:val="Heading2"/>
-      </w:pPr>
-      <w:r>
+        <w:rPr/>
+      </w:pPr>
+      <w:r>
+        <w:rPr/>
         <w:t>7.1 Περιορισμός χρόνου</w:t>
       </w:r>
     </w:p>
     <w:p>
       <w:pPr>
+        <w:pStyle w:val="Normal"/>
         <w:jc w:val="both"/>
         <w:rPr>
           <w:sz w:val="22"/>
@@ -2288,18 +2575,18 @@
     <w:p>
       <w:pPr>
         <w:pStyle w:val="Heading2"/>
-      </w:pPr>
-      <w:r>
+        <w:rPr/>
+      </w:pPr>
+      <w:r>
+        <w:rPr/>
         <w:t>7.2 Περιορισμός προσβασιμότητας εφαρμογής</w:t>
       </w:r>
     </w:p>
     <w:p>
       <w:pPr>
-        <w:jc w:val="both"/>
-        <w:rPr>
-          <w:sz w:val="22"/>
-          <w:szCs w:val="22"/>
-        </w:rPr>
+        <w:pStyle w:val="Normal"/>
+        <w:jc w:val="both"/>
+        <w:rPr/>
       </w:pPr>
       <w:r>
         <w:rPr>
@@ -2307,14 +2594,20 @@
           <w:szCs w:val="22"/>
         </w:rPr>
         <w:tab/>
-        <w:t>Το έργο στην πιο εύχρηστη εκδο</w:t>
-      </w:r>
-      <w:r>
-        <w:rPr>
-          <w:sz w:val="22"/>
-          <w:szCs w:val="22"/>
-        </w:rPr>
-        <w:t>χή του, δηλαδή εισαγωγή τιμών καυσίμων κατά την στιγμή ανεφοδιασμού, θα απαιτεί πρόσβαση στο διαδίκτυο είτε μέσω παρεχόμενου wifi από το πρατήριο είτε πιθανότερα μέσω των δεδομένων κινητής του ιδίου του χρήστη.</w:t>
+        <w:t>Το έργο στην πιο εύχρηστη εκδοχή του, δηλαδή εισαγωγή τιμών καυσίμων κατά την στιγμή ανεφοδιασμού, θα απαιτεί πρόσβαση στο διαδίκτυο είτε μέσω παρεχόμενου wifi από το πρατήριο είτε πιθανότερα μέσω των δεδομένων κινητής του ιδίου του χρήστη.</w:t>
+      </w:r>
+    </w:p>
+    <w:p>
+      <w:pPr>
+        <w:pStyle w:val="Normal"/>
+        <w:jc w:val="both"/>
+        <w:rPr>
+          <w:sz w:val="22"/>
+          <w:szCs w:val="22"/>
+        </w:rPr>
+      </w:pPr>
+      <w:r>
+        <w:rPr/>
       </w:r>
     </w:p>
     <w:p>
@@ -2324,87 +2617,70 @@
           <w:ilvl w:val="0"/>
           <w:numId w:val="1"/>
         </w:numPr>
-      </w:pPr>
-      <w:r>
+        <w:rPr/>
+      </w:pPr>
+      <w:r>
+        <w:rPr/>
         <w:t xml:space="preserve">Παράρτημα: ακρωνύμια και συντομογραφίες </w:t>
       </w:r>
     </w:p>
-    <w:p/>
-    <w:p>
-      <w:pPr>
-        <w:rPr>
-          <w:sz w:val="22"/>
-          <w:szCs w:val="22"/>
-        </w:rPr>
-      </w:pPr>
-      <w:r>
-        <w:rPr>
-          <w:sz w:val="22"/>
-          <w:szCs w:val="22"/>
-        </w:rPr>
-        <w:t>Έργ</w:t>
-      </w:r>
-      <w:r>
-        <w:rPr>
-          <w:sz w:val="22"/>
-          <w:szCs w:val="22"/>
-        </w:rPr>
-        <w:t>ο/Project: η πληθοποριστική διαδικτυακή εφαρμογή παρατηρητηρίου τιμών καυσίμων.</w:t>
-      </w:r>
-    </w:p>
-    <w:p/>
+    <w:p>
+      <w:pPr>
+        <w:pStyle w:val="Normal"/>
+        <w:rPr/>
+      </w:pPr>
+      <w:r>
+        <w:rPr/>
+      </w:r>
+    </w:p>
+    <w:p>
+      <w:pPr>
+        <w:pStyle w:val="Normal"/>
+        <w:rPr>
+          <w:sz w:val="22"/>
+          <w:szCs w:val="22"/>
+        </w:rPr>
+      </w:pPr>
+      <w:r>
+        <w:rPr>
+          <w:sz w:val="22"/>
+          <w:szCs w:val="22"/>
+        </w:rPr>
+        <w:t>Έργο/Project: η πληθοποριστική διαδικτυακή εφαρμογή παρατηρητηρίου τιμών καυσίμων.</w:t>
+      </w:r>
+    </w:p>
+    <w:p>
+      <w:pPr>
+        <w:pStyle w:val="Normal"/>
+        <w:rPr/>
+      </w:pPr>
+      <w:r>
+        <w:rPr/>
+      </w:r>
+    </w:p>
     <w:sectPr>
-      <w:footerReference w:type="default" r:id="rId10"/>
+      <w:footerReference w:type="default" r:id="rId5"/>
+      <w:type w:val="nextPage"/>
       <w:pgSz w:w="11906" w:h="16838"/>
-      <w:pgMar w:top="1440" w:right="1440" w:bottom="1440" w:left="1440" w:header="0" w:footer="708" w:gutter="0"/>
-      <w:cols w:space="720"/>
-      <w:formProt w:val="0"/>
-      <w:docGrid w:linePitch="360" w:charSpace="-6145"/>
+      <w:pgMar w:left="1440" w:right="1440" w:header="0" w:top="1440" w:footer="708" w:bottom="1440" w:gutter="0"/>
+      <w:pgNumType w:fmt="decimal"/>
+      <w:formProt w:val="false"/>
+      <w:textDirection w:val="lrTb"/>
+      <w:docGrid w:type="default" w:linePitch="360" w:charSpace="4294960946"/>
     </w:sectPr>
   </w:body>
 </w:document>
 </file>
 
-<file path=word/endnotes.xml><?xml version="1.0" encoding="utf-8"?>
-<w:endnotes xmlns:wpc="http://schemas.microsoft.com/office/word/2010/wordprocessingCanvas" xmlns:cx="http://schemas.microsoft.com/office/drawing/2014/chartex" xmlns:cx1="http://schemas.microsoft.com/office/drawing/2015/9/8/chartex" xmlns:cx2="http://schemas.microsoft.com/office/drawing/2015/10/21/chartex" xmlns:cx3="http://schemas.microsoft.com/office/drawing/2016/5/9/chartex" xmlns:cx4="http://schemas.microsoft.com/office/drawing/2016/5/10/chartex" xmlns:cx5="http://schemas.microsoft.com/office/drawing/2016/5/11/chartex" xmlns:cx6="http://schemas.microsoft.com/office/drawing/2016/5/12/chartex" xmlns:cx7="http://schemas.microsoft.com/office/drawing/2016/5/13/chartex" xmlns:cx8="http://schemas.microsoft.com/office/drawing/2016/5/14/chartex" xmlns:mc="http://schemas.openxmlformats.org/markup-compatibility/2006" xmlns:aink="http://schemas.microsoft.com/office/drawing/2016/ink" xmlns:am3d="http://schemas.microsoft.com/office/drawing/2017/model3d" xmlns:o="urn:schemas-microsoft-com:office:office" xmlns:r="http://schemas.openxmlformats.org/officeDocument/2006/relationships" xmlns:m="http://schemas.openxmlformats.org/officeDocument/2006/math" xmlns:v="urn:schemas-microsoft-com:vml" xmlns:wp14="http://schemas.microsoft.com/office/word/2010/wordprocessingDrawing" xmlns:wp="http://schemas.openxmlformats.org/drawingml/2006/wordprocessingDrawing" xmlns:w10="urn:schemas-microsoft-com:office:word" xmlns:w="http://schemas.openxmlformats.org/wordprocessingml/2006/main" xmlns:w14="http://schemas.microsoft.com/office/word/2010/wordml" xmlns:w15="http://schemas.microsoft.com/office/word/2012/wordml" xmlns:w16cid="http://schemas.microsoft.com/office/word/2016/wordml/cid" xmlns:w16se="http://schemas.microsoft.com/office/word/2015/wordml/symex" xmlns:wpg="http://schemas.microsoft.com/office/word/2010/wordprocessingGroup" xmlns:wpi="http://schemas.microsoft.com/office/word/2010/wordprocessingInk" xmlns:wne="http://schemas.microsoft.com/office/word/2006/wordml" xmlns:wps="http://schemas.microsoft.com/office/word/2010/wordprocessingShape" mc:Ignorable="w14 w15 w16se w16cid wp14">
-  <w:endnote w:type="separator" w:id="-1">
-    <w:p>
-      <w:pPr>
-        <w:spacing w:before="0"/>
-      </w:pPr>
-      <w:r>
-        <w:separator/>
-      </w:r>
-    </w:p>
-  </w:endnote>
-  <w:endnote w:type="continuationSeparator" w:id="0">
-    <w:p>
-      <w:pPr>
-        <w:spacing w:before="0"/>
-      </w:pPr>
-      <w:r>
-        <w:continuationSeparator/>
-      </w:r>
-    </w:p>
-  </w:endnote>
-</w:endnotes>
-</file>
-
 <file path=word/footer1.xml><?xml version="1.0" encoding="utf-8"?>
-<w:ftr xmlns:wpc="http://schemas.microsoft.com/office/word/2010/wordprocessingCanvas" xmlns:cx="http://schemas.microsoft.com/office/drawing/2014/chartex" xmlns:cx1="http://schemas.microsoft.com/office/drawing/2015/9/8/chartex" xmlns:cx2="http://schemas.microsoft.com/office/drawing/2015/10/21/chartex" xmlns:cx3="http://schemas.microsoft.com/office/drawing/2016/5/9/chartex" xmlns:cx4="http://schemas.microsoft.com/office/drawing/2016/5/10/chartex" xmlns:cx5="http://schemas.microsoft.com/office/drawing/2016/5/11/chartex" xmlns:cx6="http://schemas.microsoft.com/office/drawing/2016/5/12/chartex" xmlns:cx7="http://schemas.microsoft.com/office/drawing/2016/5/13/chartex" xmlns:cx8="http://schemas.microsoft.com/office/drawing/2016/5/14/chartex" xmlns:mc="http://schemas.openxmlformats.org/markup-compatibility/2006" xmlns:aink="http://schemas.microsoft.com/office/drawing/2016/ink" xmlns:am3d="http://schemas.microsoft.com/office/drawing/2017/model3d" xmlns:o="urn:schemas-microsoft-com:office:office" xmlns:r="http://schemas.openxmlformats.org/officeDocument/2006/relationships" xmlns:m="http://schemas.openxmlformats.org/officeDocument/2006/math" xmlns:v="urn:schemas-microsoft-com:vml" xmlns:wp14="http://schemas.microsoft.com/office/word/2010/wordprocessingDrawing" xmlns:wp="http://schemas.openxmlformats.org/drawingml/2006/wordprocessingDrawing" xmlns:w10="urn:schemas-microsoft-com:office:word" xmlns:w="http://schemas.openxmlformats.org/wordprocessingml/2006/main" xmlns:w14="http://schemas.microsoft.com/office/word/2010/wordml" xmlns:w15="http://schemas.microsoft.com/office/word/2012/wordml" xmlns:w16cid="http://schemas.microsoft.com/office/word/2016/wordml/cid" xmlns:w16se="http://schemas.microsoft.com/office/word/2015/wordml/symex" xmlns:wpg="http://schemas.microsoft.com/office/word/2010/wordprocessingGroup" xmlns:wpi="http://schemas.microsoft.com/office/word/2010/wordprocessingInk" xmlns:wne="http://schemas.microsoft.com/office/word/2006/wordml" xmlns:wps="http://schemas.microsoft.com/office/word/2010/wordprocessingShape" mc:Ignorable="w14 w15 w16se w16cid wp14">
+<w:ftr xmlns:o="urn:schemas-microsoft-com:office:office" xmlns:r="http://schemas.openxmlformats.org/officeDocument/2006/relationships" xmlns:v="urn:schemas-microsoft-com:vml" xmlns:w="http://schemas.openxmlformats.org/wordprocessingml/2006/main" xmlns:w10="urn:schemas-microsoft-com:office:word" xmlns:wp="http://schemas.openxmlformats.org/drawingml/2006/wordprocessingDrawing" xmlns:wps="http://schemas.microsoft.com/office/word/2010/wordprocessingShape" xmlns:wpg="http://schemas.microsoft.com/office/word/2010/wordprocessingGroup" xmlns:mc="http://schemas.openxmlformats.org/markup-compatibility/2006" xmlns:wp14="http://schemas.microsoft.com/office/word/2010/wordprocessingDrawing" xmlns:w14="http://schemas.microsoft.com/office/word/2010/wordml" mc:Ignorable="w14 wp14">
   <w:p>
     <w:pPr>
       <w:pStyle w:val="Footer"/>
       <w:pBdr>
         <w:top w:val="single" w:sz="4" w:space="1" w:color="00000A"/>
-        <w:left w:val="nil"/>
-        <w:bottom w:val="nil"/>
-        <w:right w:val="nil"/>
       </w:pBdr>
-      <w:rPr>
-        <w:sz w:val="18"/>
-        <w:szCs w:val="18"/>
-      </w:rPr>
+      <w:rPr/>
     </w:pPr>
     <w:r>
       <w:rPr>
@@ -2412,16 +2688,9 @@
         <w:szCs w:val="18"/>
       </w:rPr>
       <w:t>(ΤΑΥΤΟΤΗΤΑ ΠΡΟΣΦΕΡΟΝΤΑ)</w:t>
-    </w:r>
-    <w:r>
-      <w:rPr>
-        <w:sz w:val="18"/>
-        <w:szCs w:val="18"/>
-      </w:rPr>
       <w:tab/>
       <w:t xml:space="preserve">ΕΓΓΡΑΦΟ </w:t>
     </w:r>
-    <w:proofErr w:type="spellStart"/>
     <w:r>
       <w:rPr>
         <w:sz w:val="18"/>
@@ -2429,14 +2698,6 @@
         <w:lang w:val="en-US"/>
       </w:rPr>
       <w:t>StRS</w:t>
-    </w:r>
-    <w:proofErr w:type="spellEnd"/>
-    <w:r>
-      <w:rPr>
-        <w:sz w:val="18"/>
-        <w:szCs w:val="18"/>
-        <w:lang w:val="en-US"/>
-      </w:rPr>
       <w:tab/>
     </w:r>
     <w:r>
@@ -2454,15 +2715,31 @@
       <w:fldChar w:fldCharType="begin"/>
     </w:r>
     <w:r>
-      <w:instrText>PAGE</w:instrText>
+      <w:rPr>
+        <w:sz w:val="18"/>
+        <w:szCs w:val="18"/>
+      </w:rPr>
+      <w:instrText> PAGE </w:instrText>
     </w:r>
     <w:r>
+      <w:rPr>
+        <w:sz w:val="18"/>
+        <w:szCs w:val="18"/>
+      </w:rPr>
       <w:fldChar w:fldCharType="separate"/>
     </w:r>
     <w:r>
-      <w:t>3</w:t>
+      <w:rPr>
+        <w:sz w:val="18"/>
+        <w:szCs w:val="18"/>
+      </w:rPr>
+      <w:t>8</w:t>
     </w:r>
     <w:r>
+      <w:rPr>
+        <w:sz w:val="18"/>
+        <w:szCs w:val="18"/>
+      </w:rPr>
       <w:fldChar w:fldCharType="end"/>
     </w:r>
     <w:r>
@@ -2480,53 +2757,124 @@
       <w:fldChar w:fldCharType="begin"/>
     </w:r>
     <w:r>
-      <w:instrText>NUMPAGES</w:instrText>
+      <w:rPr>
+        <w:sz w:val="18"/>
+        <w:szCs w:val="18"/>
+      </w:rPr>
+      <w:instrText> NUMPAGES </w:instrText>
     </w:r>
     <w:r>
+      <w:rPr>
+        <w:sz w:val="18"/>
+        <w:szCs w:val="18"/>
+      </w:rPr>
       <w:fldChar w:fldCharType="separate"/>
     </w:r>
     <w:r>
-      <w:t>6</w:t>
+      <w:rPr>
+        <w:sz w:val="18"/>
+        <w:szCs w:val="18"/>
+      </w:rPr>
+      <w:t>8</w:t>
     </w:r>
     <w:r>
+      <w:rPr>
+        <w:sz w:val="18"/>
+        <w:szCs w:val="18"/>
+      </w:rPr>
       <w:fldChar w:fldCharType="end"/>
     </w:r>
   </w:p>
 </w:ftr>
 </file>
 
-<file path=word/footnotes.xml><?xml version="1.0" encoding="utf-8"?>
-<w:footnotes xmlns:wpc="http://schemas.microsoft.com/office/word/2010/wordprocessingCanvas" xmlns:cx="http://schemas.microsoft.com/office/drawing/2014/chartex" xmlns:cx1="http://schemas.microsoft.com/office/drawing/2015/9/8/chartex" xmlns:cx2="http://schemas.microsoft.com/office/drawing/2015/10/21/chartex" xmlns:cx3="http://schemas.microsoft.com/office/drawing/2016/5/9/chartex" xmlns:cx4="http://schemas.microsoft.com/office/drawing/2016/5/10/chartex" xmlns:cx5="http://schemas.microsoft.com/office/drawing/2016/5/11/chartex" xmlns:cx6="http://schemas.microsoft.com/office/drawing/2016/5/12/chartex" xmlns:cx7="http://schemas.microsoft.com/office/drawing/2016/5/13/chartex" xmlns:cx8="http://schemas.microsoft.com/office/drawing/2016/5/14/chartex" xmlns:mc="http://schemas.openxmlformats.org/markup-compatibility/2006" xmlns:aink="http://schemas.microsoft.com/office/drawing/2016/ink" xmlns:am3d="http://schemas.microsoft.com/office/drawing/2017/model3d" xmlns:o="urn:schemas-microsoft-com:office:office" xmlns:r="http://schemas.openxmlformats.org/officeDocument/2006/relationships" xmlns:m="http://schemas.openxmlformats.org/officeDocument/2006/math" xmlns:v="urn:schemas-microsoft-com:vml" xmlns:wp14="http://schemas.microsoft.com/office/word/2010/wordprocessingDrawing" xmlns:wp="http://schemas.openxmlformats.org/drawingml/2006/wordprocessingDrawing" xmlns:w10="urn:schemas-microsoft-com:office:word" xmlns:w="http://schemas.openxmlformats.org/wordprocessingml/2006/main" xmlns:w14="http://schemas.microsoft.com/office/word/2010/wordml" xmlns:w15="http://schemas.microsoft.com/office/word/2012/wordml" xmlns:w16cid="http://schemas.microsoft.com/office/word/2016/wordml/cid" xmlns:w16se="http://schemas.microsoft.com/office/word/2015/wordml/symex" xmlns:wpg="http://schemas.microsoft.com/office/word/2010/wordprocessingGroup" xmlns:wpi="http://schemas.microsoft.com/office/word/2010/wordprocessingInk" xmlns:wne="http://schemas.microsoft.com/office/word/2006/wordml" xmlns:wps="http://schemas.microsoft.com/office/word/2010/wordprocessingShape" mc:Ignorable="w14 w15 w16se w16cid wp14">
-  <w:footnote w:type="separator" w:id="-1">
-    <w:p>
-      <w:pPr>
-        <w:spacing w:before="0"/>
-      </w:pPr>
-      <w:r>
-        <w:separator/>
-      </w:r>
-    </w:p>
-  </w:footnote>
-  <w:footnote w:type="continuationSeparator" w:id="0">
-    <w:p>
-      <w:pPr>
-        <w:spacing w:before="0"/>
-      </w:pPr>
-      <w:r>
-        <w:continuationSeparator/>
-      </w:r>
-    </w:p>
-  </w:footnote>
-</w:footnotes>
-</file>
-
 <file path=word/numbering.xml><?xml version="1.0" encoding="utf-8"?>
-<w:numbering xmlns:wpc="http://schemas.microsoft.com/office/word/2010/wordprocessingCanvas" xmlns:cx="http://schemas.microsoft.com/office/drawing/2014/chartex" xmlns:cx1="http://schemas.microsoft.com/office/drawing/2015/9/8/chartex" xmlns:cx2="http://schemas.microsoft.com/office/drawing/2015/10/21/chartex" xmlns:cx3="http://schemas.microsoft.com/office/drawing/2016/5/9/chartex" xmlns:cx4="http://schemas.microsoft.com/office/drawing/2016/5/10/chartex" xmlns:cx5="http://schemas.microsoft.com/office/drawing/2016/5/11/chartex" xmlns:cx6="http://schemas.microsoft.com/office/drawing/2016/5/12/chartex" xmlns:cx7="http://schemas.microsoft.com/office/drawing/2016/5/13/chartex" xmlns:cx8="http://schemas.microsoft.com/office/drawing/2016/5/14/chartex" xmlns:mc="http://schemas.openxmlformats.org/markup-compatibility/2006" xmlns:aink="http://schemas.microsoft.com/office/drawing/2016/ink" xmlns:am3d="http://schemas.microsoft.com/office/drawing/2017/model3d" xmlns:o="urn:schemas-microsoft-com:office:office" xmlns:r="http://schemas.openxmlformats.org/officeDocument/2006/relationships" xmlns:m="http://schemas.openxmlformats.org/officeDocument/2006/math" xmlns:v="urn:schemas-microsoft-com:vml" xmlns:wp14="http://schemas.microsoft.com/office/word/2010/wordprocessingDrawing" xmlns:wp="http://schemas.openxmlformats.org/drawingml/2006/wordprocessingDrawing" xmlns:w10="urn:schemas-microsoft-com:office:word" xmlns:w="http://schemas.openxmlformats.org/wordprocessingml/2006/main" xmlns:w14="http://schemas.microsoft.com/office/word/2010/wordml" xmlns:w15="http://schemas.microsoft.com/office/word/2012/wordml" xmlns:w16cid="http://schemas.microsoft.com/office/word/2016/wordml/cid" xmlns:w16se="http://schemas.microsoft.com/office/word/2015/wordml/symex" xmlns:wpg="http://schemas.microsoft.com/office/word/2010/wordprocessingGroup" xmlns:wpi="http://schemas.microsoft.com/office/word/2010/wordprocessingInk" xmlns:wne="http://schemas.microsoft.com/office/word/2006/wordml" xmlns:wps="http://schemas.microsoft.com/office/word/2010/wordprocessingShape" mc:Ignorable="w14 w15 w16se w16cid wp14">
-  <w:abstractNum w:abstractNumId="0" w15:restartNumberingAfterBreak="0">
-    <w:nsid w:val="05D901AE"/>
-    <w:multiLevelType w:val="hybridMultilevel"/>
-    <w:tmpl w:val="59EADAC8"/>
-    <w:lvl w:ilvl="0" w:tplc="04080001">
+<w:numbering xmlns:w="http://schemas.openxmlformats.org/wordprocessingml/2006/main" xmlns:o="urn:schemas-microsoft-com:office:office" xmlns:r="http://schemas.openxmlformats.org/officeDocument/2006/relationships" xmlns:v="urn:schemas-microsoft-com:vml">
+  <w:abstractNum w:abstractNumId="1">
+    <w:lvl w:ilvl="0">
+      <w:start w:val="1"/>
+      <w:numFmt w:val="decimal"/>
+      <w:lvlText w:val="%1."/>
+      <w:lvlJc w:val="left"/>
+      <w:pPr>
+        <w:ind w:left="360" w:hanging="360"/>
+      </w:pPr>
+    </w:lvl>
+    <w:lvl w:ilvl="1">
+      <w:start w:val="1"/>
+      <w:numFmt w:val="decimal"/>
+      <w:lvlText w:val="%1.%2."/>
+      <w:lvlJc w:val="left"/>
+      <w:pPr>
+        <w:ind w:left="792" w:hanging="432"/>
+      </w:pPr>
+    </w:lvl>
+    <w:lvl w:ilvl="2">
+      <w:start w:val="1"/>
+      <w:numFmt w:val="decimal"/>
+      <w:lvlText w:val="%1.%2.%3."/>
+      <w:lvlJc w:val="left"/>
+      <w:pPr>
+        <w:ind w:left="1224" w:hanging="504"/>
+      </w:pPr>
+    </w:lvl>
+    <w:lvl w:ilvl="3">
+      <w:start w:val="1"/>
+      <w:numFmt w:val="decimal"/>
+      <w:lvlText w:val="%1.%2.%3.%4."/>
+      <w:lvlJc w:val="left"/>
+      <w:pPr>
+        <w:ind w:left="1728" w:hanging="648"/>
+      </w:pPr>
+    </w:lvl>
+    <w:lvl w:ilvl="4">
+      <w:start w:val="1"/>
+      <w:numFmt w:val="decimal"/>
+      <w:lvlText w:val="%1.%2.%3.%4.%5."/>
+      <w:lvlJc w:val="left"/>
+      <w:pPr>
+        <w:ind w:left="2232" w:hanging="792"/>
+      </w:pPr>
+    </w:lvl>
+    <w:lvl w:ilvl="5">
+      <w:start w:val="1"/>
+      <w:numFmt w:val="decimal"/>
+      <w:lvlText w:val="%1.%2.%3.%4.%5.%6."/>
+      <w:lvlJc w:val="left"/>
+      <w:pPr>
+        <w:ind w:left="2736" w:hanging="936"/>
+      </w:pPr>
+    </w:lvl>
+    <w:lvl w:ilvl="6">
+      <w:start w:val="1"/>
+      <w:numFmt w:val="decimal"/>
+      <w:lvlText w:val="%1.%2.%3.%4.%5.%6.%7."/>
+      <w:lvlJc w:val="left"/>
+      <w:pPr>
+        <w:ind w:left="3240" w:hanging="1080"/>
+      </w:pPr>
+    </w:lvl>
+    <w:lvl w:ilvl="7">
+      <w:start w:val="1"/>
+      <w:numFmt w:val="decimal"/>
+      <w:lvlText w:val="%1.%2.%3.%4.%5.%6.%7.%8."/>
+      <w:lvlJc w:val="left"/>
+      <w:pPr>
+        <w:ind w:left="3744" w:hanging="1224"/>
+      </w:pPr>
+    </w:lvl>
+    <w:lvl w:ilvl="8">
+      <w:start w:val="1"/>
+      <w:numFmt w:val="decimal"/>
+      <w:lvlText w:val="%1.%2.%3.%4.%5.%6.%7.%8.%9."/>
+      <w:lvlJc w:val="left"/>
+      <w:pPr>
+        <w:ind w:left="4320" w:hanging="1440"/>
+      </w:pPr>
+    </w:lvl>
+  </w:abstractNum>
+  <w:abstractNum w:abstractNumId="2">
+    <w:lvl w:ilvl="0">
       <w:start w:val="1"/>
       <w:numFmt w:val="bullet"/>
       <w:lvlText w:val=""/>
@@ -2535,10 +2883,10 @@
         <w:ind w:left="1080" w:hanging="360"/>
       </w:pPr>
       <w:rPr>
-        <w:rFonts w:ascii="Symbol" w:hAnsi="Symbol" w:hint="default"/>
+        <w:rFonts w:ascii="Symbol" w:hAnsi="Symbol" w:cs="Symbol" w:hint="default"/>
       </w:rPr>
     </w:lvl>
-    <w:lvl w:ilvl="1" w:tplc="04080003" w:tentative="1">
+    <w:lvl w:ilvl="1">
       <w:start w:val="1"/>
       <w:numFmt w:val="bullet"/>
       <w:lvlText w:val="o"/>
@@ -2548,9 +2896,10 @@
       </w:pPr>
       <w:rPr>
         <w:rFonts w:ascii="Courier New" w:hAnsi="Courier New" w:cs="Courier New" w:hint="default"/>
+        <w:rFonts w:cs="Courier New"/>
       </w:rPr>
     </w:lvl>
-    <w:lvl w:ilvl="2" w:tplc="04080005" w:tentative="1">
+    <w:lvl w:ilvl="2">
       <w:start w:val="1"/>
       <w:numFmt w:val="bullet"/>
       <w:lvlText w:val=""/>
@@ -2559,10 +2908,10 @@
         <w:ind w:left="2520" w:hanging="360"/>
       </w:pPr>
       <w:rPr>
-        <w:rFonts w:ascii="Wingdings" w:hAnsi="Wingdings" w:hint="default"/>
+        <w:rFonts w:ascii="Wingdings" w:hAnsi="Wingdings" w:cs="Wingdings" w:hint="default"/>
       </w:rPr>
     </w:lvl>
-    <w:lvl w:ilvl="3" w:tplc="04080001" w:tentative="1">
+    <w:lvl w:ilvl="3">
       <w:start w:val="1"/>
       <w:numFmt w:val="bullet"/>
       <w:lvlText w:val=""/>
@@ -2571,10 +2920,10 @@
         <w:ind w:left="3240" w:hanging="360"/>
       </w:pPr>
       <w:rPr>
-        <w:rFonts w:ascii="Symbol" w:hAnsi="Symbol" w:hint="default"/>
+        <w:rFonts w:ascii="Symbol" w:hAnsi="Symbol" w:cs="Symbol" w:hint="default"/>
       </w:rPr>
     </w:lvl>
-    <w:lvl w:ilvl="4" w:tplc="04080003" w:tentative="1">
+    <w:lvl w:ilvl="4">
       <w:start w:val="1"/>
       <w:numFmt w:val="bullet"/>
       <w:lvlText w:val="o"/>
@@ -2584,9 +2933,10 @@
       </w:pPr>
       <w:rPr>
         <w:rFonts w:ascii="Courier New" w:hAnsi="Courier New" w:cs="Courier New" w:hint="default"/>
+        <w:rFonts w:cs="Courier New"/>
       </w:rPr>
     </w:lvl>
-    <w:lvl w:ilvl="5" w:tplc="04080005" w:tentative="1">
+    <w:lvl w:ilvl="5">
       <w:start w:val="1"/>
       <w:numFmt w:val="bullet"/>
       <w:lvlText w:val=""/>
@@ -2595,10 +2945,10 @@
         <w:ind w:left="4680" w:hanging="360"/>
       </w:pPr>
       <w:rPr>
-        <w:rFonts w:ascii="Wingdings" w:hAnsi="Wingdings" w:hint="default"/>
+        <w:rFonts w:ascii="Wingdings" w:hAnsi="Wingdings" w:cs="Wingdings" w:hint="default"/>
       </w:rPr>
     </w:lvl>
-    <w:lvl w:ilvl="6" w:tplc="04080001" w:tentative="1">
+    <w:lvl w:ilvl="6">
       <w:start w:val="1"/>
       <w:numFmt w:val="bullet"/>
       <w:lvlText w:val=""/>
@@ -2607,10 +2957,10 @@
         <w:ind w:left="5400" w:hanging="360"/>
       </w:pPr>
       <w:rPr>
-        <w:rFonts w:ascii="Symbol" w:hAnsi="Symbol" w:hint="default"/>
+        <w:rFonts w:ascii="Symbol" w:hAnsi="Symbol" w:cs="Symbol" w:hint="default"/>
       </w:rPr>
     </w:lvl>
-    <w:lvl w:ilvl="7" w:tplc="04080003" w:tentative="1">
+    <w:lvl w:ilvl="7">
       <w:start w:val="1"/>
       <w:numFmt w:val="bullet"/>
       <w:lvlText w:val="o"/>
@@ -2620,9 +2970,10 @@
       </w:pPr>
       <w:rPr>
         <w:rFonts w:ascii="Courier New" w:hAnsi="Courier New" w:cs="Courier New" w:hint="default"/>
+        <w:rFonts w:cs="Courier New"/>
       </w:rPr>
     </w:lvl>
-    <w:lvl w:ilvl="8" w:tplc="04080005" w:tentative="1">
+    <w:lvl w:ilvl="8">
       <w:start w:val="1"/>
       <w:numFmt w:val="bullet"/>
       <w:lvlText w:val=""/>
@@ -2631,14 +2982,11 @@
         <w:ind w:left="6840" w:hanging="360"/>
       </w:pPr>
       <w:rPr>
-        <w:rFonts w:ascii="Wingdings" w:hAnsi="Wingdings" w:hint="default"/>
+        <w:rFonts w:ascii="Wingdings" w:hAnsi="Wingdings" w:cs="Wingdings" w:hint="default"/>
       </w:rPr>
     </w:lvl>
   </w:abstractNum>
-  <w:abstractNum w:abstractNumId="1" w15:restartNumberingAfterBreak="0">
-    <w:nsid w:val="09C203A5"/>
-    <w:multiLevelType w:val="multilevel"/>
-    <w:tmpl w:val="25F817EE"/>
+  <w:abstractNum w:abstractNumId="3">
     <w:lvl w:ilvl="0">
       <w:start w:val="1"/>
       <w:numFmt w:val="none"/>
@@ -2646,10 +2994,7 @@
       <w:lvlText w:val=""/>
       <w:lvlJc w:val="left"/>
       <w:pPr>
-        <w:tabs>
-          <w:tab w:val="num" w:pos="432"/>
-        </w:tabs>
-        <w:ind w:left="432" w:hanging="432"/>
+        <w:ind w:left="0" w:hanging="0"/>
       </w:pPr>
     </w:lvl>
     <w:lvl w:ilvl="1">
@@ -2659,10 +3004,7 @@
       <w:lvlText w:val=""/>
       <w:lvlJc w:val="left"/>
       <w:pPr>
-        <w:tabs>
-          <w:tab w:val="num" w:pos="576"/>
-        </w:tabs>
-        <w:ind w:left="576" w:hanging="576"/>
+        <w:ind w:left="0" w:hanging="0"/>
       </w:pPr>
     </w:lvl>
     <w:lvl w:ilvl="2">
@@ -2672,10 +3014,7 @@
       <w:lvlText w:val=""/>
       <w:lvlJc w:val="left"/>
       <w:pPr>
-        <w:tabs>
-          <w:tab w:val="num" w:pos="720"/>
-        </w:tabs>
-        <w:ind w:left="720" w:hanging="720"/>
+        <w:ind w:left="0" w:hanging="0"/>
       </w:pPr>
     </w:lvl>
     <w:lvl w:ilvl="3">
@@ -2685,10 +3024,7 @@
       <w:lvlText w:val=""/>
       <w:lvlJc w:val="left"/>
       <w:pPr>
-        <w:tabs>
-          <w:tab w:val="num" w:pos="864"/>
-        </w:tabs>
-        <w:ind w:left="864" w:hanging="864"/>
+        <w:ind w:left="0" w:hanging="0"/>
       </w:pPr>
     </w:lvl>
     <w:lvl w:ilvl="4">
@@ -2698,10 +3034,7 @@
       <w:lvlText w:val=""/>
       <w:lvlJc w:val="left"/>
       <w:pPr>
-        <w:tabs>
-          <w:tab w:val="num" w:pos="1008"/>
-        </w:tabs>
-        <w:ind w:left="1008" w:hanging="1008"/>
+        <w:ind w:left="0" w:hanging="0"/>
       </w:pPr>
     </w:lvl>
     <w:lvl w:ilvl="5">
@@ -2711,10 +3044,7 @@
       <w:lvlText w:val=""/>
       <w:lvlJc w:val="left"/>
       <w:pPr>
-        <w:tabs>
-          <w:tab w:val="num" w:pos="1152"/>
-        </w:tabs>
-        <w:ind w:left="1152" w:hanging="1152"/>
+        <w:ind w:left="0" w:hanging="0"/>
       </w:pPr>
     </w:lvl>
     <w:lvl w:ilvl="6">
@@ -2724,10 +3054,7 @@
       <w:lvlText w:val=""/>
       <w:lvlJc w:val="left"/>
       <w:pPr>
-        <w:tabs>
-          <w:tab w:val="num" w:pos="1296"/>
-        </w:tabs>
-        <w:ind w:left="1296" w:hanging="1296"/>
+        <w:ind w:left="0" w:hanging="0"/>
       </w:pPr>
     </w:lvl>
     <w:lvl w:ilvl="7">
@@ -2737,10 +3064,7 @@
       <w:lvlText w:val=""/>
       <w:lvlJc w:val="left"/>
       <w:pPr>
-        <w:tabs>
-          <w:tab w:val="num" w:pos="1440"/>
-        </w:tabs>
-        <w:ind w:left="1440" w:hanging="1440"/>
+        <w:ind w:left="0" w:hanging="0"/>
       </w:pPr>
     </w:lvl>
     <w:lvl w:ilvl="8">
@@ -2750,135 +3074,48 @@
       <w:lvlText w:val=""/>
       <w:lvlJc w:val="left"/>
       <w:pPr>
-        <w:tabs>
-          <w:tab w:val="num" w:pos="1584"/>
-        </w:tabs>
-        <w:ind w:left="1584" w:hanging="1584"/>
-      </w:pPr>
-    </w:lvl>
-  </w:abstractNum>
-  <w:abstractNum w:abstractNumId="2" w15:restartNumberingAfterBreak="0">
-    <w:nsid w:val="586A1973"/>
-    <w:multiLevelType w:val="multilevel"/>
-    <w:tmpl w:val="0408001F"/>
-    <w:lvl w:ilvl="0">
-      <w:start w:val="1"/>
-      <w:numFmt w:val="decimal"/>
-      <w:lvlText w:val="%1."/>
-      <w:lvlJc w:val="left"/>
-      <w:pPr>
-        <w:ind w:left="360" w:hanging="360"/>
-      </w:pPr>
-    </w:lvl>
-    <w:lvl w:ilvl="1">
-      <w:start w:val="1"/>
-      <w:numFmt w:val="decimal"/>
-      <w:lvlText w:val="%1.%2."/>
-      <w:lvlJc w:val="left"/>
-      <w:pPr>
-        <w:ind w:left="792" w:hanging="432"/>
-      </w:pPr>
-    </w:lvl>
-    <w:lvl w:ilvl="2">
-      <w:start w:val="1"/>
-      <w:numFmt w:val="decimal"/>
-      <w:lvlText w:val="%1.%2.%3."/>
-      <w:lvlJc w:val="left"/>
-      <w:pPr>
-        <w:ind w:left="1224" w:hanging="504"/>
-      </w:pPr>
-    </w:lvl>
-    <w:lvl w:ilvl="3">
-      <w:start w:val="1"/>
-      <w:numFmt w:val="decimal"/>
-      <w:lvlText w:val="%1.%2.%3.%4."/>
-      <w:lvlJc w:val="left"/>
-      <w:pPr>
-        <w:ind w:left="1728" w:hanging="648"/>
-      </w:pPr>
-    </w:lvl>
-    <w:lvl w:ilvl="4">
-      <w:start w:val="1"/>
-      <w:numFmt w:val="decimal"/>
-      <w:lvlText w:val="%1.%2.%3.%4.%5."/>
-      <w:lvlJc w:val="left"/>
-      <w:pPr>
-        <w:ind w:left="2232" w:hanging="792"/>
-      </w:pPr>
-    </w:lvl>
-    <w:lvl w:ilvl="5">
-      <w:start w:val="1"/>
-      <w:numFmt w:val="decimal"/>
-      <w:lvlText w:val="%1.%2.%3.%4.%5.%6."/>
-      <w:lvlJc w:val="left"/>
-      <w:pPr>
-        <w:ind w:left="2736" w:hanging="936"/>
-      </w:pPr>
-    </w:lvl>
-    <w:lvl w:ilvl="6">
-      <w:start w:val="1"/>
-      <w:numFmt w:val="decimal"/>
-      <w:lvlText w:val="%1.%2.%3.%4.%5.%6.%7."/>
-      <w:lvlJc w:val="left"/>
-      <w:pPr>
-        <w:ind w:left="3240" w:hanging="1080"/>
-      </w:pPr>
-    </w:lvl>
-    <w:lvl w:ilvl="7">
-      <w:start w:val="1"/>
-      <w:numFmt w:val="decimal"/>
-      <w:lvlText w:val="%1.%2.%3.%4.%5.%6.%7.%8."/>
-      <w:lvlJc w:val="left"/>
-      <w:pPr>
-        <w:ind w:left="3744" w:hanging="1224"/>
-      </w:pPr>
-    </w:lvl>
-    <w:lvl w:ilvl="8">
-      <w:start w:val="1"/>
-      <w:numFmt w:val="decimal"/>
-      <w:lvlText w:val="%1.%2.%3.%4.%5.%6.%7.%8.%9."/>
-      <w:lvlJc w:val="left"/>
-      <w:pPr>
-        <w:ind w:left="4320" w:hanging="1440"/>
+        <w:ind w:left="0" w:hanging="0"/>
       </w:pPr>
     </w:lvl>
   </w:abstractNum>
   <w:num w:numId="1">
+    <w:abstractNumId w:val="1"/>
+  </w:num>
+  <w:num w:numId="2">
     <w:abstractNumId w:val="2"/>
   </w:num>
-  <w:num w:numId="2">
-    <w:abstractNumId w:val="1"/>
-  </w:num>
   <w:num w:numId="3">
-    <w:abstractNumId w:val="0"/>
+    <w:abstractNumId w:val="3"/>
   </w:num>
 </w:numbering>
 </file>
 
 <file path=word/styles.xml><?xml version="1.0" encoding="utf-8"?>
-<w:styles xmlns:mc="http://schemas.openxmlformats.org/markup-compatibility/2006" xmlns:r="http://schemas.openxmlformats.org/officeDocument/2006/relationships" xmlns:w="http://schemas.openxmlformats.org/wordprocessingml/2006/main" xmlns:w14="http://schemas.microsoft.com/office/word/2010/wordml" xmlns:w15="http://schemas.microsoft.com/office/word/2012/wordml" xmlns:w16cid="http://schemas.microsoft.com/office/word/2016/wordml/cid" xmlns:w16se="http://schemas.microsoft.com/office/word/2015/wordml/symex" mc:Ignorable="w14 w15 w16se w16cid">
+<w:styles xmlns:w="http://schemas.openxmlformats.org/wordprocessingml/2006/main" xmlns:w14="http://schemas.microsoft.com/office/word/2010/wordml" xmlns:mc="http://schemas.openxmlformats.org/markup-compatibility/2006" mc:Ignorable="w14">
   <w:docDefaults>
     <w:rPrDefault>
       <w:rPr>
-        <w:rFonts w:ascii="Calibri" w:eastAsia="Droid Sans Fallback" w:hAnsi="Calibri" w:cs="Calibri"/>
+        <w:rFonts w:ascii="Calibri" w:hAnsi="Calibri" w:eastAsia="Droid Sans Fallback" w:cs="Calibri"/>
         <w:sz w:val="24"/>
         <w:szCs w:val="24"/>
         <w:lang w:val="en-US" w:eastAsia="en-US" w:bidi="ar-SA"/>
       </w:rPr>
     </w:rPrDefault>
-    <w:pPrDefault/>
+    <w:pPrDefault>
+      <w:pPr/>
+    </w:pPrDefault>
   </w:docDefaults>
   <w:latentStyles w:defLockedState="0" w:defUIPriority="99" w:defSemiHidden="0" w:defUnhideWhenUsed="0" w:defQFormat="0" w:count="375">
     <w:lsdException w:name="Normal" w:uiPriority="0" w:qFormat="1"/>
     <w:lsdException w:name="heading 1" w:uiPriority="9" w:qFormat="1"/>
-    <w:lsdException w:name="heading 2" w:semiHidden="1" w:uiPriority="9" w:unhideWhenUsed="1" w:qFormat="1"/>
-    <w:lsdException w:name="heading 3" w:semiHidden="1" w:uiPriority="9" w:unhideWhenUsed="1" w:qFormat="1"/>
-    <w:lsdException w:name="heading 4" w:semiHidden="1" w:uiPriority="9" w:unhideWhenUsed="1" w:qFormat="1"/>
-    <w:lsdException w:name="heading 5" w:semiHidden="1" w:uiPriority="9" w:unhideWhenUsed="1" w:qFormat="1"/>
-    <w:lsdException w:name="heading 6" w:semiHidden="1" w:uiPriority="9" w:unhideWhenUsed="1" w:qFormat="1"/>
-    <w:lsdException w:name="heading 7" w:semiHidden="1" w:uiPriority="9" w:unhideWhenUsed="1" w:qFormat="1"/>
-    <w:lsdException w:name="heading 8" w:semiHidden="1" w:uiPriority="9" w:unhideWhenUsed="1" w:qFormat="1"/>
-    <w:lsdException w:name="heading 9" w:semiHidden="1" w:uiPriority="9" w:unhideWhenUsed="1" w:qFormat="1"/>
+    <w:lsdException w:name="heading 2" w:uiPriority="9" w:semiHidden="1" w:unhideWhenUsed="1" w:qFormat="1"/>
+    <w:lsdException w:name="heading 3" w:uiPriority="9" w:semiHidden="1" w:unhideWhenUsed="1" w:qFormat="1"/>
+    <w:lsdException w:name="heading 4" w:uiPriority="9" w:semiHidden="1" w:unhideWhenUsed="1" w:qFormat="1"/>
+    <w:lsdException w:name="heading 5" w:uiPriority="9" w:semiHidden="1" w:unhideWhenUsed="1" w:qFormat="1"/>
+    <w:lsdException w:name="heading 6" w:uiPriority="9" w:semiHidden="1" w:unhideWhenUsed="1" w:qFormat="1"/>
+    <w:lsdException w:name="heading 7" w:uiPriority="9" w:semiHidden="1" w:unhideWhenUsed="1" w:qFormat="1"/>
+    <w:lsdException w:name="heading 8" w:uiPriority="9" w:semiHidden="1" w:unhideWhenUsed="1" w:qFormat="1"/>
+    <w:lsdException w:name="heading 9" w:uiPriority="9" w:semiHidden="1" w:unhideWhenUsed="1" w:qFormat="1"/>
     <w:lsdException w:name="index 1" w:semiHidden="1" w:unhideWhenUsed="1"/>
     <w:lsdException w:name="index 2" w:semiHidden="1" w:unhideWhenUsed="1"/>
     <w:lsdException w:name="index 3" w:semiHidden="1" w:unhideWhenUsed="1"/>
@@ -2888,22 +3125,22 @@
     <w:lsdException w:name="index 7" w:semiHidden="1" w:unhideWhenUsed="1"/>
     <w:lsdException w:name="index 8" w:semiHidden="1" w:unhideWhenUsed="1"/>
     <w:lsdException w:name="index 9" w:semiHidden="1" w:unhideWhenUsed="1"/>
-    <w:lsdException w:name="toc 1" w:semiHidden="1" w:uiPriority="39" w:unhideWhenUsed="1"/>
-    <w:lsdException w:name="toc 2" w:semiHidden="1" w:uiPriority="39" w:unhideWhenUsed="1"/>
-    <w:lsdException w:name="toc 3" w:semiHidden="1" w:uiPriority="39" w:unhideWhenUsed="1"/>
-    <w:lsdException w:name="toc 4" w:semiHidden="1" w:uiPriority="39" w:unhideWhenUsed="1"/>
-    <w:lsdException w:name="toc 5" w:semiHidden="1" w:uiPriority="39" w:unhideWhenUsed="1"/>
-    <w:lsdException w:name="toc 6" w:semiHidden="1" w:uiPriority="39" w:unhideWhenUsed="1"/>
-    <w:lsdException w:name="toc 7" w:semiHidden="1" w:uiPriority="39" w:unhideWhenUsed="1"/>
-    <w:lsdException w:name="toc 8" w:semiHidden="1" w:uiPriority="39" w:unhideWhenUsed="1"/>
-    <w:lsdException w:name="toc 9" w:semiHidden="1" w:uiPriority="39" w:unhideWhenUsed="1"/>
+    <w:lsdException w:name="toc 1" w:uiPriority="39" w:semiHidden="1" w:unhideWhenUsed="1"/>
+    <w:lsdException w:name="toc 2" w:uiPriority="39" w:semiHidden="1" w:unhideWhenUsed="1"/>
+    <w:lsdException w:name="toc 3" w:uiPriority="39" w:semiHidden="1" w:unhideWhenUsed="1"/>
+    <w:lsdException w:name="toc 4" w:uiPriority="39" w:semiHidden="1" w:unhideWhenUsed="1"/>
+    <w:lsdException w:name="toc 5" w:uiPriority="39" w:semiHidden="1" w:unhideWhenUsed="1"/>
+    <w:lsdException w:name="toc 6" w:uiPriority="39" w:semiHidden="1" w:unhideWhenUsed="1"/>
+    <w:lsdException w:name="toc 7" w:uiPriority="39" w:semiHidden="1" w:unhideWhenUsed="1"/>
+    <w:lsdException w:name="toc 8" w:uiPriority="39" w:semiHidden="1" w:unhideWhenUsed="1"/>
+    <w:lsdException w:name="toc 9" w:uiPriority="39" w:semiHidden="1" w:unhideWhenUsed="1"/>
     <w:lsdException w:name="Normal Indent" w:semiHidden="1" w:unhideWhenUsed="1"/>
     <w:lsdException w:name="footnote text" w:semiHidden="1" w:unhideWhenUsed="1"/>
     <w:lsdException w:name="annotation text" w:semiHidden="1" w:unhideWhenUsed="1"/>
     <w:lsdException w:name="header" w:semiHidden="1" w:unhideWhenUsed="1"/>
     <w:lsdException w:name="footer" w:semiHidden="1" w:unhideWhenUsed="1"/>
     <w:lsdException w:name="index heading" w:semiHidden="1" w:unhideWhenUsed="1"/>
-    <w:lsdException w:name="caption" w:semiHidden="1" w:uiPriority="35" w:unhideWhenUsed="1" w:qFormat="1"/>
+    <w:lsdException w:name="caption" w:uiPriority="35" w:semiHidden="1" w:unhideWhenUsed="1" w:qFormat="1"/>
     <w:lsdException w:name="table of figures" w:semiHidden="1" w:unhideWhenUsed="1"/>
     <w:lsdException w:name="envelope address" w:semiHidden="1" w:unhideWhenUsed="1"/>
     <w:lsdException w:name="envelope return" w:semiHidden="1" w:unhideWhenUsed="1"/>
@@ -2934,7 +3171,7 @@
     <w:lsdException w:name="Title" w:uiPriority="10" w:qFormat="1"/>
     <w:lsdException w:name="Closing" w:semiHidden="1" w:unhideWhenUsed="1"/>
     <w:lsdException w:name="Signature" w:semiHidden="1" w:unhideWhenUsed="1"/>
-    <w:lsdException w:name="Default Paragraph Font" w:semiHidden="1" w:uiPriority="1" w:unhideWhenUsed="1"/>
+    <w:lsdException w:name="Default Paragraph Font" w:uiPriority="1" w:semiHidden="1" w:unhideWhenUsed="1"/>
     <w:lsdException w:name="Body Text" w:semiHidden="1" w:unhideWhenUsed="1"/>
     <w:lsdException w:name="Body Text Indent" w:semiHidden="1" w:unhideWhenUsed="1"/>
     <w:lsdException w:name="List Continue" w:semiHidden="1" w:unhideWhenUsed="1"/>
@@ -3134,8 +3371,8 @@
     <w:lsdException w:name="Subtle Reference" w:uiPriority="31" w:qFormat="1"/>
     <w:lsdException w:name="Intense Reference" w:uiPriority="32" w:qFormat="1"/>
     <w:lsdException w:name="Book Title" w:uiPriority="33" w:qFormat="1"/>
-    <w:lsdException w:name="Bibliography" w:semiHidden="1" w:uiPriority="37" w:unhideWhenUsed="1"/>
-    <w:lsdException w:name="TOC Heading" w:semiHidden="1" w:uiPriority="39" w:unhideWhenUsed="1" w:qFormat="1"/>
+    <w:lsdException w:name="Bibliography" w:uiPriority="37" w:semiHidden="1" w:unhideWhenUsed="1"/>
+    <w:lsdException w:name="TOC Heading" w:uiPriority="39" w:semiHidden="1" w:unhideWhenUsed="1" w:qFormat="1"/>
     <w:lsdException w:name="Plain Table 1" w:uiPriority="41"/>
     <w:lsdException w:name="Plain Table 2" w:uiPriority="42"/>
     <w:lsdException w:name="Plain Table 3" w:uiPriority="43"/>
@@ -3245,31 +3482,38 @@
     <w:lsdException w:name="Hashtag" w:semiHidden="1" w:unhideWhenUsed="1"/>
     <w:lsdException w:name="Unresolved Mention" w:semiHidden="1" w:unhideWhenUsed="1"/>
   </w:latentStyles>
-  <w:style w:type="paragraph" w:default="1" w:styleId="Normal">
+  <w:style w:type="paragraph" w:styleId="Normal" w:default="1">
     <w:name w:val="Normal"/>
     <w:qFormat/>
-    <w:rsid w:val="00C87106"/>
+    <w:rsid w:val="00c87106"/>
     <w:pPr>
-      <w:suppressAutoHyphens/>
-      <w:spacing w:before="120"/>
+      <w:widowControl/>
+      <w:suppressAutoHyphens w:val="true"/>
+      <w:bidi w:val="0"/>
+      <w:spacing w:before="120" w:after="0"/>
+      <w:jc w:val="left"/>
     </w:pPr>
     <w:rPr>
+      <w:rFonts w:ascii="Calibri" w:hAnsi="Calibri" w:eastAsia="Droid Sans Fallback" w:cs="Calibri"/>
       <w:color w:val="00000A"/>
-      <w:lang w:val="el-GR"/>
+      <w:kern w:val="0"/>
+      <w:sz w:val="24"/>
+      <w:szCs w:val="24"/>
+      <w:lang w:val="el-GR" w:eastAsia="en-US" w:bidi="ar-SA"/>
     </w:rPr>
   </w:style>
   <w:style w:type="paragraph" w:styleId="Heading1">
-    <w:name w:val="heading 1"/>
+    <w:name w:val="Heading 1"/>
     <w:basedOn w:val="Normal"/>
     <w:next w:val="Normal"/>
     <w:link w:val="Heading1Char"/>
     <w:uiPriority w:val="9"/>
     <w:qFormat/>
-    <w:rsid w:val="004276A5"/>
+    <w:rsid w:val="004276a5"/>
     <w:pPr>
-      <w:keepNext/>
+      <w:keepNext w:val="true"/>
       <w:keepLines/>
-      <w:spacing w:before="600"/>
+      <w:spacing w:before="600" w:after="0"/>
       <w:outlineLvl w:val="0"/>
     </w:pPr>
     <w:rPr>
@@ -3279,18 +3523,18 @@
     </w:rPr>
   </w:style>
   <w:style w:type="paragraph" w:styleId="Heading2">
-    <w:name w:val="heading 2"/>
+    <w:name w:val="Heading 2"/>
     <w:basedOn w:val="Normal"/>
     <w:next w:val="Normal"/>
     <w:link w:val="Heading2Char"/>
     <w:uiPriority w:val="9"/>
     <w:unhideWhenUsed/>
     <w:qFormat/>
-    <w:rsid w:val="00BE4961"/>
+    <w:rsid w:val="00be4961"/>
     <w:pPr>
-      <w:keepNext/>
+      <w:keepNext w:val="true"/>
       <w:keepLines/>
-      <w:spacing w:before="240"/>
+      <w:spacing w:before="240" w:after="0"/>
       <w:ind w:left="567" w:hanging="567"/>
       <w:outlineLvl w:val="1"/>
     </w:pPr>
@@ -3301,17 +3545,379 @@
     </w:rPr>
   </w:style>
   <w:style w:type="paragraph" w:styleId="Heading3">
-    <w:name w:val="heading 3"/>
+    <w:name w:val="Heading 3"/>
     <w:basedOn w:val="Heading"/>
+    <w:qFormat/>
     <w:pPr>
       <w:outlineLvl w:val="2"/>
     </w:pPr>
+    <w:rPr/>
   </w:style>
-  <w:style w:type="character" w:default="1" w:styleId="DefaultParagraphFont">
+  <w:style w:type="character" w:styleId="DefaultParagraphFont" w:default="1">
     <w:name w:val="Default Paragraph Font"/>
     <w:uiPriority w:val="1"/>
     <w:semiHidden/>
     <w:unhideWhenUsed/>
+    <w:qFormat/>
+    <w:rPr/>
+  </w:style>
+  <w:style w:type="character" w:styleId="Heading1Char" w:customStyle="1">
+    <w:name w:val="Heading 1 Char"/>
+    <w:basedOn w:val="DefaultParagraphFont"/>
+    <w:link w:val="Heading1"/>
+    <w:uiPriority w:val="9"/>
+    <w:qFormat/>
+    <w:rsid w:val="004276a5"/>
+    <w:rPr>
+      <w:rFonts w:ascii="Calibri Light" w:hAnsi="Calibri Light"/>
+      <w:sz w:val="32"/>
+      <w:szCs w:val="32"/>
+      <w:lang w:val="el-GR"/>
+    </w:rPr>
+  </w:style>
+  <w:style w:type="character" w:styleId="Heading2Char" w:customStyle="1">
+    <w:name w:val="Heading 2 Char"/>
+    <w:basedOn w:val="DefaultParagraphFont"/>
+    <w:link w:val="Heading2"/>
+    <w:uiPriority w:val="9"/>
+    <w:qFormat/>
+    <w:rsid w:val="00be4961"/>
+    <w:rPr>
+      <w:rFonts w:ascii="Calibri Light" w:hAnsi="Calibri Light"/>
+      <w:sz w:val="26"/>
+      <w:szCs w:val="26"/>
+      <w:lang w:val="el-GR"/>
+    </w:rPr>
+  </w:style>
+  <w:style w:type="character" w:styleId="TitleChar" w:customStyle="1">
+    <w:name w:val="Title Char"/>
+    <w:basedOn w:val="DefaultParagraphFont"/>
+    <w:link w:val="Title"/>
+    <w:uiPriority w:val="10"/>
+    <w:qFormat/>
+    <w:rsid w:val="00772ca3"/>
+    <w:rPr>
+      <w:rFonts w:ascii="Calibri Light" w:hAnsi="Calibri Light"/>
+      <w:spacing w:val="-10"/>
+      <w:sz w:val="56"/>
+      <w:szCs w:val="56"/>
+      <w:lang w:val="el-GR"/>
+    </w:rPr>
+  </w:style>
+  <w:style w:type="character" w:styleId="HeaderChar" w:customStyle="1">
+    <w:name w:val="Header Char"/>
+    <w:basedOn w:val="DefaultParagraphFont"/>
+    <w:link w:val="Header"/>
+    <w:uiPriority w:val="99"/>
+    <w:qFormat/>
+    <w:rsid w:val="00651715"/>
+    <w:rPr>
+      <w:lang w:val="el-GR"/>
+    </w:rPr>
+  </w:style>
+  <w:style w:type="character" w:styleId="FooterChar" w:customStyle="1">
+    <w:name w:val="Footer Char"/>
+    <w:basedOn w:val="DefaultParagraphFont"/>
+    <w:link w:val="Footer"/>
+    <w:uiPriority w:val="99"/>
+    <w:qFormat/>
+    <w:rsid w:val="00651715"/>
+    <w:rPr>
+      <w:lang w:val="el-GR"/>
+    </w:rPr>
+  </w:style>
+  <w:style w:type="character" w:styleId="SubtitleChar" w:customStyle="1">
+    <w:name w:val="Subtitle Char"/>
+    <w:basedOn w:val="DefaultParagraphFont"/>
+    <w:link w:val="Subtitle"/>
+    <w:uiPriority w:val="11"/>
+    <w:qFormat/>
+    <w:rsid w:val="00a642ae"/>
+    <w:rPr>
+      <w:color w:val="5A5A5A"/>
+      <w:spacing w:val="15"/>
+      <w:sz w:val="28"/>
+      <w:szCs w:val="22"/>
+      <w:lang w:val="el-GR"/>
+    </w:rPr>
+  </w:style>
+  <w:style w:type="character" w:styleId="InternetLink" w:customStyle="1">
+    <w:name w:val="Internet Link"/>
+    <w:rPr>
+      <w:color w:val="000080"/>
+      <w:u w:val="single"/>
+    </w:rPr>
+  </w:style>
+  <w:style w:type="character" w:styleId="EndnoteTextChar" w:customStyle="1">
+    <w:name w:val="Endnote Text Char"/>
+    <w:basedOn w:val="DefaultParagraphFont"/>
+    <w:link w:val="EndnoteText"/>
+    <w:uiPriority w:val="99"/>
+    <w:semiHidden/>
+    <w:qFormat/>
+    <w:rsid w:val="007d52a0"/>
+    <w:rPr>
+      <w:color w:val="00000A"/>
+      <w:sz w:val="20"/>
+      <w:szCs w:val="20"/>
+      <w:lang w:val="el-GR"/>
+    </w:rPr>
+  </w:style>
+  <w:style w:type="character" w:styleId="EndnoteCharacters">
+    <w:name w:val="Endnote Characters"/>
+    <w:basedOn w:val="DefaultParagraphFont"/>
+    <w:uiPriority w:val="99"/>
+    <w:semiHidden/>
+    <w:unhideWhenUsed/>
+    <w:qFormat/>
+    <w:rsid w:val="007d52a0"/>
+    <w:rPr>
+      <w:vertAlign w:val="superscript"/>
+    </w:rPr>
+  </w:style>
+  <w:style w:type="character" w:styleId="EndnoteAnchor">
+    <w:name w:val="Endnote Anchor"/>
+    <w:rPr>
+      <w:vertAlign w:val="superscript"/>
+    </w:rPr>
+  </w:style>
+  <w:style w:type="character" w:styleId="ListLabel1">
+    <w:name w:val="ListLabel 1"/>
+    <w:qFormat/>
+    <w:rPr>
+      <w:rFonts w:cs="Courier New"/>
+    </w:rPr>
+  </w:style>
+  <w:style w:type="character" w:styleId="ListLabel2">
+    <w:name w:val="ListLabel 2"/>
+    <w:qFormat/>
+    <w:rPr>
+      <w:rFonts w:cs="Courier New"/>
+    </w:rPr>
+  </w:style>
+  <w:style w:type="character" w:styleId="ListLabel3">
+    <w:name w:val="ListLabel 3"/>
+    <w:qFormat/>
+    <w:rPr>
+      <w:rFonts w:cs="Courier New"/>
+    </w:rPr>
+  </w:style>
+  <w:style w:type="character" w:styleId="ListLabel4">
+    <w:name w:val="ListLabel 4"/>
+    <w:qFormat/>
+    <w:rPr>
+      <w:sz w:val="22"/>
+      <w:szCs w:val="22"/>
+    </w:rPr>
+  </w:style>
+  <w:style w:type="paragraph" w:styleId="Heading" w:customStyle="1">
+    <w:name w:val="Heading"/>
+    <w:basedOn w:val="Normal"/>
+    <w:next w:val="TextBody"/>
+    <w:qFormat/>
+    <w:pPr>
+      <w:keepNext w:val="true"/>
+      <w:spacing w:before="240" w:after="120"/>
+    </w:pPr>
+    <w:rPr>
+      <w:rFonts w:ascii="Liberation Sans" w:hAnsi="Liberation Sans" w:cs="FreeSans"/>
+      <w:sz w:val="28"/>
+      <w:szCs w:val="28"/>
+    </w:rPr>
+  </w:style>
+  <w:style w:type="paragraph" w:styleId="TextBody" w:customStyle="1">
+    <w:name w:val="Body Text"/>
+    <w:basedOn w:val="Normal"/>
+    <w:pPr>
+      <w:spacing w:lineRule="auto" w:line="288" w:before="0" w:after="140"/>
+    </w:pPr>
+    <w:rPr/>
+  </w:style>
+  <w:style w:type="paragraph" w:styleId="List">
+    <w:name w:val="List"/>
+    <w:basedOn w:val="TextBody"/>
+    <w:pPr/>
+    <w:rPr>
+      <w:rFonts w:cs="FreeSans"/>
+    </w:rPr>
+  </w:style>
+  <w:style w:type="paragraph" w:styleId="Caption">
+    <w:name w:val="Caption"/>
+    <w:basedOn w:val="Normal"/>
+    <w:qFormat/>
+    <w:pPr>
+      <w:suppressLineNumbers/>
+      <w:spacing w:before="120" w:after="120"/>
+    </w:pPr>
+    <w:rPr>
+      <w:rFonts w:cs="FreeSans"/>
+      <w:i/>
+      <w:iCs/>
+      <w:sz w:val="24"/>
+      <w:szCs w:val="24"/>
+    </w:rPr>
+  </w:style>
+  <w:style w:type="paragraph" w:styleId="Index" w:customStyle="1">
+    <w:name w:val="Index"/>
+    <w:basedOn w:val="Normal"/>
+    <w:qFormat/>
+    <w:pPr>
+      <w:suppressLineNumbers/>
+    </w:pPr>
+    <w:rPr>
+      <w:rFonts w:cs="FreeSans"/>
+    </w:rPr>
+  </w:style>
+  <w:style w:type="paragraph" w:styleId="Caption1">
+    <w:name w:val="caption"/>
+    <w:basedOn w:val="Normal"/>
+    <w:qFormat/>
+    <w:pPr>
+      <w:suppressLineNumbers/>
+      <w:spacing w:before="120" w:after="120"/>
+    </w:pPr>
+    <w:rPr>
+      <w:rFonts w:cs="FreeSans"/>
+      <w:i/>
+      <w:iCs/>
+    </w:rPr>
+  </w:style>
+  <w:style w:type="paragraph" w:styleId="Description" w:customStyle="1">
+    <w:name w:val="Description"/>
+    <w:basedOn w:val="Normal"/>
+    <w:qFormat/>
+    <w:rsid w:val="00772ca3"/>
+    <w:pPr/>
+    <w:rPr>
+      <w:i/>
+      <w:color w:val="8496B0"/>
+      <w:sz w:val="20"/>
+    </w:rPr>
+  </w:style>
+  <w:style w:type="paragraph" w:styleId="Title">
+    <w:name w:val="Title"/>
+    <w:basedOn w:val="Normal"/>
+    <w:next w:val="Normal"/>
+    <w:link w:val="TitleChar"/>
+    <w:uiPriority w:val="10"/>
+    <w:qFormat/>
+    <w:rsid w:val="00772ca3"/>
+    <w:pPr>
+      <w:spacing w:before="0" w:after="0"/>
+      <w:contextualSpacing/>
+    </w:pPr>
+    <w:rPr>
+      <w:rFonts w:ascii="Calibri Light" w:hAnsi="Calibri Light"/>
+      <w:spacing w:val="-10"/>
+      <w:sz w:val="56"/>
+      <w:szCs w:val="56"/>
+    </w:rPr>
+  </w:style>
+  <w:style w:type="paragraph" w:styleId="Header">
+    <w:name w:val="Header"/>
+    <w:basedOn w:val="Normal"/>
+    <w:link w:val="HeaderChar"/>
+    <w:uiPriority w:val="99"/>
+    <w:unhideWhenUsed/>
+    <w:rsid w:val="00651715"/>
+    <w:pPr>
+      <w:tabs>
+        <w:tab w:val="center" w:pos="4680" w:leader="none"/>
+        <w:tab w:val="right" w:pos="9360" w:leader="none"/>
+      </w:tabs>
+      <w:spacing w:before="0" w:after="0"/>
+    </w:pPr>
+    <w:rPr/>
+  </w:style>
+  <w:style w:type="paragraph" w:styleId="Footer">
+    <w:name w:val="Footer"/>
+    <w:basedOn w:val="Normal"/>
+    <w:link w:val="FooterChar"/>
+    <w:uiPriority w:val="99"/>
+    <w:unhideWhenUsed/>
+    <w:rsid w:val="00651715"/>
+    <w:pPr>
+      <w:tabs>
+        <w:tab w:val="center" w:pos="4680" w:leader="none"/>
+        <w:tab w:val="right" w:pos="9360" w:leader="none"/>
+      </w:tabs>
+      <w:spacing w:before="0" w:after="0"/>
+    </w:pPr>
+    <w:rPr/>
+  </w:style>
+  <w:style w:type="paragraph" w:styleId="Subtitle">
+    <w:name w:val="Subtitle"/>
+    <w:basedOn w:val="Normal"/>
+    <w:next w:val="Normal"/>
+    <w:link w:val="SubtitleChar"/>
+    <w:uiPriority w:val="11"/>
+    <w:qFormat/>
+    <w:rsid w:val="00a642ae"/>
+    <w:pPr>
+      <w:spacing w:before="120" w:after="160"/>
+    </w:pPr>
+    <w:rPr>
+      <w:color w:val="5A5A5A"/>
+      <w:spacing w:val="15"/>
+      <w:sz w:val="28"/>
+      <w:szCs w:val="22"/>
+    </w:rPr>
+  </w:style>
+  <w:style w:type="paragraph" w:styleId="Quotations" w:customStyle="1">
+    <w:name w:val="Quotations"/>
+    <w:basedOn w:val="Normal"/>
+    <w:qFormat/>
+    <w:pPr/>
+    <w:rPr/>
+  </w:style>
+  <w:style w:type="paragraph" w:styleId="FirstLineIndent" w:customStyle="1">
+    <w:name w:val="Body Text First Indent"/>
+    <w:basedOn w:val="TextBody"/>
+    <w:pPr/>
+    <w:rPr/>
+  </w:style>
+  <w:style w:type="paragraph" w:styleId="HangingIndent" w:customStyle="1">
+    <w:name w:val="Hanging Indent"/>
+    <w:basedOn w:val="TextBody"/>
+    <w:qFormat/>
+    <w:pPr/>
+    <w:rPr/>
+  </w:style>
+  <w:style w:type="paragraph" w:styleId="ListParagraph">
+    <w:name w:val="List Paragraph"/>
+    <w:basedOn w:val="Normal"/>
+    <w:uiPriority w:val="34"/>
+    <w:qFormat/>
+    <w:rsid w:val="007d52a0"/>
+    <w:pPr>
+      <w:spacing w:before="120" w:after="0"/>
+      <w:ind w:left="720" w:hanging="0"/>
+      <w:contextualSpacing/>
+    </w:pPr>
+    <w:rPr/>
+  </w:style>
+  <w:style w:type="paragraph" w:styleId="Endnote">
+    <w:name w:val="Endnote Text"/>
+    <w:basedOn w:val="Normal"/>
+    <w:link w:val="EndnoteTextChar"/>
+    <w:uiPriority w:val="99"/>
+    <w:semiHidden/>
+    <w:unhideWhenUsed/>
+    <w:rsid w:val="007d52a0"/>
+    <w:pPr>
+      <w:spacing w:before="0" w:after="0"/>
+    </w:pPr>
+    <w:rPr>
+      <w:sz w:val="20"/>
+      <w:szCs w:val="20"/>
+    </w:rPr>
+  </w:style>
+  <w:style w:type="numbering" w:styleId="NoList" w:default="1">
+    <w:name w:val="No List"/>
+    <w:uiPriority w:val="99"/>
+    <w:semiHidden/>
+    <w:unhideWhenUsed/>
+    <w:qFormat/>
   </w:style>
   <w:style w:type="table" w:default="1" w:styleId="TableNormal">
     <w:name w:val="Normal Table"/>
@@ -3327,287 +3933,6 @@
         <w:right w:w="108" w:type="dxa"/>
       </w:tblCellMar>
     </w:tblPr>
-  </w:style>
-  <w:style w:type="numbering" w:default="1" w:styleId="NoList">
-    <w:name w:val="No List"/>
-    <w:uiPriority w:val="99"/>
-    <w:semiHidden/>
-    <w:unhideWhenUsed/>
-  </w:style>
-  <w:style w:type="character" w:customStyle="1" w:styleId="Heading1Char">
-    <w:name w:val="Heading 1 Char"/>
-    <w:basedOn w:val="DefaultParagraphFont"/>
-    <w:link w:val="Heading1"/>
-    <w:uiPriority w:val="9"/>
-    <w:rsid w:val="004276A5"/>
-    <w:rPr>
-      <w:rFonts w:ascii="Calibri Light" w:hAnsi="Calibri Light"/>
-      <w:sz w:val="32"/>
-      <w:szCs w:val="32"/>
-      <w:lang w:val="el-GR"/>
-    </w:rPr>
-  </w:style>
-  <w:style w:type="character" w:customStyle="1" w:styleId="Heading2Char">
-    <w:name w:val="Heading 2 Char"/>
-    <w:basedOn w:val="DefaultParagraphFont"/>
-    <w:link w:val="Heading2"/>
-    <w:uiPriority w:val="9"/>
-    <w:rsid w:val="00BE4961"/>
-    <w:rPr>
-      <w:rFonts w:ascii="Calibri Light" w:hAnsi="Calibri Light"/>
-      <w:sz w:val="26"/>
-      <w:szCs w:val="26"/>
-      <w:lang w:val="el-GR"/>
-    </w:rPr>
-  </w:style>
-  <w:style w:type="character" w:customStyle="1" w:styleId="TitleChar">
-    <w:name w:val="Title Char"/>
-    <w:basedOn w:val="DefaultParagraphFont"/>
-    <w:link w:val="Title"/>
-    <w:uiPriority w:val="10"/>
-    <w:rsid w:val="00772CA3"/>
-    <w:rPr>
-      <w:rFonts w:ascii="Calibri Light" w:hAnsi="Calibri Light"/>
-      <w:spacing w:val="-10"/>
-      <w:sz w:val="56"/>
-      <w:szCs w:val="56"/>
-      <w:lang w:val="el-GR"/>
-    </w:rPr>
-  </w:style>
-  <w:style w:type="character" w:customStyle="1" w:styleId="HeaderChar">
-    <w:name w:val="Header Char"/>
-    <w:basedOn w:val="DefaultParagraphFont"/>
-    <w:link w:val="Header"/>
-    <w:uiPriority w:val="99"/>
-    <w:rsid w:val="00651715"/>
-    <w:rPr>
-      <w:lang w:val="el-GR"/>
-    </w:rPr>
-  </w:style>
-  <w:style w:type="character" w:customStyle="1" w:styleId="FooterChar">
-    <w:name w:val="Footer Char"/>
-    <w:basedOn w:val="DefaultParagraphFont"/>
-    <w:link w:val="Footer"/>
-    <w:uiPriority w:val="99"/>
-    <w:rsid w:val="00651715"/>
-    <w:rPr>
-      <w:lang w:val="el-GR"/>
-    </w:rPr>
-  </w:style>
-  <w:style w:type="character" w:customStyle="1" w:styleId="SubtitleChar">
-    <w:name w:val="Subtitle Char"/>
-    <w:basedOn w:val="DefaultParagraphFont"/>
-    <w:link w:val="Subtitle"/>
-    <w:uiPriority w:val="11"/>
-    <w:rsid w:val="00A642AE"/>
-    <w:rPr>
-      <w:color w:val="5A5A5A"/>
-      <w:spacing w:val="15"/>
-      <w:sz w:val="28"/>
-      <w:szCs w:val="22"/>
-      <w:lang w:val="el-GR"/>
-    </w:rPr>
-  </w:style>
-  <w:style w:type="character" w:customStyle="1" w:styleId="InternetLink">
-    <w:name w:val="Internet Link"/>
-    <w:rPr>
-      <w:color w:val="000080"/>
-      <w:u w:val="single"/>
-      <w:lang/>
-    </w:rPr>
-  </w:style>
-  <w:style w:type="paragraph" w:customStyle="1" w:styleId="Heading">
-    <w:name w:val="Heading"/>
-    <w:basedOn w:val="Normal"/>
-    <w:next w:val="TextBody"/>
-    <w:pPr>
-      <w:keepNext/>
-      <w:spacing w:before="240" w:after="120"/>
-    </w:pPr>
-    <w:rPr>
-      <w:rFonts w:ascii="Liberation Sans" w:hAnsi="Liberation Sans" w:cs="FreeSans"/>
-      <w:sz w:val="28"/>
-      <w:szCs w:val="28"/>
-    </w:rPr>
-  </w:style>
-  <w:style w:type="paragraph" w:customStyle="1" w:styleId="TextBody">
-    <w:name w:val="Text Body"/>
-    <w:basedOn w:val="Normal"/>
-    <w:pPr>
-      <w:spacing w:before="0" w:after="140" w:line="288" w:lineRule="auto"/>
-    </w:pPr>
-  </w:style>
-  <w:style w:type="paragraph" w:styleId="List">
-    <w:name w:val="List"/>
-    <w:basedOn w:val="TextBody"/>
-    <w:rPr>
-      <w:rFonts w:cs="FreeSans"/>
-    </w:rPr>
-  </w:style>
-  <w:style w:type="paragraph" w:styleId="Caption">
-    <w:name w:val="caption"/>
-    <w:basedOn w:val="Normal"/>
-    <w:pPr>
-      <w:suppressLineNumbers/>
-      <w:spacing w:after="120"/>
-    </w:pPr>
-    <w:rPr>
-      <w:rFonts w:cs="FreeSans"/>
-      <w:i/>
-      <w:iCs/>
-    </w:rPr>
-  </w:style>
-  <w:style w:type="paragraph" w:customStyle="1" w:styleId="Index">
-    <w:name w:val="Index"/>
-    <w:basedOn w:val="Normal"/>
-    <w:pPr>
-      <w:suppressLineNumbers/>
-    </w:pPr>
-    <w:rPr>
-      <w:rFonts w:cs="FreeSans"/>
-    </w:rPr>
-  </w:style>
-  <w:style w:type="paragraph" w:customStyle="1" w:styleId="Description">
-    <w:name w:val="Description"/>
-    <w:basedOn w:val="Normal"/>
-    <w:qFormat/>
-    <w:rsid w:val="00772CA3"/>
-    <w:rPr>
-      <w:i/>
-      <w:color w:val="8496B0"/>
-      <w:sz w:val="20"/>
-    </w:rPr>
-  </w:style>
-  <w:style w:type="paragraph" w:styleId="Title">
-    <w:name w:val="Title"/>
-    <w:basedOn w:val="Normal"/>
-    <w:next w:val="Normal"/>
-    <w:link w:val="TitleChar"/>
-    <w:uiPriority w:val="10"/>
-    <w:qFormat/>
-    <w:rsid w:val="00772CA3"/>
-    <w:pPr>
-      <w:spacing w:before="0"/>
-      <w:contextualSpacing/>
-    </w:pPr>
-    <w:rPr>
-      <w:rFonts w:ascii="Calibri Light" w:hAnsi="Calibri Light"/>
-      <w:spacing w:val="-10"/>
-      <w:sz w:val="56"/>
-      <w:szCs w:val="56"/>
-    </w:rPr>
-  </w:style>
-  <w:style w:type="paragraph" w:styleId="Header">
-    <w:name w:val="header"/>
-    <w:basedOn w:val="Normal"/>
-    <w:link w:val="HeaderChar"/>
-    <w:uiPriority w:val="99"/>
-    <w:unhideWhenUsed/>
-    <w:rsid w:val="00651715"/>
-    <w:pPr>
-      <w:tabs>
-        <w:tab w:val="center" w:pos="4680"/>
-        <w:tab w:val="right" w:pos="9360"/>
-      </w:tabs>
-      <w:spacing w:before="0"/>
-    </w:pPr>
-  </w:style>
-  <w:style w:type="paragraph" w:styleId="Footer">
-    <w:name w:val="footer"/>
-    <w:basedOn w:val="Normal"/>
-    <w:link w:val="FooterChar"/>
-    <w:uiPriority w:val="99"/>
-    <w:unhideWhenUsed/>
-    <w:rsid w:val="00651715"/>
-    <w:pPr>
-      <w:tabs>
-        <w:tab w:val="center" w:pos="4680"/>
-        <w:tab w:val="right" w:pos="9360"/>
-      </w:tabs>
-      <w:spacing w:before="0"/>
-    </w:pPr>
-  </w:style>
-  <w:style w:type="paragraph" w:styleId="Subtitle">
-    <w:name w:val="Subtitle"/>
-    <w:basedOn w:val="Normal"/>
-    <w:next w:val="Normal"/>
-    <w:link w:val="SubtitleChar"/>
-    <w:uiPriority w:val="11"/>
-    <w:qFormat/>
-    <w:rsid w:val="00A642AE"/>
-    <w:pPr>
-      <w:spacing w:after="160"/>
-    </w:pPr>
-    <w:rPr>
-      <w:color w:val="5A5A5A"/>
-      <w:spacing w:val="15"/>
-      <w:sz w:val="28"/>
-      <w:szCs w:val="22"/>
-    </w:rPr>
-  </w:style>
-  <w:style w:type="paragraph" w:customStyle="1" w:styleId="Quotations">
-    <w:name w:val="Quotations"/>
-    <w:basedOn w:val="Normal"/>
-  </w:style>
-  <w:style w:type="paragraph" w:customStyle="1" w:styleId="FirstLineIndent">
-    <w:name w:val="First Line Indent"/>
-    <w:basedOn w:val="TextBody"/>
-  </w:style>
-  <w:style w:type="paragraph" w:customStyle="1" w:styleId="HangingIndent">
-    <w:name w:val="Hanging Indent"/>
-    <w:basedOn w:val="TextBody"/>
-  </w:style>
-  <w:style w:type="paragraph" w:styleId="ListParagraph">
-    <w:name w:val="List Paragraph"/>
-    <w:basedOn w:val="Normal"/>
-    <w:uiPriority w:val="34"/>
-    <w:qFormat/>
-    <w:rsid w:val="007D52A0"/>
-    <w:pPr>
-      <w:ind w:left="720"/>
-      <w:contextualSpacing/>
-    </w:pPr>
-  </w:style>
-  <w:style w:type="paragraph" w:styleId="EndnoteText">
-    <w:name w:val="endnote text"/>
-    <w:basedOn w:val="Normal"/>
-    <w:link w:val="EndnoteTextChar"/>
-    <w:uiPriority w:val="99"/>
-    <w:semiHidden/>
-    <w:unhideWhenUsed/>
-    <w:rsid w:val="007D52A0"/>
-    <w:pPr>
-      <w:spacing w:before="0"/>
-    </w:pPr>
-    <w:rPr>
-      <w:sz w:val="20"/>
-      <w:szCs w:val="20"/>
-    </w:rPr>
-  </w:style>
-  <w:style w:type="character" w:customStyle="1" w:styleId="EndnoteTextChar">
-    <w:name w:val="Endnote Text Char"/>
-    <w:basedOn w:val="DefaultParagraphFont"/>
-    <w:link w:val="EndnoteText"/>
-    <w:uiPriority w:val="99"/>
-    <w:semiHidden/>
-    <w:rsid w:val="007D52A0"/>
-    <w:rPr>
-      <w:color w:val="00000A"/>
-      <w:sz w:val="20"/>
-      <w:szCs w:val="20"/>
-      <w:lang w:val="el-GR"/>
-    </w:rPr>
-  </w:style>
-  <w:style w:type="character" w:styleId="EndnoteReference">
-    <w:name w:val="endnote reference"/>
-    <w:basedOn w:val="DefaultParagraphFont"/>
-    <w:uiPriority w:val="99"/>
-    <w:semiHidden/>
-    <w:unhideWhenUsed/>
-    <w:rsid w:val="007D52A0"/>
-    <w:rPr>
-      <w:vertAlign w:val="superscript"/>
-    </w:rPr>
   </w:style>
 </w:styles>
 </file>

--- a/Developers StRS.docx
+++ b/Developers StRS.docx
@@ -161,8 +161,8 @@
       </w:pPr>
       <w:r>
         <w:rPr>
-          <w:sz w:val="22"/>
-          <w:szCs w:val="22"/>
+          <w:sz w:val="21"/>
+          <w:szCs w:val="21"/>
         </w:rPr>
       </w:r>
     </w:p>
@@ -178,8 +178,8 @@
       </w:pPr>
       <w:r>
         <w:rPr>
-          <w:sz w:val="22"/>
-          <w:szCs w:val="22"/>
+          <w:sz w:val="21"/>
+          <w:szCs w:val="21"/>
         </w:rPr>
       </w:r>
     </w:p>
@@ -195,8 +195,8 @@
       </w:pPr>
       <w:r>
         <w:rPr>
-          <w:sz w:val="22"/>
-          <w:szCs w:val="22"/>
+          <w:sz w:val="21"/>
+          <w:szCs w:val="21"/>
         </w:rPr>
       </w:r>
     </w:p>
@@ -212,8 +212,8 @@
       </w:pPr>
       <w:r>
         <w:rPr>
-          <w:sz w:val="22"/>
-          <w:szCs w:val="22"/>
+          <w:sz w:val="21"/>
+          <w:szCs w:val="21"/>
         </w:rPr>
       </w:r>
     </w:p>
@@ -229,8 +229,8 @@
       </w:pPr>
       <w:r>
         <w:rPr>
-          <w:sz w:val="22"/>
-          <w:szCs w:val="22"/>
+          <w:sz w:val="21"/>
+          <w:szCs w:val="21"/>
         </w:rPr>
       </w:r>
     </w:p>
@@ -246,8 +246,8 @@
       </w:pPr>
       <w:r>
         <w:rPr>
-          <w:sz w:val="22"/>
-          <w:szCs w:val="22"/>
+          <w:sz w:val="21"/>
+          <w:szCs w:val="21"/>
         </w:rPr>
       </w:r>
     </w:p>
@@ -263,8 +263,8 @@
       </w:pPr>
       <w:r>
         <w:rPr>
-          <w:sz w:val="22"/>
-          <w:szCs w:val="22"/>
+          <w:sz w:val="21"/>
+          <w:szCs w:val="21"/>
         </w:rPr>
       </w:r>
     </w:p>
@@ -280,8 +280,8 @@
       </w:pPr>
       <w:r>
         <w:rPr>
-          <w:sz w:val="22"/>
-          <w:szCs w:val="22"/>
+          <w:sz w:val="21"/>
+          <w:szCs w:val="21"/>
         </w:rPr>
       </w:r>
     </w:p>
@@ -297,8 +297,8 @@
       </w:pPr>
       <w:r>
         <w:rPr>
-          <w:sz w:val="22"/>
-          <w:szCs w:val="22"/>
+          <w:sz w:val="21"/>
+          <w:szCs w:val="21"/>
         </w:rPr>
       </w:r>
     </w:p>
@@ -314,8 +314,8 @@
       </w:pPr>
       <w:r>
         <w:rPr>
-          <w:sz w:val="22"/>
-          <w:szCs w:val="22"/>
+          <w:sz w:val="21"/>
+          <w:szCs w:val="21"/>
         </w:rPr>
       </w:r>
     </w:p>
@@ -331,8 +331,8 @@
       </w:pPr>
       <w:r>
         <w:rPr>
-          <w:sz w:val="22"/>
-          <w:szCs w:val="22"/>
+          <w:sz w:val="21"/>
+          <w:szCs w:val="21"/>
         </w:rPr>
       </w:r>
     </w:p>
@@ -348,8 +348,8 @@
       </w:pPr>
       <w:r>
         <w:rPr>
-          <w:sz w:val="22"/>
-          <w:szCs w:val="22"/>
+          <w:sz w:val="21"/>
+          <w:szCs w:val="21"/>
         </w:rPr>
       </w:r>
     </w:p>
@@ -365,8 +365,8 @@
       </w:pPr>
       <w:r>
         <w:rPr>
-          <w:sz w:val="22"/>
-          <w:szCs w:val="22"/>
+          <w:sz w:val="21"/>
+          <w:szCs w:val="21"/>
         </w:rPr>
       </w:r>
     </w:p>
@@ -382,15 +382,32 @@
       </w:pPr>
       <w:r>
         <w:rPr>
-          <w:sz w:val="22"/>
-          <w:szCs w:val="22"/>
+          <w:sz w:val="21"/>
+          <w:szCs w:val="21"/>
+        </w:rPr>
+      </w:r>
+    </w:p>
+    <w:p>
+      <w:pPr>
+        <w:pStyle w:val="TextBody"/>
+        <w:ind w:firstLine="629"/>
+        <w:jc w:val="both"/>
+        <w:rPr>
+          <w:sz w:val="21"/>
+          <w:szCs w:val="21"/>
+        </w:rPr>
+      </w:pPr>
+      <w:r>
+        <w:rPr>
+          <w:sz w:val="21"/>
+          <w:szCs w:val="21"/>
         </w:rPr>
       </w:r>
     </w:p>
     <w:p>
       <w:pPr>
         <w:pStyle w:val="Heading2"/>
-        <w:ind w:hanging="0"/>
+        <w:ind w:left="567" w:hanging="0"/>
         <w:rPr/>
       </w:pPr>
       <w:r>
@@ -411,12 +428,12 @@
           <wp:anchor behindDoc="0" distT="0" distB="0" distL="0" distR="114300" simplePos="0" locked="0" layoutInCell="1" allowOverlap="1" relativeHeight="2">
             <wp:simplePos x="0" y="0"/>
             <wp:positionH relativeFrom="column">
-              <wp:posOffset>-74930</wp:posOffset>
+              <wp:posOffset>67945</wp:posOffset>
             </wp:positionH>
             <wp:positionV relativeFrom="paragraph">
-              <wp:posOffset>53975</wp:posOffset>
+              <wp:posOffset>86360</wp:posOffset>
             </wp:positionV>
-            <wp:extent cx="5958840" cy="5080000"/>
+            <wp:extent cx="5529580" cy="4714240"/>
             <wp:effectExtent l="0" t="0" r="0" b="0"/>
             <wp:wrapNone/>
             <wp:docPr id="1" name="Picture 1" descr=""/>
@@ -441,7 +458,7 @@
                   <pic:spPr bwMode="auto">
                     <a:xfrm>
                       <a:off x="0" y="0"/>
-                      <a:ext cx="5958840" cy="5080000"/>
+                      <a:ext cx="5529580" cy="4714240"/>
                     </a:xfrm>
                     <a:prstGeom prst="rect">
                       <a:avLst/>
@@ -629,15 +646,6 @@
     <w:p>
       <w:pPr>
         <w:pStyle w:val="Normal"/>
-        <w:rPr/>
-      </w:pPr>
-      <w:r>
-        <w:rPr/>
-      </w:r>
-    </w:p>
-    <w:p>
-      <w:pPr>
-        <w:pStyle w:val="Normal"/>
         <w:rPr>
           <w:sz w:val="22"/>
           <w:szCs w:val="22"/>
@@ -2607,7 +2615,10 @@
         </w:rPr>
       </w:pPr>
       <w:r>
-        <w:rPr/>
+        <w:rPr>
+          <w:sz w:val="22"/>
+          <w:szCs w:val="22"/>
+        </w:rPr>
       </w:r>
     </w:p>
     <w:p>
@@ -2666,7 +2677,7 @@
       <w:pgNumType w:fmt="decimal"/>
       <w:formProt w:val="false"/>
       <w:textDirection w:val="lrTb"/>
-      <w:docGrid w:type="default" w:linePitch="360" w:charSpace="4294960946"/>
+      <w:docGrid w:type="default" w:linePitch="360" w:charSpace="0"/>
     </w:sectPr>
   </w:body>
 </w:document>
@@ -2733,7 +2744,7 @@
         <w:sz w:val="18"/>
         <w:szCs w:val="18"/>
       </w:rPr>
-      <w:t>8</w:t>
+      <w:t>1</w:t>
     </w:r>
     <w:r>
       <w:rPr>
@@ -2884,6 +2895,8 @@
       </w:pPr>
       <w:rPr>
         <w:rFonts w:ascii="Symbol" w:hAnsi="Symbol" w:cs="Symbol" w:hint="default"/>
+        <w:sz w:val="22"/>
+        <w:rFonts w:cs="Symbol"/>
       </w:rPr>
     </w:lvl>
     <w:lvl w:ilvl="1">
@@ -2909,6 +2922,7 @@
       </w:pPr>
       <w:rPr>
         <w:rFonts w:ascii="Wingdings" w:hAnsi="Wingdings" w:cs="Wingdings" w:hint="default"/>
+        <w:rFonts w:cs="Wingdings"/>
       </w:rPr>
     </w:lvl>
     <w:lvl w:ilvl="3">
@@ -2921,6 +2935,7 @@
       </w:pPr>
       <w:rPr>
         <w:rFonts w:ascii="Symbol" w:hAnsi="Symbol" w:cs="Symbol" w:hint="default"/>
+        <w:rFonts w:cs="Symbol"/>
       </w:rPr>
     </w:lvl>
     <w:lvl w:ilvl="4">
@@ -2946,6 +2961,7 @@
       </w:pPr>
       <w:rPr>
         <w:rFonts w:ascii="Wingdings" w:hAnsi="Wingdings" w:cs="Wingdings" w:hint="default"/>
+        <w:rFonts w:cs="Wingdings"/>
       </w:rPr>
     </w:lvl>
     <w:lvl w:ilvl="6">
@@ -2958,6 +2974,7 @@
       </w:pPr>
       <w:rPr>
         <w:rFonts w:ascii="Symbol" w:hAnsi="Symbol" w:cs="Symbol" w:hint="default"/>
+        <w:rFonts w:cs="Symbol"/>
       </w:rPr>
     </w:lvl>
     <w:lvl w:ilvl="7">
@@ -2983,6 +3000,7 @@
       </w:pPr>
       <w:rPr>
         <w:rFonts w:ascii="Wingdings" w:hAnsi="Wingdings" w:cs="Wingdings" w:hint="default"/>
+        <w:rFonts w:cs="Wingdings"/>
       </w:rPr>
     </w:lvl>
   </w:abstractNum>
@@ -3096,7 +3114,6 @@
     <w:rPrDefault>
       <w:rPr>
         <w:rFonts w:ascii="Calibri" w:hAnsi="Calibri" w:eastAsia="Droid Sans Fallback" w:cs="Calibri"/>
-        <w:sz w:val="24"/>
         <w:szCs w:val="24"/>
         <w:lang w:val="en-US" w:eastAsia="en-US" w:bidi="ar-SA"/>
       </w:rPr>
@@ -3710,6 +3727,78 @@
       <w:szCs w:val="22"/>
     </w:rPr>
   </w:style>
+  <w:style w:type="character" w:styleId="ListLabel5">
+    <w:name w:val="ListLabel 5"/>
+    <w:qFormat/>
+    <w:rPr>
+      <w:rFonts w:cs="Symbol"/>
+      <w:sz w:val="22"/>
+    </w:rPr>
+  </w:style>
+  <w:style w:type="character" w:styleId="ListLabel6">
+    <w:name w:val="ListLabel 6"/>
+    <w:qFormat/>
+    <w:rPr>
+      <w:rFonts w:cs="Courier New"/>
+    </w:rPr>
+  </w:style>
+  <w:style w:type="character" w:styleId="ListLabel7">
+    <w:name w:val="ListLabel 7"/>
+    <w:qFormat/>
+    <w:rPr>
+      <w:rFonts w:cs="Wingdings"/>
+    </w:rPr>
+  </w:style>
+  <w:style w:type="character" w:styleId="ListLabel8">
+    <w:name w:val="ListLabel 8"/>
+    <w:qFormat/>
+    <w:rPr>
+      <w:rFonts w:cs="Symbol"/>
+    </w:rPr>
+  </w:style>
+  <w:style w:type="character" w:styleId="ListLabel9">
+    <w:name w:val="ListLabel 9"/>
+    <w:qFormat/>
+    <w:rPr>
+      <w:rFonts w:cs="Courier New"/>
+    </w:rPr>
+  </w:style>
+  <w:style w:type="character" w:styleId="ListLabel10">
+    <w:name w:val="ListLabel 10"/>
+    <w:qFormat/>
+    <w:rPr>
+      <w:rFonts w:cs="Wingdings"/>
+    </w:rPr>
+  </w:style>
+  <w:style w:type="character" w:styleId="ListLabel11">
+    <w:name w:val="ListLabel 11"/>
+    <w:qFormat/>
+    <w:rPr>
+      <w:rFonts w:cs="Symbol"/>
+    </w:rPr>
+  </w:style>
+  <w:style w:type="character" w:styleId="ListLabel12">
+    <w:name w:val="ListLabel 12"/>
+    <w:qFormat/>
+    <w:rPr>
+      <w:rFonts w:cs="Courier New"/>
+    </w:rPr>
+  </w:style>
+  <w:style w:type="character" w:styleId="ListLabel13">
+    <w:name w:val="ListLabel 13"/>
+    <w:qFormat/>
+    <w:rPr>
+      <w:rFonts w:cs="Wingdings"/>
+    </w:rPr>
+  </w:style>
+  <w:style w:type="character" w:styleId="ListLabel14">
+    <w:name w:val="ListLabel 14"/>
+    <w:qFormat/>
+    <w:rPr>
+      <w:sz w:val="22"/>
+      <w:szCs w:val="22"/>
+    </w:rPr>
+  </w:style>
   <w:style w:type="paragraph" w:styleId="Heading" w:customStyle="1">
     <w:name w:val="Heading"/>
     <w:basedOn w:val="Normal"/>
@@ -3870,9 +3959,10 @@
     <w:pPr/>
     <w:rPr/>
   </w:style>
-  <w:style w:type="paragraph" w:styleId="FirstLineIndent" w:customStyle="1">
-    <w:name w:val="Body Text First Indent"/>
+  <w:style w:type="paragraph" w:styleId="BodyTextIndent" w:customStyle="1">
+    <w:name w:val="Body Text Indent"/>
     <w:basedOn w:val="TextBody"/>
+    <w:qFormat/>
     <w:pPr/>
     <w:rPr/>
   </w:style>

--- a/Developers StRS.docx
+++ b/Developers StRS.docx
@@ -811,12 +811,21 @@
           <w:lang w:val="en-US"/>
         </w:rPr>
       </w:pPr>
-      <w:r>
-        <w:rPr>
-          <w:sz w:val="22"/>
-          <w:szCs w:val="22"/>
-        </w:rPr>
-        <w:t xml:space="preserve">Η εφαρμογή που θα υλοποιήσουμε θα δίνει τη δυνατότητα στους χρήστες της να βρίσκουν εύκολα και γρήγορα το πράτηριο που σε σχέση με την απόσταση στην οποία βρίσκεται προσφέρει την οικονομικότερη επιλογή καυσίμου. Προκειμένου όμως η εφαρμογή για να λειτουργήσει σωστά, καθώς βασίζεται πάνω σε ένα </w:t>
+      <w:bookmarkStart w:id="0" w:name="__DdeLink__220_418741929"/>
+      <w:r>
+        <w:rPr>
+          <w:sz w:val="22"/>
+          <w:szCs w:val="22"/>
+        </w:rPr>
+        <w:t xml:space="preserve">Η εφαρμογή που θα υλοποιήσουμε θα δίνει τη δυνατότητα στους χρήστες της να βρίσκουν εύκολα και γρήγορα το πράτηριο που σε σχέση με την απόσταση στην οποία βρίσκεται προσφέρει την </w:t>
+      </w:r>
+      <w:bookmarkEnd w:id="0"/>
+      <w:r>
+        <w:rPr>
+          <w:sz w:val="22"/>
+          <w:szCs w:val="22"/>
+        </w:rPr>
+        <w:t xml:space="preserve">οικονομικότερη επιλογή καυσίμου. Προκειμένου όμως η εφαρμογή για να λειτουργήσει σωστά, καθώς βασίζεται πάνω σε ένα </w:t>
       </w:r>
       <w:r>
         <w:rPr>
@@ -893,12 +902,29 @@
     </w:p>
     <w:p>
       <w:pPr>
-        <w:pStyle w:val="Description"/>
-        <w:rPr/>
-      </w:pPr>
-      <w:r>
-        <w:rPr/>
-        <w:t>Περιληπτική αναφορά στη σημερινή εικόνα για το περιβάλλον διαχείρισης πληροφοριών</w:t>
+        <w:pStyle w:val="Normal"/>
+        <w:rPr/>
+      </w:pPr>
+      <w:r>
+        <w:rPr>
+          <w:sz w:val="22"/>
+          <w:szCs w:val="22"/>
+        </w:rPr>
+        <w:t xml:space="preserve">Η εφαρμογή </w:t>
+      </w:r>
+      <w:r>
+        <w:rPr>
+          <w:sz w:val="22"/>
+          <w:szCs w:val="22"/>
+        </w:rPr>
+        <w:t xml:space="preserve">θα στέλνει μέσω του front-end (web browser) τις απαιτούμενες πληροφορίες στο back-end (node.js) το οποίο θα στέλνει, έπειτα από έλεγχο, το κατάλληλο query στην βάση δεδομένων (MySQL). </w:t>
+      </w:r>
+      <w:r>
+        <w:rPr>
+          <w:sz w:val="22"/>
+          <w:szCs w:val="22"/>
+        </w:rPr>
+        <w:t>Η βάση δεδομένων μπορεί να βρίσκεται σε ξεχωριστό μηχάνημα από το back-end. Ακόμα, το back-end θα μπορεί να συνδέεται σε διαφορετικές βάσεις δεδομένων sql ανά γεωγραφική περιοχή, σε περίπτωση που το πλήθος χρηστών της εφαρμογής γίνει πολύ μεγάλο και δεν ικανοποιούνται πλέον οι δείκτες ποιότητας. Το είδος των αποθηκευόμενων πληροφοριών θα αφορά τα πρατήρια και την γεωγραφική τους θέση, τα ονόματα χρήστη, τους πόντους ανά χρήστη, τις τιμές καυσίμων που εισάγει ο κάθε χρήστης μαζί με το timestamp της στιγμής που εισήχθησαν, καθώς και πιθανή ετικέτα που έχει αποδοθεί σε χρήστη από τον διαχειριστή.</w:t>
       </w:r>
     </w:p>
     <w:p>
@@ -1040,8 +1066,8 @@
         </w:rPr>
         <w:t xml:space="preserve">Οι αναγνώστες μπορούν πληκτρολογώντας ένα όνομα χρήστη και ένα συνθηματικό να εγγράφονται στην βάση δεδομένων του project. </w:t>
       </w:r>
-      <w:bookmarkStart w:id="0" w:name="__DdeLink__301_448467017"/>
-      <w:bookmarkEnd w:id="0"/>
+      <w:bookmarkStart w:id="1" w:name="__DdeLink__301_448467017"/>
+      <w:bookmarkEnd w:id="1"/>
       <w:r>
         <w:rPr>
           <w:sz w:val="22"/>
@@ -1841,7 +1867,7 @@
         </w:rPr>
         <w:t xml:space="preserve">Για τον περιορισμό αλόγιστης χρήσης άλλα και για να λειτουργεί απρόσκοπτα και η συσκευή χρήστη, θα περιορίζεται ο αριθμός πρατηρίων προς εμφάνιση στα 20 κοντινότερα πρατήρια ανεξαρτήτως τύπου αναζήτησης. Για τον ίδιο σκοπό, η μέγιστη απόσταση από την δοσμένη τοποθεσία αναζήτησης είναι τα 10 χιλιόμετρα. </w:t>
       </w:r>
-      <w:bookmarkStart w:id="1" w:name="__DdeLink__1227_448467017"/>
+      <w:bookmarkStart w:id="2" w:name="__DdeLink__1227_448467017"/>
       <w:r>
         <w:rPr>
           <w:sz w:val="22"/>
@@ -1851,7 +1877,7 @@
         </w:rPr>
         <w:t>(subject to be determined by RESTful web API</w:t>
       </w:r>
-      <w:bookmarkEnd w:id="1"/>
+      <w:bookmarkEnd w:id="2"/>
       <w:r>
         <w:rPr>
           <w:sz w:val="22"/>
@@ -2245,7 +2271,7 @@
         <w:rPr/>
         <w:tab/>
       </w:r>
-      <w:bookmarkStart w:id="2" w:name="__DdeLink__85_8015267451"/>
+      <w:bookmarkStart w:id="3" w:name="__DdeLink__85_8015267451"/>
       <w:r>
         <w:rPr>
           <w:sz w:val="22"/>
@@ -2253,7 +2279,7 @@
         </w:rPr>
         <w:t>O εγγεγραμμένος χρήστης</w:t>
       </w:r>
-      <w:bookmarkEnd w:id="2"/>
+      <w:bookmarkEnd w:id="3"/>
       <w:r>
         <w:rPr>
           <w:sz w:val="22"/>
@@ -2744,7 +2770,7 @@
         <w:sz w:val="18"/>
         <w:szCs w:val="18"/>
       </w:rPr>
-      <w:t>1</w:t>
+      <w:t>8</w:t>
     </w:r>
     <w:r>
       <w:rPr>
@@ -3799,6 +3825,78 @@
       <w:szCs w:val="22"/>
     </w:rPr>
   </w:style>
+  <w:style w:type="character" w:styleId="ListLabel15">
+    <w:name w:val="ListLabel 15"/>
+    <w:qFormat/>
+    <w:rPr>
+      <w:rFonts w:cs="Symbol"/>
+      <w:sz w:val="22"/>
+    </w:rPr>
+  </w:style>
+  <w:style w:type="character" w:styleId="ListLabel16">
+    <w:name w:val="ListLabel 16"/>
+    <w:qFormat/>
+    <w:rPr>
+      <w:rFonts w:cs="Courier New"/>
+    </w:rPr>
+  </w:style>
+  <w:style w:type="character" w:styleId="ListLabel17">
+    <w:name w:val="ListLabel 17"/>
+    <w:qFormat/>
+    <w:rPr>
+      <w:rFonts w:cs="Wingdings"/>
+    </w:rPr>
+  </w:style>
+  <w:style w:type="character" w:styleId="ListLabel18">
+    <w:name w:val="ListLabel 18"/>
+    <w:qFormat/>
+    <w:rPr>
+      <w:rFonts w:cs="Symbol"/>
+    </w:rPr>
+  </w:style>
+  <w:style w:type="character" w:styleId="ListLabel19">
+    <w:name w:val="ListLabel 19"/>
+    <w:qFormat/>
+    <w:rPr>
+      <w:rFonts w:cs="Courier New"/>
+    </w:rPr>
+  </w:style>
+  <w:style w:type="character" w:styleId="ListLabel20">
+    <w:name w:val="ListLabel 20"/>
+    <w:qFormat/>
+    <w:rPr>
+      <w:rFonts w:cs="Wingdings"/>
+    </w:rPr>
+  </w:style>
+  <w:style w:type="character" w:styleId="ListLabel21">
+    <w:name w:val="ListLabel 21"/>
+    <w:qFormat/>
+    <w:rPr>
+      <w:rFonts w:cs="Symbol"/>
+    </w:rPr>
+  </w:style>
+  <w:style w:type="character" w:styleId="ListLabel22">
+    <w:name w:val="ListLabel 22"/>
+    <w:qFormat/>
+    <w:rPr>
+      <w:rFonts w:cs="Courier New"/>
+    </w:rPr>
+  </w:style>
+  <w:style w:type="character" w:styleId="ListLabel23">
+    <w:name w:val="ListLabel 23"/>
+    <w:qFormat/>
+    <w:rPr>
+      <w:rFonts w:cs="Wingdings"/>
+    </w:rPr>
+  </w:style>
+  <w:style w:type="character" w:styleId="ListLabel24">
+    <w:name w:val="ListLabel 24"/>
+    <w:qFormat/>
+    <w:rPr>
+      <w:sz w:val="22"/>
+      <w:szCs w:val="22"/>
+    </w:rPr>
+  </w:style>
   <w:style w:type="paragraph" w:styleId="Heading" w:customStyle="1">
     <w:name w:val="Heading"/>
     <w:basedOn w:val="Normal"/>
@@ -3959,7 +4057,7 @@
     <w:pPr/>
     <w:rPr/>
   </w:style>
-  <w:style w:type="paragraph" w:styleId="BodyTextIndent" w:customStyle="1">
+  <w:style w:type="paragraph" w:styleId="TextBodyIndent" w:customStyle="1">
     <w:name w:val="Body Text Indent"/>
     <w:basedOn w:val="TextBody"/>
     <w:qFormat/>

--- a/Developers StRS.docx
+++ b/Developers StRS.docx
@@ -769,11 +769,25 @@
     <w:p>
       <w:pPr>
         <w:pStyle w:val="Description"/>
-        <w:rPr/>
-      </w:pPr>
-      <w:r>
-        <w:rPr/>
-        <w:t>Αναφορά σε πηγές πληροφοριών</w:t>
+        <w:jc w:val="center"/>
+        <w:rPr>
+          <w:i w:val="false"/>
+          <w:i w:val="false"/>
+          <w:iCs w:val="false"/>
+          <w:color w:val="000000"/>
+          <w:sz w:val="22"/>
+          <w:szCs w:val="22"/>
+        </w:rPr>
+      </w:pPr>
+      <w:r>
+        <w:rPr>
+          <w:i w:val="false"/>
+          <w:iCs w:val="false"/>
+          <w:color w:val="000000"/>
+          <w:sz w:val="22"/>
+          <w:szCs w:val="22"/>
+        </w:rPr>
+        <w:t>N/A</w:t>
       </w:r>
     </w:p>
     <w:p>
@@ -811,21 +825,12 @@
           <w:lang w:val="en-US"/>
         </w:rPr>
       </w:pPr>
-      <w:bookmarkStart w:id="0" w:name="__DdeLink__220_418741929"/>
-      <w:r>
-        <w:rPr>
-          <w:sz w:val="22"/>
-          <w:szCs w:val="22"/>
-        </w:rPr>
-        <w:t xml:space="preserve">Η εφαρμογή που θα υλοποιήσουμε θα δίνει τη δυνατότητα στους χρήστες της να βρίσκουν εύκολα και γρήγορα το πράτηριο που σε σχέση με την απόσταση στην οποία βρίσκεται προσφέρει την </w:t>
-      </w:r>
-      <w:bookmarkEnd w:id="0"/>
-      <w:r>
-        <w:rPr>
-          <w:sz w:val="22"/>
-          <w:szCs w:val="22"/>
-        </w:rPr>
-        <w:t xml:space="preserve">οικονομικότερη επιλογή καυσίμου. Προκειμένου όμως η εφαρμογή για να λειτουργήσει σωστά, καθώς βασίζεται πάνω σε ένα </w:t>
+      <w:r>
+        <w:rPr>
+          <w:sz w:val="22"/>
+          <w:szCs w:val="22"/>
+        </w:rPr>
+        <w:t xml:space="preserve">Η εφαρμογή που θα υλοποιήσουμε θα δίνει τη δυνατότητα στους χρήστες της να βρίσκουν εύκολα και γρήγορα το πράτηριο που σε σχέση με την απόσταση στην οποία βρίσκεται προσφέρει την οικονομικότερη επιλογή καυσίμου. Προκειμένου όμως η εφαρμογή για να λειτουργήσει σωστά, καθώς βασίζεται πάνω σε ένα </w:t>
       </w:r>
       <w:r>
         <w:rPr>
@@ -910,27 +915,16 @@
           <w:sz w:val="22"/>
           <w:szCs w:val="22"/>
         </w:rPr>
-        <w:t xml:space="preserve">Η εφαρμογή </w:t>
-      </w:r>
-      <w:r>
-        <w:rPr>
-          <w:sz w:val="22"/>
-          <w:szCs w:val="22"/>
-        </w:rPr>
-        <w:t xml:space="preserve">θα στέλνει μέσω του front-end (web browser) τις απαιτούμενες πληροφορίες στο back-end (node.js) το οποίο θα στέλνει, έπειτα από έλεγχο, το κατάλληλο query στην βάση δεδομένων (MySQL). </w:t>
-      </w:r>
-      <w:r>
-        <w:rPr>
-          <w:sz w:val="22"/>
-          <w:szCs w:val="22"/>
-        </w:rPr>
-        <w:t>Η βάση δεδομένων μπορεί να βρίσκεται σε ξεχωριστό μηχάνημα από το back-end. Ακόμα, το back-end θα μπορεί να συνδέεται σε διαφορετικές βάσεις δεδομένων sql ανά γεωγραφική περιοχή, σε περίπτωση που το πλήθος χρηστών της εφαρμογής γίνει πολύ μεγάλο και δεν ικανοποιούνται πλέον οι δείκτες ποιότητας. Το είδος των αποθηκευόμενων πληροφοριών θα αφορά τα πρατήρια και την γεωγραφική τους θέση, τα ονόματα χρήστη, τους πόντους ανά χρήστη, τις τιμές καυσίμων που εισάγει ο κάθε χρήστης μαζί με το timestamp της στιγμής που εισήχθησαν, καθώς και πιθανή ετικέτα που έχει αποδοθεί σε χρήστη από τον διαχειριστή.</w:t>
-      </w:r>
-    </w:p>
-    <w:p>
-      <w:pPr>
-        <w:pStyle w:val="Normal"/>
-        <w:rPr/>
+        <w:t>Η εφαρμογή θα στέλνει μέσω του front-end (web browser) τις απαιτούμενες πληροφορίες στο back-end (node.js) το οποίο θα στέλνει, έπειτα από έλεγχο, το κατάλληλο query στην βάση δεδομένων (MySQL). Η βάση δεδομένων μπορεί να βρίσκεται σε ξεχωριστό μηχάνημα από το back-end. Ακόμα, το back-end θα μπορεί να συνδέεται σε διαφορετικές βάσεις δεδομένων sql ανά γεωγραφική περιοχή, σε περίπτωση που το πλήθος χρηστών της εφαρμογής γίνει πολύ μεγάλο και δεν ικανοποιούνται πλέον οι δείκτες ποιότητας. Το είδος των αποθηκευόμενων πληροφοριών θα αφορά τα πρατήρια και την γεωγραφική τους θέση, τα ονόματα χρήστη, τους πόντους ανά χρήστη, τις τιμές καυσίμων που εισάγει ο κάθε χρήστης μαζί με το timestamp της στιγμής που εισήχθησαν, καθώς και πιθανή ετικέτα που έχει αποδοθεί σε χρήστη από τον διαχειριστή.</w:t>
+      </w:r>
+    </w:p>
+    <w:p>
+      <w:pPr>
+        <w:pStyle w:val="Normal"/>
+        <w:rPr>
+          <w:sz w:val="22"/>
+          <w:szCs w:val="22"/>
+        </w:rPr>
       </w:pPr>
       <w:r>
         <w:rPr/>
@@ -1015,20 +1009,142 @@
           <w:t>www.benzinmaps.gr</w:t>
         </w:r>
       </w:hyperlink>
-      <w:r>
-        <w:rPr>
-          <w:sz w:val="22"/>
-          <w:szCs w:val="22"/>
-        </w:rPr>
+    </w:p>
+    <w:p>
+      <w:pPr>
+        <w:pStyle w:val="Normal"/>
+        <w:ind w:left="1080" w:hanging="0"/>
+        <w:jc w:val="both"/>
+        <w:rPr>
+          <w:sz w:val="22"/>
+          <w:szCs w:val="22"/>
+        </w:rPr>
+      </w:pPr>
+      <w:r>
+        <w:rPr>
+          <w:sz w:val="22"/>
+          <w:szCs w:val="22"/>
+        </w:rPr>
+        <w:t>4.1.1.2 Εγγραφή χρήστη</w:t>
+      </w:r>
+    </w:p>
+    <w:p>
+      <w:pPr>
+        <w:pStyle w:val="Normal"/>
+        <w:ind w:left="1928" w:hanging="0"/>
+        <w:jc w:val="both"/>
+        <w:rPr>
+          <w:sz w:val="22"/>
+          <w:szCs w:val="22"/>
+        </w:rPr>
+      </w:pPr>
+      <w:r>
+        <w:rPr>
+          <w:sz w:val="22"/>
+          <w:szCs w:val="22"/>
+        </w:rPr>
+        <w:t xml:space="preserve">Οι αναγνώστες μπορούν πληκτρολογώντας ένα όνομα χρήστη και ένα συνθηματικό να εγγράφονται στην βάση δεδομένων του project. </w:t>
+      </w:r>
+      <w:bookmarkStart w:id="0" w:name="__DdeLink__301_448467017"/>
+      <w:bookmarkEnd w:id="0"/>
+      <w:r>
+        <w:rPr>
+          <w:sz w:val="22"/>
+          <w:szCs w:val="22"/>
+        </w:rPr>
+        <w:t>Η διαδικασία θα γίνεται υποχρεωτικά μέσω πρωτοκόλλου https.</w:t>
+      </w:r>
+    </w:p>
+    <w:p>
+      <w:pPr>
+        <w:pStyle w:val="Normal"/>
+        <w:ind w:left="1080" w:hanging="0"/>
+        <w:jc w:val="both"/>
+        <w:rPr>
+          <w:sz w:val="22"/>
+          <w:szCs w:val="22"/>
+        </w:rPr>
+      </w:pPr>
+      <w:r>
+        <w:rPr>
+          <w:sz w:val="22"/>
+          <w:szCs w:val="22"/>
+        </w:rPr>
+        <w:t>4.1.1.3 Σύνδεση χρήστη</w:t>
+      </w:r>
+    </w:p>
+    <w:p>
+      <w:pPr>
+        <w:pStyle w:val="Normal"/>
+        <w:ind w:left="1928" w:hanging="0"/>
+        <w:jc w:val="both"/>
+        <w:rPr>
+          <w:sz w:val="22"/>
+          <w:szCs w:val="22"/>
+        </w:rPr>
+      </w:pPr>
+      <w:r>
+        <w:rPr>
+          <w:sz w:val="22"/>
+          <w:szCs w:val="22"/>
+        </w:rPr>
+        <w:t>Οι αναγνώστες που έχουν εγγραφεί, μπορούν να συνδέονται με το δικό τους όνομα χρήστη και συνθηματικό, αποκτώντας δικαιώματα εγγεγραμμένου χρήστη. Η διαδικασία θα γίνεται υποχρεωτικά μέσω πρωτοκόλλου https.</w:t>
+      </w:r>
+    </w:p>
+    <w:p>
+      <w:pPr>
+        <w:pStyle w:val="Normal"/>
+        <w:ind w:left="1080" w:hanging="0"/>
+        <w:jc w:val="both"/>
+        <w:rPr>
+          <w:sz w:val="22"/>
+          <w:szCs w:val="22"/>
+        </w:rPr>
+      </w:pPr>
+      <w:r>
+        <w:rPr>
+          <w:sz w:val="22"/>
+          <w:szCs w:val="22"/>
+        </w:rPr>
+        <w:t>4.1.1.4 Αναζήτηση πρατηρίων καυσίμου – Πλοήγηση σε πρατήριο</w:t>
+      </w:r>
+    </w:p>
+    <w:p>
+      <w:pPr>
+        <w:pStyle w:val="Normal"/>
+        <w:ind w:left="1928" w:hanging="0"/>
+        <w:jc w:val="both"/>
+        <w:rPr/>
+      </w:pPr>
+      <w:r>
+        <w:rPr>
+          <w:sz w:val="22"/>
+          <w:szCs w:val="22"/>
+        </w:rPr>
+        <w:t xml:space="preserve">Οι αναγνώστες μπορούν να αναζητήσουν πρατήρια καυσίμων τα οποία θα πληρούν τις προϋποθέσεις που αυτοί ορίζουν για την μέγιστη απόσταση πρατηρίου και την μέγιστη τιμή στο καύσιμο που θα επιλέξουν, τα οποία θα εμφανίζονται σε λίστα με αύξουσα σειρά τιμής </w:t>
+      </w:r>
+      <w:r>
+        <w:rPr>
+          <w:sz w:val="22"/>
+          <w:szCs w:val="22"/>
+          <w:shd w:fill="FFFFFF" w:val="clear"/>
+        </w:rPr>
+        <w:t>και ταυτόχρονα θα εμφανίζονται σε διαδραστικό χάρτη με δυνατότητα επιλογής πλοήγησης.</w:t>
+      </w:r>
+    </w:p>
+    <w:p>
+      <w:pPr>
+        <w:pStyle w:val="Normal"/>
+        <w:ind w:firstLine="449"/>
+        <w:rPr/>
+      </w:pPr>
+      <w:r>
+        <w:rPr/>
         <w:t xml:space="preserve"> </w:t>
       </w:r>
       <w:r>
-        <w:rPr>
-          <w:sz w:val="22"/>
-          <w:szCs w:val="22"/>
-          <w:shd w:fill="FFFF00" w:val="clear"/>
-        </w:rPr>
-        <w:t>(subject to change)</w:t>
+        <w:rPr/>
+        <w:t>4.1.2 Περίπτωση εγγεγραμμένου χρήστη (user)</w:t>
       </w:r>
     </w:p>
     <w:p>
@@ -1046,7 +1162,7 @@
           <w:sz w:val="22"/>
           <w:szCs w:val="22"/>
         </w:rPr>
-        <w:t>4.1.1.2 Εγγραφή χρήστη</w:t>
+        <w:t>4.1.2.1 Αναζήτηση πρατηρίων καυσίμου – Πλοήγηση σε πρατήριο</w:t>
       </w:r>
     </w:p>
     <w:p>
@@ -1064,16 +1180,7 @@
           <w:sz w:val="22"/>
           <w:szCs w:val="22"/>
         </w:rPr>
-        <w:t xml:space="preserve">Οι αναγνώστες μπορούν πληκτρολογώντας ένα όνομα χρήστη και ένα συνθηματικό να εγγράφονται στην βάση δεδομένων του project. </w:t>
-      </w:r>
-      <w:bookmarkStart w:id="1" w:name="__DdeLink__301_448467017"/>
-      <w:bookmarkEnd w:id="1"/>
-      <w:r>
-        <w:rPr>
-          <w:sz w:val="22"/>
-          <w:szCs w:val="22"/>
-        </w:rPr>
-        <w:t>Η διαδικασία θα γίνεται υποχρεωτικά μέσω πρωτοκόλλου https.</w:t>
+        <w:t>Όμοια με την περίπτωση αναγνώστη 4.1.1.4.</w:t>
       </w:r>
     </w:p>
     <w:p>
@@ -1091,7 +1198,7 @@
           <w:sz w:val="22"/>
           <w:szCs w:val="22"/>
         </w:rPr>
-        <w:t>4.1.1.3 Σύνδεση χρήστη</w:t>
+        <w:t>4.1.2.2 Εισαγωγή πρατηρίου καυσίμων</w:t>
       </w:r>
     </w:p>
     <w:p>
@@ -1109,7 +1216,7 @@
           <w:sz w:val="22"/>
           <w:szCs w:val="22"/>
         </w:rPr>
-        <w:t>Οι αναγνώστες που έχουν εγγραφεί, μπορούν να συνδέονται με το δικό τους όνομα χρήστη και συνθηματικό, αποκτώντας δικαιώματα εγγεγραμμένου χρήστη. Η διαδικασία θα γίνεται υποχρεωτικά μέσω πρωτοκόλλου https.</w:t>
+        <w:t>Ο εγγεγραμμένος χρήστης μπορεί να εισάγει πρατήρια καυσίμων στη βάση δεδομένων, πληκτρολογώντας το όνομα του πρατηρίου και δίδοντας την τοποθεσία του είτε αυτόματα μέσω του συστήματος πλοήγησης της συσκευής (για την περίπτωση που βρίσκεται εκεί), είτε χειροκίνητα αναζητώντας την διεύθυνση. Θα υπάρχει η δυνατότητα ολοκλήρωσης των παραπάνω χωρίς την επίσκεψη της ιστοσελίδας από φυλλομετρητή, μέσω RESTful web API.</w:t>
       </w:r>
     </w:p>
     <w:p>
@@ -1127,7 +1234,7 @@
           <w:sz w:val="22"/>
           <w:szCs w:val="22"/>
         </w:rPr>
-        <w:t>4.1.1.4 Αναζήτηση πρατηρίων καυσίμου – Πλοήγηση σε πρατήριο</w:t>
+        <w:t>4.1.2.3 Εισαγωγή τιμών καυσίμων</w:t>
       </w:r>
     </w:p>
     <w:p>
@@ -1138,46 +1245,14 @@
         <w:rPr>
           <w:sz w:val="22"/>
           <w:szCs w:val="22"/>
-          <w:highlight w:val="white"/>
-        </w:rPr>
-      </w:pPr>
-      <w:r>
-        <w:rPr>
-          <w:sz w:val="22"/>
-          <w:szCs w:val="22"/>
-        </w:rPr>
-        <w:t xml:space="preserve">Οι αναγνώστες μπορούν να αναζητήσουν πρατήρια καυσίμων τα οποία θα πληρούν τις προϋποθέσεις που αυτοί ορίζουν για την μέγιστη απόσταση πρατηρίου και την μέγιστη τιμή στο καύσιμο που θα επιλέξουν, τα οποία θα εμφανίζονται σε λίστα με αύξουσα σειρά τιμής </w:t>
-      </w:r>
-      <w:r>
-        <w:rPr>
-          <w:sz w:val="22"/>
-          <w:szCs w:val="22"/>
-          <w:shd w:fill="FFFF00" w:val="clear"/>
-        </w:rPr>
-        <w:t>(subject to change ή θα πάει στους περιορισμούς)</w:t>
-      </w:r>
-      <w:r>
-        <w:rPr>
-          <w:sz w:val="22"/>
-          <w:szCs w:val="22"/>
-          <w:shd w:fill="FFFFFF" w:val="clear"/>
-        </w:rPr>
-        <w:t xml:space="preserve"> και ταυτόχρονα θα εμφανίζονται σε διαδραστικό χάρτη με δυνατότητα επιλογής πλοήγησης.</w:t>
-      </w:r>
-    </w:p>
-    <w:p>
-      <w:pPr>
-        <w:pStyle w:val="Normal"/>
-        <w:ind w:firstLine="449"/>
-        <w:rPr/>
-      </w:pPr>
-      <w:r>
-        <w:rPr/>
-        <w:t xml:space="preserve"> </w:t>
-      </w:r>
-      <w:r>
-        <w:rPr/>
-        <w:t>4.1.2 Περίπτωση εγγεγραμμένου χρήστη (user)</w:t>
+        </w:rPr>
+      </w:pPr>
+      <w:r>
+        <w:rPr>
+          <w:sz w:val="22"/>
+          <w:szCs w:val="22"/>
+        </w:rPr>
+        <w:t>Ο εγγεγραμμένος χρήστης, είτε έχοντας αναζητήσει ένα πρατήριο, είτε έχοντας μόλις εισαγάγει ένα νέο, θα έχει την δυνατότητα καταχώρισης τιμής σε καύσιμο/α της επιλογής του, με έλεγχο εγκυρότητας του πεδίου της τιμής στην πλευρά του χρήστη αλλά και του server. Θα υπάρχει η δυνατότητα ολοκλήρωσης των παραπάνω χωρίς την επίσκεψη της ιστοσελίδας από φυλλομετρητή, μέσω RESTful web API.</w:t>
       </w:r>
     </w:p>
     <w:p>
@@ -1195,7 +1270,7 @@
           <w:sz w:val="22"/>
           <w:szCs w:val="22"/>
         </w:rPr>
-        <w:t>4.1.2.1 Αναζήτηση πρατηρίων καυσίμου – Πλοήγηση σε πρατήριο</w:t>
+        <w:t>4.1.2.4 Συλλογή πόντων</w:t>
       </w:r>
     </w:p>
     <w:p>
@@ -1213,7 +1288,7 @@
           <w:sz w:val="22"/>
           <w:szCs w:val="22"/>
         </w:rPr>
-        <w:t>Όμοια με την περίπτωση αναγνώστη 4.1.1.4.</w:t>
+        <w:t>Ο εγγεγραμμένος χρήστης, έχοντας εισάγει νέες τιμές σε βενζινάδικο που συμμετέχει σε πρόγραμμα συλλογής πόντων, θα κερδίζει ένα συμφωνημένο με το βενζινάδικο ποσό πόντων.</w:t>
       </w:r>
     </w:p>
     <w:p>
@@ -1231,7 +1306,7 @@
           <w:sz w:val="22"/>
           <w:szCs w:val="22"/>
         </w:rPr>
-        <w:t>4.1.2.2 Εισαγωγή πρατηρίου καυσίμων</w:t>
+        <w:t>4.1.2.5 Αποσύνδεση χρήστη</w:t>
       </w:r>
     </w:p>
     <w:p>
@@ -1249,7 +1324,7 @@
           <w:sz w:val="22"/>
           <w:szCs w:val="22"/>
         </w:rPr>
-        <w:t>Ο εγγεγραμμένος χρήστης μπορεί να εισάγει πρατήρια καυσίμων στη βάση δεδομένων, πληκτρολογώντας το όνομα του πρατηρίου και δίδοντας την τοποθεσία του είτε αυτόματα μέσω του συστήματος πλοήγησης της συσκευής (για την περίπτωση που βρίσκεται εκεί), είτε χειροκίνητα αναζητώντας την διεύθυνση. Θα υπάρχει η δυνατότητα ολοκλήρωσης των παραπάνω χωρίς την επίσκεψη της ιστοσελίδας από φυλλομετρητή, μέσω RESTful web API.</w:t>
+        <w:t>Ο εγγεγραμμένος χρήστης μπορεί να αποσυνδεθεί και να επιστρέψει στην περίπτωση αναγνώστη με την επιλογή κατάλληλου κουμπιού αποσύνδεσης.</w:t>
       </w:r>
     </w:p>
     <w:p>
@@ -1267,7 +1342,7 @@
           <w:sz w:val="22"/>
           <w:szCs w:val="22"/>
         </w:rPr>
-        <w:t>4.1.2.3 Εισαγωγή τιμών καυσίμων</w:t>
+        <w:t xml:space="preserve">4.1.2.6 Επικοινωνία με τους υπευθύνους του project </w:t>
       </w:r>
     </w:p>
     <w:p>
@@ -1275,157 +1350,14 @@
         <w:pStyle w:val="Normal"/>
         <w:ind w:left="1928" w:hanging="0"/>
         <w:jc w:val="both"/>
-        <w:rPr>
-          <w:sz w:val="22"/>
-          <w:szCs w:val="22"/>
-        </w:rPr>
-      </w:pPr>
-      <w:r>
-        <w:rPr>
-          <w:sz w:val="22"/>
-          <w:szCs w:val="22"/>
-        </w:rPr>
-        <w:t>Ο εγγεγραμμένος χρήστης, είτε έχοντας αναζητήσει ένα πρατήριο, είτε έχοντας μόλις εισαγάγει ένα νέο, θα έχει την δυνατότητα καταχώρισης τιμής σε καύσιμο/α της επιλογής του, με έλεγχο εγκυρότητας του πεδίου της τιμής στην πλευρά του χρήστη αλλά και του server. Θα υπάρχει η δυνατότητα ολοκλήρωσης των παραπάνω χωρίς την επίσκεψη της ιστοσελίδας από φυλλομετρητή, μέσω RESTful web API.</w:t>
-      </w:r>
-    </w:p>
-    <w:p>
-      <w:pPr>
-        <w:pStyle w:val="Normal"/>
-        <w:ind w:left="1080" w:hanging="0"/>
-        <w:jc w:val="both"/>
-        <w:rPr>
-          <w:sz w:val="22"/>
-          <w:szCs w:val="22"/>
-        </w:rPr>
-      </w:pPr>
-      <w:r>
-        <w:rPr>
-          <w:sz w:val="22"/>
-          <w:szCs w:val="22"/>
-        </w:rPr>
-        <w:t>4.1.2.4 Συλλογή πόντων</w:t>
-      </w:r>
-    </w:p>
-    <w:p>
-      <w:pPr>
-        <w:pStyle w:val="Normal"/>
-        <w:ind w:left="1928" w:hanging="0"/>
-        <w:jc w:val="both"/>
-        <w:rPr>
-          <w:sz w:val="22"/>
-          <w:szCs w:val="22"/>
-        </w:rPr>
-      </w:pPr>
-      <w:r>
-        <w:rPr>
-          <w:sz w:val="22"/>
-          <w:szCs w:val="22"/>
-        </w:rPr>
-        <w:t>Ο εγγεγραμμένος χρήστης, έχοντας εισάγει νέες τιμές σε βενζινάδικο που συμμετέχει σε πρόγραμμα συλλογής πόντων, θα κερδίζει ένα συμφωνημένο με το βενζινάδικο ποσό πόντων.</w:t>
-      </w:r>
-    </w:p>
-    <w:p>
-      <w:pPr>
-        <w:pStyle w:val="Normal"/>
-        <w:ind w:left="1080" w:hanging="0"/>
-        <w:jc w:val="both"/>
-        <w:rPr>
-          <w:sz w:val="22"/>
-          <w:szCs w:val="22"/>
-        </w:rPr>
-      </w:pPr>
-      <w:r>
-        <w:rPr>
-          <w:sz w:val="22"/>
-          <w:szCs w:val="22"/>
-        </w:rPr>
-        <w:t>4.1.2.5 Αποσύνδεση χρήστη</w:t>
-      </w:r>
-    </w:p>
-    <w:p>
-      <w:pPr>
-        <w:pStyle w:val="Normal"/>
-        <w:ind w:left="1928" w:hanging="0"/>
-        <w:jc w:val="both"/>
-        <w:rPr>
-          <w:sz w:val="22"/>
-          <w:szCs w:val="22"/>
-        </w:rPr>
-      </w:pPr>
-      <w:r>
-        <w:rPr>
-          <w:sz w:val="22"/>
-          <w:szCs w:val="22"/>
-        </w:rPr>
-        <w:t>Ο εγγεγραμμένος χρήστης μπορεί να αποσυνδεθεί και να επιστρέψει στην περίπτωση αναγνώστη με την επιλογή κατάλληλου κουμπιού αποσύνδεσης.</w:t>
-      </w:r>
-    </w:p>
-    <w:p>
-      <w:pPr>
-        <w:pStyle w:val="Normal"/>
-        <w:ind w:left="1080" w:hanging="0"/>
-        <w:jc w:val="both"/>
-        <w:rPr>
-          <w:sz w:val="22"/>
-          <w:szCs w:val="22"/>
-        </w:rPr>
-      </w:pPr>
-      <w:r>
-        <w:rPr>
-          <w:sz w:val="22"/>
-          <w:szCs w:val="22"/>
-        </w:rPr>
-        <w:t xml:space="preserve">4.1.2.6 Επικοινωνία με τους υπευθύνους του project </w:t>
-      </w:r>
-    </w:p>
-    <w:p>
-      <w:pPr>
-        <w:pStyle w:val="Normal"/>
-        <w:ind w:left="1928" w:hanging="0"/>
-        <w:jc w:val="both"/>
-        <w:rPr>
-          <w:sz w:val="22"/>
-          <w:szCs w:val="22"/>
-        </w:rPr>
-      </w:pPr>
-      <w:r>
-        <w:rPr>
-          <w:sz w:val="22"/>
-          <w:szCs w:val="22"/>
-        </w:rPr>
-        <w:t xml:space="preserve">Ο εγγεγραμμένος χρήστης μπορεί να επικοινωνήσει μέσω απλής φόρμας με τους υπευθύνους διαχείρισης της υπηρεσίας </w:t>
-      </w:r>
-      <w:r>
-        <w:rPr>
-          <w:sz w:val="22"/>
-          <w:szCs w:val="22"/>
-          <w:shd w:fill="FFFF00" w:val="clear"/>
-        </w:rPr>
-        <w:t xml:space="preserve">(subject to be </w:t>
-      </w:r>
-      <w:r>
-        <w:rPr>
-          <w:sz w:val="22"/>
-          <w:szCs w:val="22"/>
-          <w:shd w:fill="FFFF00" w:val="clear"/>
-          <w:lang w:val="en-US"/>
-        </w:rPr>
-        <w:t>discussed</w:t>
-      </w:r>
-      <w:r>
-        <w:rPr>
-          <w:sz w:val="22"/>
-          <w:szCs w:val="22"/>
-          <w:shd w:fill="FFFF00" w:val="clear"/>
-        </w:rPr>
-        <w:t>)</w:t>
-      </w:r>
-      <w:r>
-        <w:rPr>
-          <w:sz w:val="22"/>
-          <w:szCs w:val="22"/>
-        </w:rPr>
-        <w:t>.</w:t>
+        <w:rPr/>
+      </w:pPr>
+      <w:r>
+        <w:rPr>
+          <w:sz w:val="22"/>
+          <w:szCs w:val="22"/>
+        </w:rPr>
+        <w:t>Ο εγγεγραμμένος χρήστης μπορεί να επικοινωνήσει μέσω απλής φόρμας με τους υπευθύνους διαχείρισης της υπηρεσίας.</w:t>
       </w:r>
     </w:p>
     <w:p>
@@ -1548,49 +1480,14 @@
         <w:pStyle w:val="Normal"/>
         <w:ind w:left="1928" w:hanging="0"/>
         <w:jc w:val="both"/>
-        <w:rPr>
-          <w:sz w:val="22"/>
-          <w:szCs w:val="22"/>
-        </w:rPr>
-      </w:pPr>
-      <w:r>
-        <w:rPr>
-          <w:sz w:val="22"/>
-          <w:szCs w:val="22"/>
-        </w:rPr>
-        <w:t xml:space="preserve">Ο διαχειριστής μπορεί να προσθέτει ετικέτες (tags) δίπλα από τα ονόματα χρηστών και δίπλα από τα ονόματα πρατηρίων, για να καθορίσει ρόλους της επιλογής του, για παράδειγμα “πρατήριο συλλογής πόντων” ή “banned user”, με bold γραμματοσειρά </w:t>
-      </w:r>
-      <w:r>
-        <w:rPr>
-          <w:sz w:val="22"/>
-          <w:szCs w:val="22"/>
-          <w:shd w:fill="FFFF00" w:val="clear"/>
-        </w:rPr>
-        <w:t xml:space="preserve">(subject to be </w:t>
-      </w:r>
-      <w:r>
-        <w:rPr>
-          <w:sz w:val="22"/>
-          <w:szCs w:val="22"/>
-          <w:shd w:fill="FFFF00" w:val="clear"/>
-          <w:lang w:val="en-US"/>
-        </w:rPr>
-        <w:t>discussed</w:t>
-      </w:r>
-      <w:r>
-        <w:rPr>
-          <w:sz w:val="22"/>
-          <w:szCs w:val="22"/>
-          <w:shd w:fill="FFFF00" w:val="clear"/>
-        </w:rPr>
-        <w:t>)</w:t>
-      </w:r>
-      <w:r>
-        <w:rPr>
-          <w:sz w:val="22"/>
-          <w:szCs w:val="22"/>
-        </w:rPr>
-        <w:t>. Θα μπορεί επίσης να αφαιρεί οποιαδήποτε ετικέτα όποτε το επιθυμεί.</w:t>
+        <w:rPr/>
+      </w:pPr>
+      <w:r>
+        <w:rPr>
+          <w:sz w:val="22"/>
+          <w:szCs w:val="22"/>
+        </w:rPr>
+        <w:t>Ο διαχειριστής μπορεί να προσθέτει ετικέτες (tags) δίπλα από τα ονόματα χρηστών και δίπλα από τα ονόματα πρατηρίων, για να καθορίσει ρόλους της επιλογής του, για παράδειγμα “πρατήριο συλλογής πόντων” ή “banned user”, με bold γραμματοσειρά. Θα μπορεί επίσης να αφαιρεί οποιαδήποτε ετικέτα όποτε το επιθυμεί.</w:t>
       </w:r>
     </w:p>
     <w:p>
@@ -1853,6 +1750,112 @@
         <w:pStyle w:val="Normal"/>
         <w:ind w:left="1080" w:hanging="0"/>
         <w:jc w:val="both"/>
+        <w:rPr/>
+      </w:pPr>
+      <w:r>
+        <w:rPr>
+          <w:sz w:val="22"/>
+          <w:szCs w:val="22"/>
+        </w:rPr>
+        <w:t>Για τον περιορισμό αλόγιστης χρήσης άλλα και για να λειτουργεί απρόσκοπτα και η συσκευή χρήστη, θα περιορίζεται ο αριθμός πρατηρίων προς εμφάνιση στα 20 κοντινότερα πρατήρια ανεξαρτήτως τύπου αναζήτησης. Για τον ίδιο σκοπό, η μέγιστη απόσταση από την δοσμένη τοποθεσία αναζήτησης είναι τα 10 χιλιόμετρα.</w:t>
+      </w:r>
+    </w:p>
+    <w:p>
+      <w:pPr>
+        <w:pStyle w:val="Normal"/>
+        <w:ind w:firstLine="449"/>
+        <w:rPr>
+          <w:lang w:val="en-US"/>
+        </w:rPr>
+      </w:pPr>
+      <w:r>
+        <w:rPr>
+          <w:lang w:val="en-US"/>
+        </w:rPr>
+        <w:t xml:space="preserve">4.2.6 </w:t>
+      </w:r>
+      <w:r>
+        <w:rPr/>
+        <w:t>Εισαγωγή</w:t>
+      </w:r>
+      <w:r>
+        <w:rPr>
+          <w:lang w:val="en-US"/>
+        </w:rPr>
+        <w:t xml:space="preserve"> </w:t>
+      </w:r>
+      <w:r>
+        <w:rPr/>
+        <w:t>ήδη</w:t>
+      </w:r>
+      <w:r>
+        <w:rPr>
+          <w:lang w:val="en-US"/>
+        </w:rPr>
+        <w:t xml:space="preserve"> </w:t>
+      </w:r>
+      <w:r>
+        <w:rPr/>
+        <w:t>καταχωρημένων</w:t>
+      </w:r>
+      <w:r>
+        <w:rPr>
+          <w:lang w:val="en-US"/>
+        </w:rPr>
+        <w:t xml:space="preserve"> </w:t>
+      </w:r>
+      <w:r>
+        <w:rPr/>
+        <w:t>πρατηρίων</w:t>
+      </w:r>
+    </w:p>
+    <w:p>
+      <w:pPr>
+        <w:pStyle w:val="Normal"/>
+        <w:ind w:left="1080" w:hanging="0"/>
+        <w:jc w:val="both"/>
+        <w:rPr/>
+      </w:pPr>
+      <w:r>
+        <w:rPr>
+          <w:sz w:val="22"/>
+          <w:szCs w:val="22"/>
+        </w:rPr>
+        <w:t>Η εισαγωγή πρατηρίων σε τοποθεσία 30 μέτρων από ήδη καταχωρημένο πρατήριο θα απαγορεύεται με μήνυμα λάθους και δυνατότητας εισαγωγής τιμής στο ήδη υπάρχον.</w:t>
+      </w:r>
+    </w:p>
+    <w:p>
+      <w:pPr>
+        <w:pStyle w:val="Normal"/>
+        <w:ind w:firstLine="449"/>
+        <w:rPr/>
+      </w:pPr>
+      <w:r>
+        <w:rPr/>
+        <w:t>4.2.7 Περιορισμοί διαχειριστή</w:t>
+      </w:r>
+    </w:p>
+    <w:p>
+      <w:pPr>
+        <w:pStyle w:val="Normal"/>
+        <w:ind w:left="1080" w:hanging="0"/>
+        <w:jc w:val="both"/>
+        <w:rPr>
+          <w:sz w:val="22"/>
+          <w:szCs w:val="22"/>
+        </w:rPr>
+      </w:pPr>
+      <w:r>
+        <w:rPr>
+          <w:sz w:val="22"/>
+          <w:szCs w:val="22"/>
+        </w:rPr>
+        <w:t>Για την αποφυγή δυσαρέσκειας των χρηστών, ο διαχειριστής δεν θα μπορεί να επεξεργαστεί κανένα από τα δεδομένα των χρηστών πέραν της ολικής διαγραφής μιάς καταχώρισης τιμής ή πρατηρίου.</w:t>
+      </w:r>
+    </w:p>
+    <w:p>
+      <w:pPr>
+        <w:pStyle w:val="Heading2"/>
         <w:rPr>
           <w:sz w:val="22"/>
           <w:szCs w:val="22"/>
@@ -1862,166 +1865,6 @@
       </w:pPr>
       <w:r>
         <w:rPr>
-          <w:sz w:val="22"/>
-          <w:szCs w:val="22"/>
-        </w:rPr>
-        <w:t xml:space="preserve">Για τον περιορισμό αλόγιστης χρήσης άλλα και για να λειτουργεί απρόσκοπτα και η συσκευή χρήστη, θα περιορίζεται ο αριθμός πρατηρίων προς εμφάνιση στα 20 κοντινότερα πρατήρια ανεξαρτήτως τύπου αναζήτησης. Για τον ίδιο σκοπό, η μέγιστη απόσταση από την δοσμένη τοποθεσία αναζήτησης είναι τα 10 χιλιόμετρα. </w:t>
-      </w:r>
-      <w:bookmarkStart w:id="2" w:name="__DdeLink__1227_448467017"/>
-      <w:r>
-        <w:rPr>
-          <w:sz w:val="22"/>
-          <w:szCs w:val="22"/>
-          <w:shd w:fill="FFFF00" w:val="clear"/>
-          <w:lang w:val="en-US"/>
-        </w:rPr>
-        <w:t>(subject to be determined by RESTful web API</w:t>
-      </w:r>
-      <w:bookmarkEnd w:id="2"/>
-      <w:r>
-        <w:rPr>
-          <w:sz w:val="22"/>
-          <w:szCs w:val="22"/>
-          <w:shd w:fill="FFFF00" w:val="clear"/>
-          <w:lang w:val="en-US"/>
-        </w:rPr>
-        <w:t>)</w:t>
-      </w:r>
-    </w:p>
-    <w:p>
-      <w:pPr>
-        <w:pStyle w:val="Normal"/>
-        <w:ind w:firstLine="449"/>
-        <w:rPr>
-          <w:lang w:val="en-US"/>
-        </w:rPr>
-      </w:pPr>
-      <w:r>
-        <w:rPr>
-          <w:lang w:val="en-US"/>
-        </w:rPr>
-        <w:t xml:space="preserve">4.2.6 </w:t>
-      </w:r>
-      <w:r>
-        <w:rPr/>
-        <w:t>Εισαγωγή</w:t>
-      </w:r>
-      <w:r>
-        <w:rPr>
-          <w:lang w:val="en-US"/>
-        </w:rPr>
-        <w:t xml:space="preserve"> </w:t>
-      </w:r>
-      <w:r>
-        <w:rPr/>
-        <w:t>ήδη</w:t>
-      </w:r>
-      <w:r>
-        <w:rPr>
-          <w:lang w:val="en-US"/>
-        </w:rPr>
-        <w:t xml:space="preserve"> </w:t>
-      </w:r>
-      <w:r>
-        <w:rPr/>
-        <w:t>καταχωρημένων</w:t>
-      </w:r>
-      <w:r>
-        <w:rPr>
-          <w:lang w:val="en-US"/>
-        </w:rPr>
-        <w:t xml:space="preserve"> </w:t>
-      </w:r>
-      <w:r>
-        <w:rPr/>
-        <w:t>πρατηρίων</w:t>
-      </w:r>
-    </w:p>
-    <w:p>
-      <w:pPr>
-        <w:pStyle w:val="Normal"/>
-        <w:ind w:left="1080" w:hanging="0"/>
-        <w:jc w:val="both"/>
-        <w:rPr>
-          <w:sz w:val="22"/>
-          <w:szCs w:val="22"/>
-          <w:highlight w:val="yellow"/>
-        </w:rPr>
-      </w:pPr>
-      <w:r>
-        <w:rPr>
-          <w:sz w:val="22"/>
-          <w:szCs w:val="22"/>
-        </w:rPr>
-        <w:t>Η εισαγωγή πρατηρίων σε τοποθεσία 30 μέτρων από ήδη καταχωρημένο πρατήριο θα απαγορεύεται με μήνυμα λάθους και δυνατότητας εισαγωγής τιμής στο ήδη υπάρχον.</w:t>
-      </w:r>
-      <w:r>
-        <w:rPr>
-          <w:sz w:val="22"/>
-          <w:szCs w:val="22"/>
-          <w:shd w:fill="FFFF00" w:val="clear"/>
-        </w:rPr>
-        <w:t xml:space="preserve">(subject to be </w:t>
-      </w:r>
-      <w:r>
-        <w:rPr>
-          <w:sz w:val="22"/>
-          <w:szCs w:val="22"/>
-          <w:shd w:fill="FFFF00" w:val="clear"/>
-          <w:lang w:val="en-US"/>
-        </w:rPr>
-        <w:t>discussed</w:t>
-      </w:r>
-      <w:r>
-        <w:rPr>
-          <w:sz w:val="22"/>
-          <w:szCs w:val="22"/>
-          <w:shd w:fill="FFFF00" w:val="clear"/>
-        </w:rPr>
-        <w:t>)</w:t>
-      </w:r>
-    </w:p>
-    <w:p>
-      <w:pPr>
-        <w:pStyle w:val="Normal"/>
-        <w:ind w:firstLine="449"/>
-        <w:rPr/>
-      </w:pPr>
-      <w:r>
-        <w:rPr/>
-        <w:t>4.2.7 Περιορισμοί διαχειριστή</w:t>
-      </w:r>
-    </w:p>
-    <w:p>
-      <w:pPr>
-        <w:pStyle w:val="Normal"/>
-        <w:ind w:left="1080" w:hanging="0"/>
-        <w:jc w:val="both"/>
-        <w:rPr>
-          <w:sz w:val="22"/>
-          <w:szCs w:val="22"/>
-        </w:rPr>
-      </w:pPr>
-      <w:r>
-        <w:rPr>
-          <w:sz w:val="22"/>
-          <w:szCs w:val="22"/>
-        </w:rPr>
-        <w:t>Για την αποφυγή δυσαρέσκειας των χρηστών, ο διαχειριστής δεν θα μπορεί να επεξεργαστεί κανένα από τα δεδομένα των χρηστών πέραν της ολικής διαγραφής μιάς καταχώρισης τιμής ή πρατηρίου.</w:t>
-      </w:r>
-    </w:p>
-    <w:p>
-      <w:pPr>
-        <w:pStyle w:val="Heading2"/>
-        <w:rPr>
-          <w:sz w:val="22"/>
-          <w:szCs w:val="22"/>
-          <w:highlight w:val="yellow"/>
-          <w:lang w:val="en-US"/>
-        </w:rPr>
-      </w:pPr>
-      <w:r>
-        <w:rPr>
           <w:lang w:val="en-US"/>
         </w:rPr>
         <w:t>4.3</w:t>
@@ -2040,15 +1883,6 @@
       <w:r>
         <w:rPr/>
         <w:t>ποιότητας</w:t>
-      </w:r>
-      <w:r>
-        <w:rPr>
-          <w:sz w:val="22"/>
-          <w:szCs w:val="22"/>
-          <w:shd w:fill="FFFF00" w:val="clear"/>
-          <w:lang w:val="en-US"/>
-        </w:rPr>
-        <w:t>(subject to be discussed in its entirety)</w:t>
       </w:r>
     </w:p>
     <w:p>
@@ -2271,7 +2105,7 @@
         <w:rPr/>
         <w:tab/>
       </w:r>
-      <w:bookmarkStart w:id="3" w:name="__DdeLink__85_8015267451"/>
+      <w:bookmarkStart w:id="1" w:name="__DdeLink__85_8015267451"/>
       <w:r>
         <w:rPr>
           <w:sz w:val="22"/>
@@ -2279,7 +2113,7 @@
         </w:rPr>
         <w:t>O εγγεγραμμένος χρήστης</w:t>
       </w:r>
-      <w:bookmarkEnd w:id="3"/>
+      <w:bookmarkEnd w:id="1"/>
       <w:r>
         <w:rPr>
           <w:sz w:val="22"/>
@@ -3897,6 +3731,78 @@
       <w:szCs w:val="22"/>
     </w:rPr>
   </w:style>
+  <w:style w:type="character" w:styleId="ListLabel25">
+    <w:name w:val="ListLabel 25"/>
+    <w:qFormat/>
+    <w:rPr>
+      <w:rFonts w:cs="Symbol"/>
+      <w:sz w:val="22"/>
+    </w:rPr>
+  </w:style>
+  <w:style w:type="character" w:styleId="ListLabel26">
+    <w:name w:val="ListLabel 26"/>
+    <w:qFormat/>
+    <w:rPr>
+      <w:rFonts w:cs="Courier New"/>
+    </w:rPr>
+  </w:style>
+  <w:style w:type="character" w:styleId="ListLabel27">
+    <w:name w:val="ListLabel 27"/>
+    <w:qFormat/>
+    <w:rPr>
+      <w:rFonts w:cs="Wingdings"/>
+    </w:rPr>
+  </w:style>
+  <w:style w:type="character" w:styleId="ListLabel28">
+    <w:name w:val="ListLabel 28"/>
+    <w:qFormat/>
+    <w:rPr>
+      <w:rFonts w:cs="Symbol"/>
+    </w:rPr>
+  </w:style>
+  <w:style w:type="character" w:styleId="ListLabel29">
+    <w:name w:val="ListLabel 29"/>
+    <w:qFormat/>
+    <w:rPr>
+      <w:rFonts w:cs="Courier New"/>
+    </w:rPr>
+  </w:style>
+  <w:style w:type="character" w:styleId="ListLabel30">
+    <w:name w:val="ListLabel 30"/>
+    <w:qFormat/>
+    <w:rPr>
+      <w:rFonts w:cs="Wingdings"/>
+    </w:rPr>
+  </w:style>
+  <w:style w:type="character" w:styleId="ListLabel31">
+    <w:name w:val="ListLabel 31"/>
+    <w:qFormat/>
+    <w:rPr>
+      <w:rFonts w:cs="Symbol"/>
+    </w:rPr>
+  </w:style>
+  <w:style w:type="character" w:styleId="ListLabel32">
+    <w:name w:val="ListLabel 32"/>
+    <w:qFormat/>
+    <w:rPr>
+      <w:rFonts w:cs="Courier New"/>
+    </w:rPr>
+  </w:style>
+  <w:style w:type="character" w:styleId="ListLabel33">
+    <w:name w:val="ListLabel 33"/>
+    <w:qFormat/>
+    <w:rPr>
+      <w:rFonts w:cs="Wingdings"/>
+    </w:rPr>
+  </w:style>
+  <w:style w:type="character" w:styleId="ListLabel34">
+    <w:name w:val="ListLabel 34"/>
+    <w:qFormat/>
+    <w:rPr>
+      <w:sz w:val="22"/>
+      <w:szCs w:val="22"/>
+    </w:rPr>
+  </w:style>
   <w:style w:type="paragraph" w:styleId="Heading" w:customStyle="1">
     <w:name w:val="Heading"/>
     <w:basedOn w:val="Normal"/>

--- a/Developers StRS.docx
+++ b/Developers StRS.docx
@@ -927,7 +927,10 @@
         </w:rPr>
       </w:pPr>
       <w:r>
-        <w:rPr/>
+        <w:rPr>
+          <w:sz w:val="22"/>
+          <w:szCs w:val="22"/>
+        </w:rPr>
       </w:r>
     </w:p>
     <w:p>
@@ -2558,7 +2561,21 @@
         <w:sz w:val="18"/>
         <w:szCs w:val="18"/>
       </w:rPr>
-      <w:t>(ΤΑΥΤΟΤΗΤΑ ΠΡΟΣΦΕΡΟΝΤΑ)</w:t>
+      <w:t>(</w:t>
+    </w:r>
+    <w:r>
+      <w:rPr>
+        <w:sz w:val="18"/>
+        <w:szCs w:val="18"/>
+      </w:rPr>
+      <w:t>Bits Please</w:t>
+    </w:r>
+    <w:r>
+      <w:rPr>
+        <w:sz w:val="18"/>
+        <w:szCs w:val="18"/>
+      </w:rPr>
+      <w:t>)</w:t>
       <w:tab/>
       <w:t xml:space="preserve">ΕΓΓΡΑΦΟ </w:t>
     </w:r>
@@ -3803,6 +3820,78 @@
       <w:szCs w:val="22"/>
     </w:rPr>
   </w:style>
+  <w:style w:type="character" w:styleId="ListLabel35">
+    <w:name w:val="ListLabel 35"/>
+    <w:qFormat/>
+    <w:rPr>
+      <w:rFonts w:cs="Symbol"/>
+      <w:sz w:val="22"/>
+    </w:rPr>
+  </w:style>
+  <w:style w:type="character" w:styleId="ListLabel36">
+    <w:name w:val="ListLabel 36"/>
+    <w:qFormat/>
+    <w:rPr>
+      <w:rFonts w:cs="Courier New"/>
+    </w:rPr>
+  </w:style>
+  <w:style w:type="character" w:styleId="ListLabel37">
+    <w:name w:val="ListLabel 37"/>
+    <w:qFormat/>
+    <w:rPr>
+      <w:rFonts w:cs="Wingdings"/>
+    </w:rPr>
+  </w:style>
+  <w:style w:type="character" w:styleId="ListLabel38">
+    <w:name w:val="ListLabel 38"/>
+    <w:qFormat/>
+    <w:rPr>
+      <w:rFonts w:cs="Symbol"/>
+    </w:rPr>
+  </w:style>
+  <w:style w:type="character" w:styleId="ListLabel39">
+    <w:name w:val="ListLabel 39"/>
+    <w:qFormat/>
+    <w:rPr>
+      <w:rFonts w:cs="Courier New"/>
+    </w:rPr>
+  </w:style>
+  <w:style w:type="character" w:styleId="ListLabel40">
+    <w:name w:val="ListLabel 40"/>
+    <w:qFormat/>
+    <w:rPr>
+      <w:rFonts w:cs="Wingdings"/>
+    </w:rPr>
+  </w:style>
+  <w:style w:type="character" w:styleId="ListLabel41">
+    <w:name w:val="ListLabel 41"/>
+    <w:qFormat/>
+    <w:rPr>
+      <w:rFonts w:cs="Symbol"/>
+    </w:rPr>
+  </w:style>
+  <w:style w:type="character" w:styleId="ListLabel42">
+    <w:name w:val="ListLabel 42"/>
+    <w:qFormat/>
+    <w:rPr>
+      <w:rFonts w:cs="Courier New"/>
+    </w:rPr>
+  </w:style>
+  <w:style w:type="character" w:styleId="ListLabel43">
+    <w:name w:val="ListLabel 43"/>
+    <w:qFormat/>
+    <w:rPr>
+      <w:rFonts w:cs="Wingdings"/>
+    </w:rPr>
+  </w:style>
+  <w:style w:type="character" w:styleId="ListLabel44">
+    <w:name w:val="ListLabel 44"/>
+    <w:qFormat/>
+    <w:rPr>
+      <w:sz w:val="22"/>
+      <w:szCs w:val="22"/>
+    </w:rPr>
+  </w:style>
   <w:style w:type="paragraph" w:styleId="Heading" w:customStyle="1">
     <w:name w:val="Heading"/>
     <w:basedOn w:val="Normal"/>

--- a/Developers StRS.docx
+++ b/Developers StRS.docx
@@ -747,9 +747,57 @@
         <w:rPr>
           <w:sz w:val="22"/>
           <w:szCs w:val="22"/>
-          <w:lang w:val="en-US"/>
-        </w:rPr>
-        <w:t>Τέλος, οι developers είναι υπεύθυνοι για τη συνολική υλοποίηση και συντήρηση της εφαρμογής. Φροντίζουν επίσης για την ασφάλεια, τον σχεδιασμό νέων updates, ώστε η πλατφόρμα benzinadika να εξελίσσεται και να βελτιώνεται διαρκώς (πχ εξάλειψη ενδεχομένων bugs, προσθήκη νέων λειτουργιών μελλοντικά κλπ), παρέχοντας στους χρήστες ακέραιες υπηρεσίες και καλύπτοντας τις συνεχώς αυξανόμενες απαιτήσεις της αγοράς.</w:t>
+          <w:lang w:val="el-GR" w:eastAsia="en-US" w:bidi="ar-SA"/>
+        </w:rPr>
+        <w:t xml:space="preserve">Τέλος, οι </w:t>
+      </w:r>
+      <w:r>
+        <w:rPr>
+          <w:sz w:val="22"/>
+          <w:szCs w:val="22"/>
+          <w:lang w:val="en-US" w:eastAsia="en-US" w:bidi="ar-SA"/>
+        </w:rPr>
+        <w:t>developers</w:t>
+      </w:r>
+      <w:r>
+        <w:rPr>
+          <w:sz w:val="22"/>
+          <w:szCs w:val="22"/>
+          <w:lang w:val="el-GR" w:eastAsia="en-US" w:bidi="ar-SA"/>
+        </w:rPr>
+        <w:t xml:space="preserve"> είναι υπεύθυνοι για τη συνολική υλοποίηση και συντήρηση της εφαρμογής. Φροντίζουν επίσης για την ασφάλεια, τον σχεδιασμό νέων </w:t>
+      </w:r>
+      <w:r>
+        <w:rPr>
+          <w:sz w:val="22"/>
+          <w:szCs w:val="22"/>
+          <w:lang w:val="en-US" w:eastAsia="en-US" w:bidi="ar-SA"/>
+        </w:rPr>
+        <w:t>updates</w:t>
+      </w:r>
+      <w:r>
+        <w:rPr>
+          <w:sz w:val="22"/>
+          <w:szCs w:val="22"/>
+          <w:lang w:val="el-GR" w:eastAsia="en-US" w:bidi="ar-SA"/>
+        </w:rPr>
+        <w:t xml:space="preserve">, ώστε η πλατφόρμα benzinadika να εξελίσσεται και να βελτιώνεται διαρκώς (πχ εξάλειψη ενδεχομένων </w:t>
+      </w:r>
+      <w:r>
+        <w:rPr>
+          <w:sz w:val="22"/>
+          <w:szCs w:val="22"/>
+          <w:lang w:val="en-US" w:eastAsia="en-US" w:bidi="ar-SA"/>
+        </w:rPr>
+        <w:t>bugs</w:t>
+      </w:r>
+      <w:r>
+        <w:rPr>
+          <w:sz w:val="22"/>
+          <w:szCs w:val="22"/>
+          <w:lang w:val="el-GR" w:eastAsia="en-US" w:bidi="ar-SA"/>
+        </w:rPr>
+        <w:t>, προσθήκη νέων λειτουργιών μελλοντικά κλπ), παρέχοντας στους χρήστες ακέραιες υπηρεσίες και καλύπτοντας τις συνεχώς αυξανόμενες απαιτήσεις της αγοράς.</w:t>
       </w:r>
     </w:p>
     <w:p>
@@ -2353,17 +2401,14 @@
           <w:ilvl w:val="0"/>
           <w:numId w:val="2"/>
         </w:numPr>
-        <w:rPr>
-          <w:sz w:val="22"/>
-          <w:szCs w:val="22"/>
-        </w:rPr>
-      </w:pPr>
-      <w:r>
-        <w:rPr>
-          <w:sz w:val="22"/>
-          <w:szCs w:val="22"/>
-        </w:rPr>
-        <w:t>Κάθε εγγεγραμμένος χρήστης, θα μπορεί να πορσθέτει τιμές για κάθε πρατήριο που επισκέφτεται. Αν το παρών πρατήριο δεν βρίσκεται στη λίστα, θα μπορεί να το προσθέτει ο ίδιος.</w:t>
+        <w:rPr/>
+      </w:pPr>
+      <w:r>
+        <w:rPr>
+          <w:sz w:val="22"/>
+          <w:szCs w:val="22"/>
+        </w:rPr>
+        <w:t>Κάθε εγγεγραμμένος χρήστης, θα μπορεί να προσθέτει τιμές για κάθε πρατήριο που επισκέφτεται. Αν το παρών πρατήριο δεν βρίσκεται στη λίστα, θα μπορεί να το προσθέτει ο ίδιος.</w:t>
       </w:r>
     </w:p>
     <w:p>
@@ -2373,10 +2418,7 @@
           <w:ilvl w:val="0"/>
           <w:numId w:val="2"/>
         </w:numPr>
-        <w:rPr>
-          <w:sz w:val="22"/>
-          <w:szCs w:val="22"/>
-        </w:rPr>
+        <w:rPr/>
       </w:pPr>
       <w:r>
         <w:rPr>
@@ -2398,7 +2440,21 @@
           <w:sz w:val="22"/>
           <w:szCs w:val="22"/>
         </w:rPr>
-        <w:t xml:space="preserve"> προκειμένου να είναι εύκολος ο εντοπισμός ενός πρατηρίου απο το χρήστη, καθώς επίσης να γίνεται και αναζήτηση των καλύτερων τιμών με κριτήριο της γεωγραφικής περιοχής του. </w:t>
+        <w:t xml:space="preserve"> προκειμένου να είναι εύκολος ο εντοπισμός ενός πρατηρίου απο το χρήστη, καθώς επίσης να γίνεται και αναζήτηση των καλύτερων τιμών με κριτήριο τη</w:t>
+      </w:r>
+      <w:r>
+        <w:rPr>
+          <w:sz w:val="22"/>
+          <w:szCs w:val="22"/>
+        </w:rPr>
+        <w:t>ν</w:t>
+      </w:r>
+      <w:r>
+        <w:rPr>
+          <w:sz w:val="22"/>
+          <w:szCs w:val="22"/>
+        </w:rPr>
+        <w:t xml:space="preserve"> γεωγραφική περιοχή του. </w:t>
       </w:r>
     </w:p>
     <w:p>
@@ -2465,7 +2521,21 @@
           <w:szCs w:val="22"/>
         </w:rPr>
         <w:tab/>
-        <w:t>Το έργο στην πιο εύχρηστη εκδοχή του, δηλαδή εισαγωγή τιμών καυσίμων κατά την στιγμή ανεφοδιασμού, θα απαιτεί πρόσβαση στο διαδίκτυο είτε μέσω παρεχόμενου wifi από το πρατήριο είτε πιθανότερα μέσω των δεδομένων κινητής του ιδίου του χρήστη.</w:t>
+        <w:t xml:space="preserve">Το έργο στην πιο εύχρηστη εκδοχή του, δηλαδή </w:t>
+      </w:r>
+      <w:r>
+        <w:rPr>
+          <w:sz w:val="22"/>
+          <w:szCs w:val="22"/>
+        </w:rPr>
+        <w:t xml:space="preserve">την </w:t>
+      </w:r>
+      <w:r>
+        <w:rPr>
+          <w:sz w:val="22"/>
+          <w:szCs w:val="22"/>
+        </w:rPr>
+        <w:t>εισαγωγή τιμών καυσίμων κατά την στιγμή ανεφοδιασμού, θα απαιτεί πρόσβαση στο διαδίκτυο είτε μέσω παρεχόμενου wifi από το πρατήριο είτε πιθανότερα μέσω των δεδομένων κινητής του ιδίου του χρήστη.</w:t>
       </w:r>
     </w:p>
     <w:p>
@@ -2561,21 +2631,7 @@
         <w:sz w:val="18"/>
         <w:szCs w:val="18"/>
       </w:rPr>
-      <w:t>(</w:t>
-    </w:r>
-    <w:r>
-      <w:rPr>
-        <w:sz w:val="18"/>
-        <w:szCs w:val="18"/>
-      </w:rPr>
-      <w:t>Bits Please</w:t>
-    </w:r>
-    <w:r>
-      <w:rPr>
-        <w:sz w:val="18"/>
-        <w:szCs w:val="18"/>
-      </w:rPr>
-      <w:t>)</w:t>
+      <w:t>(Bits Please)</w:t>
       <w:tab/>
       <w:t xml:space="preserve">ΕΓΓΡΑΦΟ </w:t>
     </w:r>
@@ -2621,7 +2677,7 @@
         <w:sz w:val="18"/>
         <w:szCs w:val="18"/>
       </w:rPr>
-      <w:t>8</w:t>
+      <w:t>5</w:t>
     </w:r>
     <w:r>
       <w:rPr>
@@ -3892,6 +3948,78 @@
       <w:szCs w:val="22"/>
     </w:rPr>
   </w:style>
+  <w:style w:type="character" w:styleId="ListLabel45">
+    <w:name w:val="ListLabel 45"/>
+    <w:qFormat/>
+    <w:rPr>
+      <w:rFonts w:cs="Symbol"/>
+      <w:sz w:val="22"/>
+    </w:rPr>
+  </w:style>
+  <w:style w:type="character" w:styleId="ListLabel46">
+    <w:name w:val="ListLabel 46"/>
+    <w:qFormat/>
+    <w:rPr>
+      <w:rFonts w:cs="Courier New"/>
+    </w:rPr>
+  </w:style>
+  <w:style w:type="character" w:styleId="ListLabel47">
+    <w:name w:val="ListLabel 47"/>
+    <w:qFormat/>
+    <w:rPr>
+      <w:rFonts w:cs="Wingdings"/>
+    </w:rPr>
+  </w:style>
+  <w:style w:type="character" w:styleId="ListLabel48">
+    <w:name w:val="ListLabel 48"/>
+    <w:qFormat/>
+    <w:rPr>
+      <w:rFonts w:cs="Symbol"/>
+    </w:rPr>
+  </w:style>
+  <w:style w:type="character" w:styleId="ListLabel49">
+    <w:name w:val="ListLabel 49"/>
+    <w:qFormat/>
+    <w:rPr>
+      <w:rFonts w:cs="Courier New"/>
+    </w:rPr>
+  </w:style>
+  <w:style w:type="character" w:styleId="ListLabel50">
+    <w:name w:val="ListLabel 50"/>
+    <w:qFormat/>
+    <w:rPr>
+      <w:rFonts w:cs="Wingdings"/>
+    </w:rPr>
+  </w:style>
+  <w:style w:type="character" w:styleId="ListLabel51">
+    <w:name w:val="ListLabel 51"/>
+    <w:qFormat/>
+    <w:rPr>
+      <w:rFonts w:cs="Symbol"/>
+    </w:rPr>
+  </w:style>
+  <w:style w:type="character" w:styleId="ListLabel52">
+    <w:name w:val="ListLabel 52"/>
+    <w:qFormat/>
+    <w:rPr>
+      <w:rFonts w:cs="Courier New"/>
+    </w:rPr>
+  </w:style>
+  <w:style w:type="character" w:styleId="ListLabel53">
+    <w:name w:val="ListLabel 53"/>
+    <w:qFormat/>
+    <w:rPr>
+      <w:rFonts w:cs="Wingdings"/>
+    </w:rPr>
+  </w:style>
+  <w:style w:type="character" w:styleId="ListLabel54">
+    <w:name w:val="ListLabel 54"/>
+    <w:qFormat/>
+    <w:rPr>
+      <w:sz w:val="22"/>
+      <w:szCs w:val="22"/>
+    </w:rPr>
+  </w:style>
   <w:style w:type="paragraph" w:styleId="Heading" w:customStyle="1">
     <w:name w:val="Heading"/>
     <w:basedOn w:val="Normal"/>
